--- a/word/用户手册.docx
+++ b/word/用户手册.docx
@@ -519,6 +519,7 @@
     <w:p>
       <w:pPr>
         <w:numPr>
+          <w:ilvl w:val="0"/>
           <w:numId w:val="0"/>
         </w:numPr>
         <w:ind w:firstLine="420" w:firstLineChars="0"/>
@@ -546,6 +547,7 @@
     <w:p>
       <w:pPr>
         <w:numPr>
+          <w:ilvl w:val="0"/>
           <w:numId w:val="0"/>
         </w:numPr>
         <w:ind w:firstLine="420" w:firstLineChars="0"/>
@@ -573,6 +575,7 @@
     <w:p>
       <w:pPr>
         <w:numPr>
+          <w:ilvl w:val="0"/>
           <w:numId w:val="0"/>
         </w:numPr>
         <w:ind w:firstLine="420" w:firstLineChars="0"/>
@@ -600,6 +603,7 @@
     <w:p>
       <w:pPr>
         <w:numPr>
+          <w:ilvl w:val="0"/>
           <w:numId w:val="0"/>
         </w:numPr>
         <w:ind w:firstLine="420" w:firstLineChars="0"/>
@@ -654,6 +658,7 @@
     <w:p>
       <w:pPr>
         <w:numPr>
+          <w:ilvl w:val="0"/>
           <w:numId w:val="0"/>
         </w:numPr>
         <w:ind w:firstLine="420" w:firstLineChars="0"/>
@@ -681,6 +686,7 @@
     <w:p>
       <w:pPr>
         <w:numPr>
+          <w:ilvl w:val="0"/>
           <w:numId w:val="0"/>
         </w:numPr>
         <w:ind w:firstLine="420" w:firstLineChars="0"/>
@@ -708,6 +714,7 @@
     <w:p>
       <w:pPr>
         <w:numPr>
+          <w:ilvl w:val="0"/>
           <w:numId w:val="0"/>
         </w:numPr>
         <w:ind w:firstLine="420" w:firstLineChars="0"/>
@@ -735,6 +742,7 @@
     <w:p>
       <w:pPr>
         <w:numPr>
+          <w:ilvl w:val="0"/>
           <w:numId w:val="0"/>
         </w:numPr>
         <w:ind w:firstLine="420" w:firstLineChars="0"/>
@@ -762,6 +770,7 @@
     <w:p>
       <w:pPr>
         <w:numPr>
+          <w:ilvl w:val="0"/>
           <w:numId w:val="0"/>
         </w:numPr>
         <w:rPr>
@@ -788,6 +797,7 @@
     <w:p>
       <w:pPr>
         <w:numPr>
+          <w:ilvl w:val="0"/>
           <w:numId w:val="0"/>
         </w:numPr>
         <w:ind w:firstLine="420" w:firstLineChars="0"/>
@@ -815,6 +825,7 @@
     <w:p>
       <w:pPr>
         <w:numPr>
+          <w:ilvl w:val="0"/>
           <w:numId w:val="0"/>
         </w:numPr>
         <w:ind w:firstLine="420" w:firstLineChars="0"/>
@@ -842,6 +853,7 @@
     <w:p>
       <w:pPr>
         <w:numPr>
+          <w:ilvl w:val="0"/>
           <w:numId w:val="0"/>
         </w:numPr>
         <w:rPr>
@@ -868,6 +880,7 @@
     <w:p>
       <w:pPr>
         <w:numPr>
+          <w:ilvl w:val="0"/>
           <w:numId w:val="0"/>
         </w:numPr>
         <w:ind w:firstLine="420" w:firstLineChars="0"/>
@@ -895,6 +908,7 @@
     <w:p>
       <w:pPr>
         <w:numPr>
+          <w:ilvl w:val="0"/>
           <w:numId w:val="0"/>
         </w:numPr>
         <w:ind w:left="1260" w:leftChars="0"/>
@@ -922,6 +936,7 @@
     <w:p>
       <w:pPr>
         <w:numPr>
+          <w:ilvl w:val="0"/>
           <w:numId w:val="0"/>
         </w:numPr>
         <w:ind w:left="1260" w:leftChars="0"/>
@@ -949,6 +964,7 @@
     <w:p>
       <w:pPr>
         <w:numPr>
+          <w:ilvl w:val="0"/>
           <w:numId w:val="0"/>
         </w:numPr>
         <w:ind w:left="1260" w:leftChars="0"/>
@@ -976,6 +992,7 @@
     <w:p>
       <w:pPr>
         <w:numPr>
+          <w:ilvl w:val="0"/>
           <w:numId w:val="0"/>
         </w:numPr>
         <w:ind w:left="1260" w:leftChars="0"/>
@@ -1003,6 +1020,7 @@
     <w:p>
       <w:pPr>
         <w:numPr>
+          <w:ilvl w:val="0"/>
           <w:numId w:val="0"/>
         </w:numPr>
         <w:ind w:left="1260" w:leftChars="0"/>
@@ -1030,6 +1048,7 @@
     <w:p>
       <w:pPr>
         <w:numPr>
+          <w:ilvl w:val="0"/>
           <w:numId w:val="0"/>
         </w:numPr>
         <w:ind w:left="1260" w:leftChars="0"/>
@@ -1057,6 +1076,7 @@
     <w:p>
       <w:pPr>
         <w:numPr>
+          <w:ilvl w:val="0"/>
           <w:numId w:val="0"/>
         </w:numPr>
         <w:ind w:firstLine="420" w:firstLineChars="0"/>
@@ -1084,6 +1104,7 @@
     <w:p>
       <w:pPr>
         <w:numPr>
+          <w:ilvl w:val="0"/>
           <w:numId w:val="0"/>
         </w:numPr>
         <w:ind w:firstLine="420" w:firstLineChars="0"/>
@@ -1111,6 +1132,7 @@
     <w:p>
       <w:pPr>
         <w:numPr>
+          <w:ilvl w:val="0"/>
           <w:numId w:val="0"/>
         </w:numPr>
         <w:rPr>
@@ -1137,6 +1159,7 @@
     <w:p>
       <w:pPr>
         <w:numPr>
+          <w:ilvl w:val="0"/>
           <w:numId w:val="0"/>
         </w:numPr>
         <w:ind w:firstLine="420" w:firstLineChars="0"/>
@@ -1164,6 +1187,7 @@
     <w:p>
       <w:pPr>
         <w:numPr>
+          <w:ilvl w:val="0"/>
           <w:numId w:val="0"/>
         </w:numPr>
         <w:ind w:firstLine="420" w:firstLineChars="0"/>
@@ -1191,6 +1215,7 @@
     <w:p>
       <w:pPr>
         <w:numPr>
+          <w:ilvl w:val="0"/>
           <w:numId w:val="0"/>
         </w:numPr>
         <w:ind w:firstLine="420" w:firstLineChars="0"/>
@@ -1218,6 +1243,7 @@
     <w:p>
       <w:pPr>
         <w:numPr>
+          <w:ilvl w:val="0"/>
           <w:numId w:val="0"/>
         </w:numPr>
         <w:rPr>
@@ -1244,6 +1270,7 @@
     <w:p>
       <w:pPr>
         <w:numPr>
+          <w:ilvl w:val="0"/>
           <w:numId w:val="0"/>
         </w:numPr>
         <w:ind w:firstLine="420" w:firstLineChars="0"/>
@@ -1271,6 +1298,7 @@
     <w:p>
       <w:pPr>
         <w:numPr>
+          <w:ilvl w:val="0"/>
           <w:numId w:val="0"/>
         </w:numPr>
         <w:rPr>
@@ -1297,6 +1325,7 @@
     <w:p>
       <w:pPr>
         <w:numPr>
+          <w:ilvl w:val="0"/>
           <w:numId w:val="0"/>
         </w:numPr>
         <w:rPr>
@@ -1323,36 +1352,39 @@
     <w:p>
       <w:pPr>
         <w:numPr>
-          <w:numId w:val="0"/>
-        </w:numPr>
-        <w:rPr>
-          <w:rFonts w:hint="eastAsia"/>
-          <w:b w:val="0"/>
-          <w:bCs w:val="0"/>
-          <w:sz w:val="28"/>
-          <w:szCs w:val="36"/>
-          <w:lang w:val="en-US" w:eastAsia="zh-CN"/>
-        </w:rPr>
-      </w:pPr>
-    </w:p>
-    <w:p>
-      <w:pPr>
-        <w:numPr>
-          <w:numId w:val="0"/>
-        </w:numPr>
-        <w:rPr>
-          <w:rFonts w:hint="eastAsia"/>
-          <w:b w:val="0"/>
-          <w:bCs w:val="0"/>
-          <w:sz w:val="28"/>
-          <w:szCs w:val="36"/>
-          <w:lang w:val="en-US" w:eastAsia="zh-CN"/>
-        </w:rPr>
-      </w:pPr>
-    </w:p>
-    <w:p>
-      <w:pPr>
-        <w:numPr>
+          <w:ilvl w:val="0"/>
+          <w:numId w:val="0"/>
+        </w:numPr>
+        <w:rPr>
+          <w:rFonts w:hint="eastAsia"/>
+          <w:b w:val="0"/>
+          <w:bCs w:val="0"/>
+          <w:sz w:val="28"/>
+          <w:szCs w:val="36"/>
+          <w:lang w:val="en-US" w:eastAsia="zh-CN"/>
+        </w:rPr>
+      </w:pPr>
+    </w:p>
+    <w:p>
+      <w:pPr>
+        <w:numPr>
+          <w:ilvl w:val="0"/>
+          <w:numId w:val="0"/>
+        </w:numPr>
+        <w:rPr>
+          <w:rFonts w:hint="eastAsia"/>
+          <w:b w:val="0"/>
+          <w:bCs w:val="0"/>
+          <w:sz w:val="28"/>
+          <w:szCs w:val="36"/>
+          <w:lang w:val="en-US" w:eastAsia="zh-CN"/>
+        </w:rPr>
+      </w:pPr>
+    </w:p>
+    <w:p>
+      <w:pPr>
+        <w:numPr>
+          <w:ilvl w:val="0"/>
           <w:numId w:val="0"/>
         </w:numPr>
         <w:rPr>
@@ -1379,51 +1411,55 @@
     <w:p>
       <w:pPr>
         <w:numPr>
-          <w:numId w:val="0"/>
-        </w:numPr>
-        <w:rPr>
-          <w:rFonts w:hint="eastAsia"/>
-          <w:b w:val="0"/>
-          <w:bCs w:val="0"/>
-          <w:sz w:val="28"/>
-          <w:szCs w:val="36"/>
-          <w:lang w:val="en-US" w:eastAsia="zh-CN"/>
-        </w:rPr>
-      </w:pPr>
-    </w:p>
-    <w:p>
-      <w:pPr>
-        <w:numPr>
-          <w:numId w:val="0"/>
-        </w:numPr>
-        <w:rPr>
-          <w:rFonts w:hint="eastAsia"/>
-          <w:b w:val="0"/>
-          <w:bCs w:val="0"/>
-          <w:sz w:val="28"/>
-          <w:szCs w:val="36"/>
-          <w:lang w:val="en-US" w:eastAsia="zh-CN"/>
-        </w:rPr>
-      </w:pPr>
-    </w:p>
-    <w:p>
-      <w:pPr>
-        <w:numPr>
-          <w:numId w:val="0"/>
-        </w:numPr>
-        <w:rPr>
-          <w:rFonts w:hint="eastAsia"/>
-          <w:b w:val="0"/>
-          <w:bCs w:val="0"/>
-          <w:sz w:val="28"/>
-          <w:szCs w:val="36"/>
-          <w:lang w:val="en-US" w:eastAsia="zh-CN"/>
-        </w:rPr>
-      </w:pPr>
-    </w:p>
-    <w:p>
-      <w:pPr>
-        <w:numPr>
+          <w:ilvl w:val="0"/>
+          <w:numId w:val="0"/>
+        </w:numPr>
+        <w:rPr>
+          <w:rFonts w:hint="eastAsia"/>
+          <w:b w:val="0"/>
+          <w:bCs w:val="0"/>
+          <w:sz w:val="28"/>
+          <w:szCs w:val="36"/>
+          <w:lang w:val="en-US" w:eastAsia="zh-CN"/>
+        </w:rPr>
+      </w:pPr>
+    </w:p>
+    <w:p>
+      <w:pPr>
+        <w:numPr>
+          <w:ilvl w:val="0"/>
+          <w:numId w:val="0"/>
+        </w:numPr>
+        <w:rPr>
+          <w:rFonts w:hint="eastAsia"/>
+          <w:b w:val="0"/>
+          <w:bCs w:val="0"/>
+          <w:sz w:val="28"/>
+          <w:szCs w:val="36"/>
+          <w:lang w:val="en-US" w:eastAsia="zh-CN"/>
+        </w:rPr>
+      </w:pPr>
+    </w:p>
+    <w:p>
+      <w:pPr>
+        <w:numPr>
+          <w:ilvl w:val="0"/>
+          <w:numId w:val="0"/>
+        </w:numPr>
+        <w:rPr>
+          <w:rFonts w:hint="eastAsia"/>
+          <w:b w:val="0"/>
+          <w:bCs w:val="0"/>
+          <w:sz w:val="28"/>
+          <w:szCs w:val="36"/>
+          <w:lang w:val="en-US" w:eastAsia="zh-CN"/>
+        </w:rPr>
+      </w:pPr>
+    </w:p>
+    <w:p>
+      <w:pPr>
+        <w:numPr>
+          <w:ilvl w:val="0"/>
           <w:numId w:val="0"/>
         </w:numPr>
         <w:rPr>
@@ -1450,6 +1486,7 @@
     <w:p>
       <w:pPr>
         <w:numPr>
+          <w:ilvl w:val="0"/>
           <w:numId w:val="0"/>
         </w:numPr>
         <w:ind w:firstLine="420" w:firstLineChars="0"/>
@@ -1477,6 +1514,7 @@
     <w:p>
       <w:pPr>
         <w:numPr>
+          <w:ilvl w:val="0"/>
           <w:numId w:val="0"/>
         </w:numPr>
         <w:ind w:firstLine="420" w:firstLineChars="0"/>
@@ -1516,7 +1554,9 @@
         </w:tblBorders>
         <w:tblLayout w:type="fixed"/>
         <w:tblCellMar>
+          <w:top w:w="0" w:type="dxa"/>
           <w:left w:w="108" w:type="dxa"/>
+          <w:bottom w:w="0" w:type="dxa"/>
           <w:right w:w="108" w:type="dxa"/>
         </w:tblCellMar>
       </w:tblPr>
@@ -1536,7 +1576,9 @@
           </w:tblBorders>
           <w:tblLayout w:type="fixed"/>
           <w:tblCellMar>
+            <w:top w:w="0" w:type="dxa"/>
             <w:left w:w="108" w:type="dxa"/>
+            <w:bottom w:w="0" w:type="dxa"/>
             <w:right w:w="108" w:type="dxa"/>
           </w:tblCellMar>
         </w:tblPrEx>
@@ -1547,6 +1589,7 @@
           <w:p>
             <w:pPr>
               <w:numPr>
+                <w:ilvl w:val="0"/>
                 <w:numId w:val="0"/>
               </w:numPr>
               <w:rPr>
@@ -1580,6 +1623,7 @@
           <w:p>
             <w:pPr>
               <w:numPr>
+                <w:ilvl w:val="0"/>
                 <w:numId w:val="0"/>
               </w:numPr>
               <w:rPr>
@@ -1619,7 +1663,9 @@
           </w:tblBorders>
           <w:tblLayout w:type="fixed"/>
           <w:tblCellMar>
+            <w:top w:w="0" w:type="dxa"/>
             <w:left w:w="108" w:type="dxa"/>
+            <w:bottom w:w="0" w:type="dxa"/>
             <w:right w:w="108" w:type="dxa"/>
           </w:tblCellMar>
         </w:tblPrEx>
@@ -1630,6 +1676,7 @@
           <w:p>
             <w:pPr>
               <w:numPr>
+                <w:ilvl w:val="0"/>
                 <w:numId w:val="0"/>
               </w:numPr>
               <w:rPr>
@@ -1663,6 +1710,7 @@
           <w:p>
             <w:pPr>
               <w:numPr>
+                <w:ilvl w:val="0"/>
                 <w:numId w:val="0"/>
               </w:numPr>
               <w:rPr>
@@ -1702,7 +1750,9 @@
           </w:tblBorders>
           <w:tblLayout w:type="fixed"/>
           <w:tblCellMar>
+            <w:top w:w="0" w:type="dxa"/>
             <w:left w:w="108" w:type="dxa"/>
+            <w:bottom w:w="0" w:type="dxa"/>
             <w:right w:w="108" w:type="dxa"/>
           </w:tblCellMar>
         </w:tblPrEx>
@@ -1713,6 +1763,7 @@
           <w:p>
             <w:pPr>
               <w:numPr>
+                <w:ilvl w:val="0"/>
                 <w:numId w:val="0"/>
               </w:numPr>
               <w:rPr>
@@ -1746,6 +1797,7 @@
           <w:p>
             <w:pPr>
               <w:numPr>
+                <w:ilvl w:val="0"/>
                 <w:numId w:val="0"/>
               </w:numPr>
               <w:rPr>
@@ -1773,7 +1825,9 @@
           </w:tblBorders>
           <w:tblLayout w:type="fixed"/>
           <w:tblCellMar>
+            <w:top w:w="0" w:type="dxa"/>
             <w:left w:w="108" w:type="dxa"/>
+            <w:bottom w:w="0" w:type="dxa"/>
             <w:right w:w="108" w:type="dxa"/>
           </w:tblCellMar>
         </w:tblPrEx>
@@ -1784,6 +1838,7 @@
           <w:p>
             <w:pPr>
               <w:numPr>
+                <w:ilvl w:val="0"/>
                 <w:numId w:val="0"/>
               </w:numPr>
               <w:rPr>
@@ -1817,6 +1872,7 @@
           <w:p>
             <w:pPr>
               <w:numPr>
+                <w:ilvl w:val="0"/>
                 <w:numId w:val="0"/>
               </w:numPr>
               <w:rPr>
@@ -1844,7 +1900,9 @@
           </w:tblBorders>
           <w:tblLayout w:type="fixed"/>
           <w:tblCellMar>
+            <w:top w:w="0" w:type="dxa"/>
             <w:left w:w="108" w:type="dxa"/>
+            <w:bottom w:w="0" w:type="dxa"/>
             <w:right w:w="108" w:type="dxa"/>
           </w:tblCellMar>
         </w:tblPrEx>
@@ -1855,6 +1913,7 @@
           <w:p>
             <w:pPr>
               <w:numPr>
+                <w:ilvl w:val="0"/>
                 <w:numId w:val="0"/>
               </w:numPr>
               <w:rPr>
@@ -1888,6 +1947,7 @@
           <w:p>
             <w:pPr>
               <w:numPr>
+                <w:ilvl w:val="0"/>
                 <w:numId w:val="0"/>
               </w:numPr>
               <w:rPr>
@@ -1927,7 +1987,9 @@
           </w:tblBorders>
           <w:tblLayout w:type="fixed"/>
           <w:tblCellMar>
+            <w:top w:w="0" w:type="dxa"/>
             <w:left w:w="108" w:type="dxa"/>
+            <w:bottom w:w="0" w:type="dxa"/>
             <w:right w:w="108" w:type="dxa"/>
           </w:tblCellMar>
         </w:tblPrEx>
@@ -1938,6 +2000,7 @@
           <w:p>
             <w:pPr>
               <w:numPr>
+                <w:ilvl w:val="0"/>
                 <w:numId w:val="0"/>
               </w:numPr>
               <w:rPr>
@@ -1971,6 +2034,7 @@
           <w:p>
             <w:pPr>
               <w:numPr>
+                <w:ilvl w:val="0"/>
                 <w:numId w:val="0"/>
               </w:numPr>
               <w:rPr>
@@ -2052,6 +2116,16 @@
           <w:lang w:val="en-US" w:eastAsia="zh-CN"/>
         </w:rPr>
         <w:tab/>
+      </w:r>
+      <w:r>
+        <w:rPr>
+          <w:rFonts w:hint="eastAsia"/>
+          <w:b w:val="0"/>
+          <w:bCs w:val="0"/>
+          <w:sz w:val="28"/>
+          <w:szCs w:val="36"/>
+          <w:lang w:val="en-US" w:eastAsia="zh-CN"/>
+        </w:rPr>
         <w:t>由曹春老师带领并指导小组成员完成实验项目。</w:t>
       </w:r>
     </w:p>
@@ -2092,6 +2166,16 @@
           <w:lang w:val="en-US" w:eastAsia="zh-CN"/>
         </w:rPr>
         <w:tab/>
+      </w:r>
+      <w:r>
+        <w:rPr>
+          <w:rFonts w:hint="eastAsia"/>
+          <w:b w:val="0"/>
+          <w:bCs w:val="0"/>
+          <w:sz w:val="28"/>
+          <w:szCs w:val="36"/>
+          <w:lang w:val="en-US" w:eastAsia="zh-CN"/>
+        </w:rPr>
         <w:t>森、陈潢。</w:t>
       </w:r>
     </w:p>
@@ -2160,6 +2244,16 @@
           <w:lang w:val="en-US" w:eastAsia="zh-CN"/>
         </w:rPr>
         <w:tab/>
+      </w:r>
+      <w:r>
+        <w:rPr>
+          <w:rFonts w:hint="eastAsia"/>
+          <w:b w:val="0"/>
+          <w:bCs w:val="0"/>
+          <w:sz w:val="28"/>
+          <w:szCs w:val="36"/>
+          <w:lang w:val="en-US" w:eastAsia="zh-CN"/>
+        </w:rPr>
         <w:t>使用者能迅速明确本产品的使用方式，体验本产品功能的操作简</w:t>
       </w:r>
       <w:r>
@@ -2172,6 +2266,16 @@
           <w:lang w:val="en-US" w:eastAsia="zh-CN"/>
         </w:rPr>
         <w:tab/>
+      </w:r>
+      <w:r>
+        <w:rPr>
+          <w:rFonts w:hint="eastAsia"/>
+          <w:b w:val="0"/>
+          <w:bCs w:val="0"/>
+          <w:sz w:val="28"/>
+          <w:szCs w:val="36"/>
+          <w:lang w:val="en-US" w:eastAsia="zh-CN"/>
+        </w:rPr>
         <w:t>单容易便捷，提高使用者对产品的使用感受。</w:t>
       </w:r>
     </w:p>
@@ -2560,6 +2664,7 @@
     <w:p>
       <w:pPr>
         <w:numPr>
+          <w:ilvl w:val="0"/>
           <w:numId w:val="0"/>
         </w:numPr>
         <w:rPr>
@@ -2648,6 +2753,16 @@
           <w:lang w:val="en-US" w:eastAsia="zh-CN"/>
         </w:rPr>
         <w:tab/>
+      </w:r>
+      <w:r>
+        <w:rPr>
+          <w:rFonts w:hint="eastAsia"/>
+          <w:b w:val="0"/>
+          <w:bCs w:val="0"/>
+          <w:sz w:val="28"/>
+          <w:szCs w:val="36"/>
+          <w:lang w:val="en-US" w:eastAsia="zh-CN"/>
+        </w:rPr>
         <w:t>即时沟通交流的需求。不过这些App也将生活与工作混在一起，</w:t>
       </w:r>
       <w:r>
@@ -2660,6 +2775,16 @@
           <w:lang w:val="en-US" w:eastAsia="zh-CN"/>
         </w:rPr>
         <w:tab/>
+      </w:r>
+      <w:r>
+        <w:rPr>
+          <w:rFonts w:hint="eastAsia"/>
+          <w:b w:val="0"/>
+          <w:bCs w:val="0"/>
+          <w:sz w:val="28"/>
+          <w:szCs w:val="36"/>
+          <w:lang w:val="en-US" w:eastAsia="zh-CN"/>
+        </w:rPr>
         <w:t>很多职场人士是无法处理得当。使用这类App进行工作交流的话，</w:t>
       </w:r>
       <w:r>
@@ -2672,6 +2797,16 @@
           <w:lang w:val="en-US" w:eastAsia="zh-CN"/>
         </w:rPr>
         <w:tab/>
+      </w:r>
+      <w:r>
+        <w:rPr>
+          <w:rFonts w:hint="eastAsia"/>
+          <w:b w:val="0"/>
+          <w:bCs w:val="0"/>
+          <w:sz w:val="28"/>
+          <w:szCs w:val="36"/>
+          <w:lang w:val="en-US" w:eastAsia="zh-CN"/>
+        </w:rPr>
         <w:t>可能前一秒还在交流工作的事情，后一秒就和朋友闲聊，刷朋友</w:t>
       </w:r>
       <w:r>
@@ -2684,6 +2819,16 @@
           <w:lang w:val="en-US" w:eastAsia="zh-CN"/>
         </w:rPr>
         <w:tab/>
+      </w:r>
+      <w:r>
+        <w:rPr>
+          <w:rFonts w:hint="eastAsia"/>
+          <w:b w:val="0"/>
+          <w:bCs w:val="0"/>
+          <w:sz w:val="28"/>
+          <w:szCs w:val="36"/>
+          <w:lang w:val="en-US" w:eastAsia="zh-CN"/>
+        </w:rPr>
         <w:t>圈去了。此外许多企业内部信息泄露或被骗的新闻不断传出，也</w:t>
       </w:r>
       <w:r>
@@ -2696,6 +2841,16 @@
           <w:lang w:val="en-US" w:eastAsia="zh-CN"/>
         </w:rPr>
         <w:tab/>
+      </w:r>
+      <w:r>
+        <w:rPr>
+          <w:rFonts w:hint="eastAsia"/>
+          <w:b w:val="0"/>
+          <w:bCs w:val="0"/>
+          <w:sz w:val="28"/>
+          <w:szCs w:val="36"/>
+          <w:lang w:val="en-US" w:eastAsia="zh-CN"/>
+        </w:rPr>
         <w:t>让企业内部沟通app的市场需求越来越大。使用企业内部沟通App</w:t>
       </w:r>
       <w:r>
@@ -2708,6 +2863,16 @@
           <w:lang w:val="en-US" w:eastAsia="zh-CN"/>
         </w:rPr>
         <w:tab/>
+      </w:r>
+      <w:r>
+        <w:rPr>
+          <w:rFonts w:hint="eastAsia"/>
+          <w:b w:val="0"/>
+          <w:bCs w:val="0"/>
+          <w:sz w:val="28"/>
+          <w:szCs w:val="36"/>
+          <w:lang w:val="en-US" w:eastAsia="zh-CN"/>
+        </w:rPr>
         <w:t>可开展企业内部管理，加强企业成员间更好更快地交流和互动，</w:t>
       </w:r>
       <w:r>
@@ -2720,6 +2885,16 @@
           <w:lang w:val="en-US" w:eastAsia="zh-CN"/>
         </w:rPr>
         <w:tab/>
+      </w:r>
+      <w:r>
+        <w:rPr>
+          <w:rFonts w:hint="eastAsia"/>
+          <w:b w:val="0"/>
+          <w:bCs w:val="0"/>
+          <w:sz w:val="28"/>
+          <w:szCs w:val="36"/>
+          <w:lang w:val="en-US" w:eastAsia="zh-CN"/>
+        </w:rPr>
         <w:t>有效提高企业管理效率。</w:t>
       </w:r>
     </w:p>
@@ -2816,6 +2991,16 @@
           <w:lang w:val="en-US" w:eastAsia="zh-CN"/>
         </w:rPr>
         <w:tab/>
+      </w:r>
+      <w:r>
+        <w:rPr>
+          <w:rFonts w:hint="eastAsia"/>
+          <w:b w:val="0"/>
+          <w:bCs w:val="0"/>
+          <w:sz w:val="28"/>
+          <w:szCs w:val="36"/>
+          <w:lang w:val="en-US" w:eastAsia="zh-CN"/>
+        </w:rPr>
         <w:t>关于软件分别有网页版和移动设备版，使用范围广泛。</w:t>
       </w:r>
     </w:p>
@@ -2856,6 +3041,16 @@
           <w:lang w:val="en-US" w:eastAsia="zh-CN"/>
         </w:rPr>
         <w:tab/>
+      </w:r>
+      <w:r>
+        <w:rPr>
+          <w:rFonts w:hint="eastAsia"/>
+          <w:b w:val="0"/>
+          <w:bCs w:val="0"/>
+          <w:sz w:val="28"/>
+          <w:szCs w:val="36"/>
+          <w:lang w:val="en-US" w:eastAsia="zh-CN"/>
+        </w:rPr>
         <w:t>部员三个等级，从而使权限以及功能简单分明。</w:t>
       </w:r>
     </w:p>
@@ -2924,6 +3119,16 @@
           <w:lang w:val="en-US" w:eastAsia="zh-CN"/>
         </w:rPr>
         <w:tab/>
+      </w:r>
+      <w:r>
+        <w:rPr>
+          <w:rFonts w:hint="eastAsia"/>
+          <w:b w:val="0"/>
+          <w:bCs w:val="0"/>
+          <w:sz w:val="28"/>
+          <w:szCs w:val="36"/>
+          <w:lang w:val="en-US" w:eastAsia="zh-CN"/>
+        </w:rPr>
         <w:t>加员工、删除员工、编辑员工资料、发布任务、查看任务等功能。</w:t>
       </w:r>
     </w:p>
@@ -3474,7 +3679,7 @@
           <w:szCs w:val="36"/>
           <w:lang w:val="en-US" w:eastAsia="zh-CN"/>
         </w:rPr>
-        <w:t>*下图中任务列表及通知列表内容为示例内容</w:t>
+        <w:t>（*下图中任务列表及通知列表内容为示例内容）</w:t>
       </w:r>
     </w:p>
     <w:p>
@@ -3496,8 +3701,8 @@
       <w:r>
         <w:drawing>
           <wp:inline distT="0" distB="0" distL="114300" distR="114300">
-            <wp:extent cx="5267325" cy="2541905"/>
-            <wp:effectExtent l="0" t="0" r="9525" b="10795"/>
+            <wp:extent cx="5267325" cy="2360930"/>
+            <wp:effectExtent l="0" t="0" r="9525" b="1270"/>
             <wp:docPr id="39" name="图片 39"/>
             <wp:cNvGraphicFramePr>
               <a:graphicFrameLocks xmlns:a="http://schemas.openxmlformats.org/drawingml/2006/main" noChangeAspect="1"/>
@@ -3513,6 +3718,7 @@
                   </pic:nvPicPr>
                   <pic:blipFill>
                     <a:blip r:embed="rId6"/>
+                    <a:srcRect t="7120"/>
                     <a:stretch>
                       <a:fillRect/>
                     </a:stretch>
@@ -3520,7 +3726,7 @@
                   <pic:spPr>
                     <a:xfrm>
                       <a:off x="0" y="0"/>
-                      <a:ext cx="5267325" cy="2541905"/>
+                      <a:ext cx="5267325" cy="2360930"/>
                     </a:xfrm>
                     <a:prstGeom prst="rect">
                       <a:avLst/>
@@ -3589,8 +3795,8 @@
       <w:r>
         <w:drawing>
           <wp:inline distT="0" distB="0" distL="114300" distR="114300">
-            <wp:extent cx="2209800" cy="1085850"/>
-            <wp:effectExtent l="0" t="0" r="0" b="0"/>
+            <wp:extent cx="1495425" cy="1085850"/>
+            <wp:effectExtent l="0" t="0" r="9525" b="0"/>
             <wp:docPr id="3" name="图片 3"/>
             <wp:cNvGraphicFramePr>
               <a:graphicFrameLocks xmlns:a="http://schemas.openxmlformats.org/drawingml/2006/main" noChangeAspect="1"/>
@@ -3606,6 +3812,7 @@
                   </pic:nvPicPr>
                   <pic:blipFill>
                     <a:blip r:embed="rId7"/>
+                    <a:srcRect l="32328"/>
                     <a:stretch>
                       <a:fillRect/>
                     </a:stretch>
@@ -3613,7 +3820,7 @@
                   <pic:spPr>
                     <a:xfrm>
                       <a:off x="0" y="0"/>
-                      <a:ext cx="2209800" cy="1085850"/>
+                      <a:ext cx="1495425" cy="1085850"/>
                     </a:xfrm>
                     <a:prstGeom prst="rect">
                       <a:avLst/>
@@ -3641,8 +3848,8 @@
           <w:rFonts w:hint="eastAsia"/>
           <w:b/>
           <w:bCs/>
-          <w:sz w:val="32"/>
-          <w:szCs w:val="40"/>
+          <w:sz w:val="28"/>
+          <w:szCs w:val="28"/>
           <w:lang w:val="en-US" w:eastAsia="zh-CN"/>
         </w:rPr>
       </w:pPr>
@@ -3655,8 +3862,6 @@
         </w:rPr>
         <w:t>若点击，则退回到登录页面。</w:t>
       </w:r>
-      <w:bookmarkStart w:id="0" w:name="_GoBack"/>
-      <w:bookmarkEnd w:id="0"/>
     </w:p>
     <w:p>
       <w:pPr>
@@ -3695,6 +3900,961 @@
         <w:ind w:left="1260" w:leftChars="0"/>
         <w:rPr>
           <w:rFonts w:hint="eastAsia"/>
+          <w:b w:val="0"/>
+          <w:bCs w:val="0"/>
+          <w:sz w:val="28"/>
+          <w:szCs w:val="36"/>
+          <w:lang w:val="en-US" w:eastAsia="zh-CN"/>
+        </w:rPr>
+      </w:pPr>
+      <w:r>
+        <w:rPr>
+          <w:rFonts w:hint="eastAsia"/>
+          <w:b w:val="0"/>
+          <w:bCs w:val="0"/>
+          <w:sz w:val="28"/>
+          <w:szCs w:val="36"/>
+          <w:lang w:val="en-US" w:eastAsia="zh-CN"/>
+        </w:rPr>
+        <w:t>点击“通知管理”左侧栏，或者点击首页的“发布通知”则进入通知管理功能页面</w:t>
+      </w:r>
+    </w:p>
+    <w:p>
+      <w:pPr>
+        <w:numPr>
+          <w:ilvl w:val="0"/>
+          <w:numId w:val="0"/>
+        </w:numPr>
+        <w:ind w:left="1260" w:leftChars="0"/>
+        <w:rPr>
+          <w:rFonts w:hint="eastAsia"/>
+          <w:b w:val="0"/>
+          <w:bCs w:val="0"/>
+          <w:sz w:val="28"/>
+          <w:szCs w:val="36"/>
+          <w:lang w:val="en-US" w:eastAsia="zh-CN"/>
+        </w:rPr>
+      </w:pPr>
+      <w:r>
+        <w:rPr>
+          <w:rFonts w:hint="eastAsia"/>
+          <w:b w:val="0"/>
+          <w:bCs w:val="0"/>
+          <w:sz w:val="28"/>
+          <w:szCs w:val="36"/>
+          <w:lang w:val="en-US" w:eastAsia="zh-CN"/>
+        </w:rPr>
+        <w:t>（*通知内容及接受部门为示例内容）</w:t>
+      </w:r>
+    </w:p>
+    <w:p>
+      <w:pPr>
+        <w:numPr>
+          <w:ilvl w:val="0"/>
+          <w:numId w:val="0"/>
+        </w:numPr>
+        <w:ind w:left="1260" w:leftChars="0"/>
+      </w:pPr>
+      <w:r>
+        <w:drawing>
+          <wp:inline distT="0" distB="0" distL="114300" distR="114300">
+            <wp:extent cx="5268595" cy="2255520"/>
+            <wp:effectExtent l="0" t="0" r="8255" b="11430"/>
+            <wp:docPr id="6" name="图片 6"/>
+            <wp:cNvGraphicFramePr>
+              <a:graphicFrameLocks xmlns:a="http://schemas.openxmlformats.org/drawingml/2006/main" noChangeAspect="1"/>
+            </wp:cNvGraphicFramePr>
+            <a:graphic xmlns:a="http://schemas.openxmlformats.org/drawingml/2006/main">
+              <a:graphicData uri="http://schemas.openxmlformats.org/drawingml/2006/picture">
+                <pic:pic xmlns:pic="http://schemas.openxmlformats.org/drawingml/2006/picture">
+                  <pic:nvPicPr>
+                    <pic:cNvPr id="6" name="图片 6"/>
+                    <pic:cNvPicPr>
+                      <a:picLocks noChangeAspect="1"/>
+                    </pic:cNvPicPr>
+                  </pic:nvPicPr>
+                  <pic:blipFill>
+                    <a:blip r:embed="rId8"/>
+                    <a:srcRect t="8501"/>
+                    <a:stretch>
+                      <a:fillRect/>
+                    </a:stretch>
+                  </pic:blipFill>
+                  <pic:spPr>
+                    <a:xfrm>
+                      <a:off x="0" y="0"/>
+                      <a:ext cx="5268595" cy="2255520"/>
+                    </a:xfrm>
+                    <a:prstGeom prst="rect">
+                      <a:avLst/>
+                    </a:prstGeom>
+                    <a:noFill/>
+                    <a:ln w="9525">
+                      <a:noFill/>
+                    </a:ln>
+                  </pic:spPr>
+                </pic:pic>
+              </a:graphicData>
+            </a:graphic>
+          </wp:inline>
+        </w:drawing>
+      </w:r>
+    </w:p>
+    <w:p>
+      <w:pPr>
+        <w:numPr>
+          <w:ilvl w:val="0"/>
+          <w:numId w:val="0"/>
+        </w:numPr>
+        <w:ind w:left="1260" w:leftChars="0"/>
+        <w:rPr>
+          <w:rFonts w:hint="eastAsia"/>
+          <w:sz w:val="28"/>
+          <w:szCs w:val="36"/>
+          <w:lang w:val="en-US" w:eastAsia="zh-CN"/>
+        </w:rPr>
+      </w:pPr>
+      <w:r>
+        <w:rPr>
+          <w:rFonts w:hint="eastAsia"/>
+          <w:sz w:val="28"/>
+          <w:szCs w:val="36"/>
+          <w:lang w:val="en-US" w:eastAsia="zh-CN"/>
+        </w:rPr>
+        <w:t>4.1.2.1 新建通知</w:t>
+      </w:r>
+    </w:p>
+    <w:p>
+      <w:pPr>
+        <w:numPr>
+          <w:ilvl w:val="0"/>
+          <w:numId w:val="0"/>
+        </w:numPr>
+        <w:ind w:left="1260" w:leftChars="0"/>
+        <w:rPr>
+          <w:rFonts w:hint="eastAsia"/>
+          <w:sz w:val="28"/>
+          <w:szCs w:val="36"/>
+          <w:lang w:val="en-US" w:eastAsia="zh-CN"/>
+        </w:rPr>
+      </w:pPr>
+      <w:r>
+        <w:rPr>
+          <w:rFonts w:hint="eastAsia"/>
+          <w:sz w:val="28"/>
+          <w:szCs w:val="36"/>
+          <w:lang w:val="en-US" w:eastAsia="zh-CN"/>
+        </w:rPr>
+        <w:t>点击“新建”，进入新建通知功能。</w:t>
+      </w:r>
+    </w:p>
+    <w:p>
+      <w:pPr>
+        <w:numPr>
+          <w:ilvl w:val="0"/>
+          <w:numId w:val="0"/>
+        </w:numPr>
+        <w:ind w:left="1260" w:leftChars="0"/>
+        <w:rPr>
+          <w:rFonts w:hint="eastAsia"/>
+          <w:sz w:val="28"/>
+          <w:szCs w:val="36"/>
+          <w:lang w:val="en-US" w:eastAsia="zh-CN"/>
+        </w:rPr>
+      </w:pPr>
+      <w:r>
+        <w:rPr>
+          <w:rFonts w:hint="eastAsia"/>
+          <w:sz w:val="28"/>
+          <w:szCs w:val="36"/>
+          <w:lang w:val="en-US" w:eastAsia="zh-CN"/>
+        </w:rPr>
+        <w:t>输入框分三个，分别输入内容为“接收部门”、“标题”及“具体内容”。</w:t>
+      </w:r>
+    </w:p>
+    <w:p>
+      <w:pPr>
+        <w:numPr>
+          <w:ilvl w:val="0"/>
+          <w:numId w:val="0"/>
+        </w:numPr>
+        <w:ind w:left="1260" w:leftChars="0"/>
+        <w:rPr>
+          <w:rFonts w:hint="eastAsia"/>
+          <w:sz w:val="28"/>
+          <w:szCs w:val="36"/>
+          <w:lang w:val="en-US" w:eastAsia="zh-CN"/>
+        </w:rPr>
+      </w:pPr>
+      <w:r>
+        <w:rPr>
+          <w:rFonts w:hint="eastAsia"/>
+          <w:sz w:val="28"/>
+          <w:szCs w:val="36"/>
+          <w:lang w:val="en-US" w:eastAsia="zh-CN"/>
+        </w:rPr>
+        <w:t>其中接收部门可为一个或多个，不能为空；标题不能为空；</w:t>
+      </w:r>
+    </w:p>
+    <w:p>
+      <w:pPr>
+        <w:numPr>
+          <w:ilvl w:val="0"/>
+          <w:numId w:val="0"/>
+        </w:numPr>
+        <w:ind w:left="1260" w:leftChars="0"/>
+      </w:pPr>
+      <w:r>
+        <w:drawing>
+          <wp:inline distT="0" distB="0" distL="114300" distR="114300">
+            <wp:extent cx="5262880" cy="2414905"/>
+            <wp:effectExtent l="0" t="0" r="13970" b="4445"/>
+            <wp:docPr id="46" name="图片 26"/>
+            <wp:cNvGraphicFramePr>
+              <a:graphicFrameLocks xmlns:a="http://schemas.openxmlformats.org/drawingml/2006/main" noChangeAspect="1"/>
+            </wp:cNvGraphicFramePr>
+            <a:graphic xmlns:a="http://schemas.openxmlformats.org/drawingml/2006/main">
+              <a:graphicData uri="http://schemas.openxmlformats.org/drawingml/2006/picture">
+                <pic:pic xmlns:pic="http://schemas.openxmlformats.org/drawingml/2006/picture">
+                  <pic:nvPicPr>
+                    <pic:cNvPr id="46" name="图片 26"/>
+                    <pic:cNvPicPr>
+                      <a:picLocks noChangeAspect="1"/>
+                    </pic:cNvPicPr>
+                  </pic:nvPicPr>
+                  <pic:blipFill>
+                    <a:blip r:embed="rId9"/>
+                    <a:stretch>
+                      <a:fillRect/>
+                    </a:stretch>
+                  </pic:blipFill>
+                  <pic:spPr>
+                    <a:xfrm>
+                      <a:off x="0" y="0"/>
+                      <a:ext cx="5262880" cy="2414905"/>
+                    </a:xfrm>
+                    <a:prstGeom prst="rect">
+                      <a:avLst/>
+                    </a:prstGeom>
+                    <a:noFill/>
+                    <a:ln w="9525">
+                      <a:noFill/>
+                    </a:ln>
+                  </pic:spPr>
+                </pic:pic>
+              </a:graphicData>
+            </a:graphic>
+          </wp:inline>
+        </w:drawing>
+      </w:r>
+    </w:p>
+    <w:p>
+      <w:pPr>
+        <w:numPr>
+          <w:ilvl w:val="0"/>
+          <w:numId w:val="0"/>
+        </w:numPr>
+        <w:ind w:left="1260" w:leftChars="0"/>
+        <w:rPr>
+          <w:rFonts w:hint="eastAsia"/>
+          <w:sz w:val="28"/>
+          <w:szCs w:val="36"/>
+          <w:lang w:val="en-US" w:eastAsia="zh-CN"/>
+        </w:rPr>
+      </w:pPr>
+      <w:r>
+        <w:rPr>
+          <w:rFonts w:hint="eastAsia"/>
+          <w:sz w:val="28"/>
+          <w:szCs w:val="36"/>
+          <w:lang w:val="en-US" w:eastAsia="zh-CN"/>
+        </w:rPr>
+        <w:t>接收部门可选公司内部部门名称，下图为选择示例：</w:t>
+      </w:r>
+    </w:p>
+    <w:p>
+      <w:pPr>
+        <w:numPr>
+          <w:ilvl w:val="0"/>
+          <w:numId w:val="0"/>
+        </w:numPr>
+        <w:ind w:left="1260" w:leftChars="0"/>
+        <w:rPr>
+          <w:rFonts w:hint="eastAsia"/>
+          <w:sz w:val="28"/>
+          <w:szCs w:val="36"/>
+          <w:lang w:val="en-US" w:eastAsia="zh-CN"/>
+        </w:rPr>
+      </w:pPr>
+      <w:r>
+        <w:drawing>
+          <wp:inline distT="0" distB="0" distL="114300" distR="114300">
+            <wp:extent cx="5274310" cy="1506855"/>
+            <wp:effectExtent l="0" t="0" r="2540" b="17145"/>
+            <wp:docPr id="11" name="图片 6"/>
+            <wp:cNvGraphicFramePr>
+              <a:graphicFrameLocks xmlns:a="http://schemas.openxmlformats.org/drawingml/2006/main" noChangeAspect="1"/>
+            </wp:cNvGraphicFramePr>
+            <a:graphic xmlns:a="http://schemas.openxmlformats.org/drawingml/2006/main">
+              <a:graphicData uri="http://schemas.openxmlformats.org/drawingml/2006/picture">
+                <pic:pic xmlns:pic="http://schemas.openxmlformats.org/drawingml/2006/picture">
+                  <pic:nvPicPr>
+                    <pic:cNvPr id="11" name="图片 6"/>
+                    <pic:cNvPicPr>
+                      <a:picLocks noChangeAspect="1"/>
+                    </pic:cNvPicPr>
+                  </pic:nvPicPr>
+                  <pic:blipFill>
+                    <a:blip r:embed="rId10"/>
+                    <a:stretch>
+                      <a:fillRect/>
+                    </a:stretch>
+                  </pic:blipFill>
+                  <pic:spPr>
+                    <a:xfrm>
+                      <a:off x="0" y="0"/>
+                      <a:ext cx="5274310" cy="1506855"/>
+                    </a:xfrm>
+                    <a:prstGeom prst="rect">
+                      <a:avLst/>
+                    </a:prstGeom>
+                    <a:noFill/>
+                    <a:ln w="9525">
+                      <a:noFill/>
+                    </a:ln>
+                  </pic:spPr>
+                </pic:pic>
+              </a:graphicData>
+            </a:graphic>
+          </wp:inline>
+        </w:drawing>
+      </w:r>
+    </w:p>
+    <w:p>
+      <w:pPr>
+        <w:numPr>
+          <w:ilvl w:val="0"/>
+          <w:numId w:val="0"/>
+        </w:numPr>
+        <w:ind w:left="1260" w:leftChars="0"/>
+        <w:rPr>
+          <w:rFonts w:hint="eastAsia"/>
+          <w:sz w:val="28"/>
+          <w:szCs w:val="36"/>
+          <w:lang w:val="en-US" w:eastAsia="zh-CN"/>
+        </w:rPr>
+      </w:pPr>
+      <w:r>
+        <w:rPr>
+          <w:rFonts w:hint="eastAsia"/>
+          <w:sz w:val="28"/>
+          <w:szCs w:val="36"/>
+          <w:lang w:val="en-US" w:eastAsia="zh-CN"/>
+        </w:rPr>
+        <w:t>内容编辑使用markdown形式，下图给出输入示例内容，以及点击</w:t>
+      </w:r>
+      <w:r>
+        <w:drawing>
+          <wp:inline distT="0" distB="0" distL="114300" distR="114300">
+            <wp:extent cx="266700" cy="295275"/>
+            <wp:effectExtent l="0" t="0" r="0" b="9525"/>
+            <wp:docPr id="10" name="图片 5"/>
+            <wp:cNvGraphicFramePr>
+              <a:graphicFrameLocks xmlns:a="http://schemas.openxmlformats.org/drawingml/2006/main" noChangeAspect="1"/>
+            </wp:cNvGraphicFramePr>
+            <a:graphic xmlns:a="http://schemas.openxmlformats.org/drawingml/2006/main">
+              <a:graphicData uri="http://schemas.openxmlformats.org/drawingml/2006/picture">
+                <pic:pic xmlns:pic="http://schemas.openxmlformats.org/drawingml/2006/picture">
+                  <pic:nvPicPr>
+                    <pic:cNvPr id="10" name="图片 5"/>
+                    <pic:cNvPicPr>
+                      <a:picLocks noChangeAspect="1"/>
+                    </pic:cNvPicPr>
+                  </pic:nvPicPr>
+                  <pic:blipFill>
+                    <a:blip r:embed="rId11"/>
+                    <a:stretch>
+                      <a:fillRect/>
+                    </a:stretch>
+                  </pic:blipFill>
+                  <pic:spPr>
+                    <a:xfrm>
+                      <a:off x="0" y="0"/>
+                      <a:ext cx="266700" cy="295275"/>
+                    </a:xfrm>
+                    <a:prstGeom prst="rect">
+                      <a:avLst/>
+                    </a:prstGeom>
+                    <a:noFill/>
+                    <a:ln w="9525">
+                      <a:noFill/>
+                    </a:ln>
+                  </pic:spPr>
+                </pic:pic>
+              </a:graphicData>
+            </a:graphic>
+          </wp:inline>
+        </w:drawing>
+      </w:r>
+      <w:r>
+        <w:rPr>
+          <w:rFonts w:hint="eastAsia"/>
+          <w:sz w:val="28"/>
+          <w:szCs w:val="36"/>
+          <w:lang w:val="en-US" w:eastAsia="zh-CN"/>
+        </w:rPr>
+        <w:t>后显示示例内容：</w:t>
+      </w:r>
+    </w:p>
+    <w:p>
+      <w:pPr>
+        <w:numPr>
+          <w:ilvl w:val="0"/>
+          <w:numId w:val="0"/>
+        </w:numPr>
+        <w:ind w:left="1260" w:leftChars="0"/>
+        <w:rPr>
+          <w:rFonts w:hint="eastAsia"/>
+          <w:sz w:val="28"/>
+          <w:szCs w:val="36"/>
+          <w:lang w:val="en-US" w:eastAsia="zh-CN"/>
+        </w:rPr>
+      </w:pPr>
+      <w:r>
+        <w:drawing>
+          <wp:inline distT="0" distB="0" distL="114300" distR="114300">
+            <wp:extent cx="1981200" cy="2542540"/>
+            <wp:effectExtent l="0" t="0" r="0" b="10160"/>
+            <wp:docPr id="8" name="图片 3"/>
+            <wp:cNvGraphicFramePr>
+              <a:graphicFrameLocks xmlns:a="http://schemas.openxmlformats.org/drawingml/2006/main" noChangeAspect="1"/>
+            </wp:cNvGraphicFramePr>
+            <a:graphic xmlns:a="http://schemas.openxmlformats.org/drawingml/2006/main">
+              <a:graphicData uri="http://schemas.openxmlformats.org/drawingml/2006/picture">
+                <pic:pic xmlns:pic="http://schemas.openxmlformats.org/drawingml/2006/picture">
+                  <pic:nvPicPr>
+                    <pic:cNvPr id="8" name="图片 3"/>
+                    <pic:cNvPicPr>
+                      <a:picLocks noChangeAspect="1"/>
+                    </pic:cNvPicPr>
+                  </pic:nvPicPr>
+                  <pic:blipFill>
+                    <a:blip r:embed="rId12"/>
+                    <a:stretch>
+                      <a:fillRect/>
+                    </a:stretch>
+                  </pic:blipFill>
+                  <pic:spPr>
+                    <a:xfrm>
+                      <a:off x="0" y="0"/>
+                      <a:ext cx="1981200" cy="2542540"/>
+                    </a:xfrm>
+                    <a:prstGeom prst="rect">
+                      <a:avLst/>
+                    </a:prstGeom>
+                    <a:noFill/>
+                    <a:ln w="9525">
+                      <a:noFill/>
+                    </a:ln>
+                  </pic:spPr>
+                </pic:pic>
+              </a:graphicData>
+            </a:graphic>
+          </wp:inline>
+        </w:drawing>
+      </w:r>
+      <w:r>
+        <w:drawing>
+          <wp:inline distT="0" distB="0" distL="114300" distR="114300">
+            <wp:extent cx="2295525" cy="2761615"/>
+            <wp:effectExtent l="0" t="0" r="9525" b="635"/>
+            <wp:docPr id="9" name="图片 4"/>
+            <wp:cNvGraphicFramePr>
+              <a:graphicFrameLocks xmlns:a="http://schemas.openxmlformats.org/drawingml/2006/main" noChangeAspect="1"/>
+            </wp:cNvGraphicFramePr>
+            <a:graphic xmlns:a="http://schemas.openxmlformats.org/drawingml/2006/main">
+              <a:graphicData uri="http://schemas.openxmlformats.org/drawingml/2006/picture">
+                <pic:pic xmlns:pic="http://schemas.openxmlformats.org/drawingml/2006/picture">
+                  <pic:nvPicPr>
+                    <pic:cNvPr id="9" name="图片 4"/>
+                    <pic:cNvPicPr>
+                      <a:picLocks noChangeAspect="1"/>
+                    </pic:cNvPicPr>
+                  </pic:nvPicPr>
+                  <pic:blipFill>
+                    <a:blip r:embed="rId13"/>
+                    <a:stretch>
+                      <a:fillRect/>
+                    </a:stretch>
+                  </pic:blipFill>
+                  <pic:spPr>
+                    <a:xfrm>
+                      <a:off x="0" y="0"/>
+                      <a:ext cx="2295525" cy="2761615"/>
+                    </a:xfrm>
+                    <a:prstGeom prst="rect">
+                      <a:avLst/>
+                    </a:prstGeom>
+                    <a:noFill/>
+                    <a:ln w="9525">
+                      <a:noFill/>
+                    </a:ln>
+                  </pic:spPr>
+                </pic:pic>
+              </a:graphicData>
+            </a:graphic>
+          </wp:inline>
+        </w:drawing>
+      </w:r>
+    </w:p>
+    <w:p>
+      <w:pPr>
+        <w:numPr>
+          <w:ilvl w:val="0"/>
+          <w:numId w:val="0"/>
+        </w:numPr>
+        <w:ind w:left="1260" w:leftChars="0"/>
+        <w:rPr>
+          <w:rFonts w:hint="eastAsia"/>
+          <w:sz w:val="28"/>
+          <w:szCs w:val="36"/>
+          <w:lang w:val="en-US" w:eastAsia="zh-CN"/>
+        </w:rPr>
+      </w:pPr>
+    </w:p>
+    <w:p>
+      <w:pPr>
+        <w:numPr>
+          <w:ilvl w:val="0"/>
+          <w:numId w:val="0"/>
+        </w:numPr>
+        <w:ind w:left="1260" w:leftChars="0"/>
+        <w:rPr>
+          <w:rFonts w:hint="eastAsia"/>
+          <w:sz w:val="28"/>
+          <w:szCs w:val="36"/>
+          <w:lang w:val="en-US" w:eastAsia="zh-CN"/>
+        </w:rPr>
+      </w:pPr>
+      <w:r>
+        <w:rPr>
+          <w:rFonts w:hint="eastAsia"/>
+          <w:sz w:val="28"/>
+          <w:szCs w:val="36"/>
+          <w:lang w:val="en-US" w:eastAsia="zh-CN"/>
+        </w:rPr>
+        <w:t>点击“发送”，则跳出提示框：</w:t>
+      </w:r>
+    </w:p>
+    <w:p>
+      <w:pPr>
+        <w:numPr>
+          <w:ilvl w:val="0"/>
+          <w:numId w:val="0"/>
+        </w:numPr>
+        <w:ind w:left="1260" w:leftChars="0"/>
+      </w:pPr>
+      <w:r>
+        <w:drawing>
+          <wp:inline distT="0" distB="0" distL="114300" distR="114300">
+            <wp:extent cx="5271135" cy="2145030"/>
+            <wp:effectExtent l="0" t="0" r="5715" b="7620"/>
+            <wp:docPr id="45" name="图片 25"/>
+            <wp:cNvGraphicFramePr>
+              <a:graphicFrameLocks xmlns:a="http://schemas.openxmlformats.org/drawingml/2006/main" noChangeAspect="1"/>
+            </wp:cNvGraphicFramePr>
+            <a:graphic xmlns:a="http://schemas.openxmlformats.org/drawingml/2006/main">
+              <a:graphicData uri="http://schemas.openxmlformats.org/drawingml/2006/picture">
+                <pic:pic xmlns:pic="http://schemas.openxmlformats.org/drawingml/2006/picture">
+                  <pic:nvPicPr>
+                    <pic:cNvPr id="45" name="图片 25"/>
+                    <pic:cNvPicPr>
+                      <a:picLocks noChangeAspect="1"/>
+                    </pic:cNvPicPr>
+                  </pic:nvPicPr>
+                  <pic:blipFill>
+                    <a:blip r:embed="rId14"/>
+                    <a:stretch>
+                      <a:fillRect/>
+                    </a:stretch>
+                  </pic:blipFill>
+                  <pic:spPr>
+                    <a:xfrm>
+                      <a:off x="0" y="0"/>
+                      <a:ext cx="5271135" cy="2145030"/>
+                    </a:xfrm>
+                    <a:prstGeom prst="rect">
+                      <a:avLst/>
+                    </a:prstGeom>
+                    <a:noFill/>
+                    <a:ln w="9525">
+                      <a:noFill/>
+                    </a:ln>
+                  </pic:spPr>
+                </pic:pic>
+              </a:graphicData>
+            </a:graphic>
+          </wp:inline>
+        </w:drawing>
+      </w:r>
+    </w:p>
+    <w:p>
+      <w:pPr>
+        <w:numPr>
+          <w:ilvl w:val="0"/>
+          <w:numId w:val="0"/>
+        </w:numPr>
+        <w:ind w:left="1260" w:leftChars="0"/>
+        <w:rPr>
+          <w:rFonts w:hint="eastAsia"/>
+          <w:sz w:val="28"/>
+          <w:szCs w:val="36"/>
+          <w:lang w:val="en-US" w:eastAsia="zh-CN"/>
+        </w:rPr>
+      </w:pPr>
+      <w:r>
+        <w:rPr>
+          <w:rFonts w:hint="eastAsia"/>
+          <w:sz w:val="28"/>
+          <w:szCs w:val="36"/>
+          <w:lang w:val="en-US" w:eastAsia="zh-CN"/>
+        </w:rPr>
+        <w:t>4.1.2.2查看通知</w:t>
+      </w:r>
+    </w:p>
+    <w:p>
+      <w:pPr>
+        <w:numPr>
+          <w:ilvl w:val="0"/>
+          <w:numId w:val="0"/>
+        </w:numPr>
+        <w:ind w:left="1260" w:leftChars="0"/>
+        <w:rPr>
+          <w:rFonts w:hint="eastAsia"/>
+          <w:sz w:val="28"/>
+          <w:szCs w:val="36"/>
+          <w:lang w:val="en-US" w:eastAsia="zh-CN"/>
+        </w:rPr>
+      </w:pPr>
+      <w:r>
+        <w:rPr>
+          <w:rFonts w:hint="eastAsia"/>
+          <w:sz w:val="28"/>
+          <w:szCs w:val="36"/>
+          <w:lang w:val="en-US" w:eastAsia="zh-CN"/>
+        </w:rPr>
+        <w:t>以4.1.2.1的内容示例为例，发送成功后，返回通知管理界面。</w:t>
+      </w:r>
+    </w:p>
+    <w:p>
+      <w:pPr>
+        <w:numPr>
+          <w:ilvl w:val="0"/>
+          <w:numId w:val="0"/>
+        </w:numPr>
+        <w:ind w:left="1260" w:leftChars="0"/>
+        <w:rPr>
+          <w:rFonts w:hint="eastAsia"/>
+          <w:sz w:val="28"/>
+          <w:szCs w:val="36"/>
+          <w:lang w:val="en-US" w:eastAsia="zh-CN"/>
+        </w:rPr>
+      </w:pPr>
+      <w:r>
+        <w:rPr>
+          <w:rFonts w:hint="eastAsia"/>
+          <w:sz w:val="28"/>
+          <w:szCs w:val="36"/>
+          <w:lang w:val="en-US" w:eastAsia="zh-CN"/>
+        </w:rPr>
+        <w:t>点击“所有”，则显示出发出的通知条：</w:t>
+      </w:r>
+    </w:p>
+    <w:p>
+      <w:pPr>
+        <w:numPr>
+          <w:ilvl w:val="0"/>
+          <w:numId w:val="0"/>
+        </w:numPr>
+        <w:ind w:left="1260" w:leftChars="0"/>
+      </w:pPr>
+      <w:r>
+        <w:drawing>
+          <wp:inline distT="0" distB="0" distL="114300" distR="114300">
+            <wp:extent cx="5200015" cy="3533140"/>
+            <wp:effectExtent l="0" t="0" r="635" b="10160"/>
+            <wp:docPr id="13" name="图片 7"/>
+            <wp:cNvGraphicFramePr>
+              <a:graphicFrameLocks xmlns:a="http://schemas.openxmlformats.org/drawingml/2006/main" noChangeAspect="1"/>
+            </wp:cNvGraphicFramePr>
+            <a:graphic xmlns:a="http://schemas.openxmlformats.org/drawingml/2006/main">
+              <a:graphicData uri="http://schemas.openxmlformats.org/drawingml/2006/picture">
+                <pic:pic xmlns:pic="http://schemas.openxmlformats.org/drawingml/2006/picture">
+                  <pic:nvPicPr>
+                    <pic:cNvPr id="13" name="图片 7"/>
+                    <pic:cNvPicPr>
+                      <a:picLocks noChangeAspect="1"/>
+                    </pic:cNvPicPr>
+                  </pic:nvPicPr>
+                  <pic:blipFill>
+                    <a:blip r:embed="rId15"/>
+                    <a:stretch>
+                      <a:fillRect/>
+                    </a:stretch>
+                  </pic:blipFill>
+                  <pic:spPr>
+                    <a:xfrm>
+                      <a:off x="0" y="0"/>
+                      <a:ext cx="5200015" cy="3533140"/>
+                    </a:xfrm>
+                    <a:prstGeom prst="rect">
+                      <a:avLst/>
+                    </a:prstGeom>
+                    <a:noFill/>
+                    <a:ln w="9525">
+                      <a:noFill/>
+                    </a:ln>
+                  </pic:spPr>
+                </pic:pic>
+              </a:graphicData>
+            </a:graphic>
+          </wp:inline>
+        </w:drawing>
+      </w:r>
+    </w:p>
+    <w:p>
+      <w:pPr>
+        <w:numPr>
+          <w:ilvl w:val="0"/>
+          <w:numId w:val="0"/>
+        </w:numPr>
+        <w:ind w:left="1260" w:leftChars="0"/>
+        <w:rPr>
+          <w:rFonts w:hint="eastAsia"/>
+          <w:sz w:val="28"/>
+          <w:szCs w:val="36"/>
+          <w:lang w:val="en-US" w:eastAsia="zh-CN"/>
+        </w:rPr>
+      </w:pPr>
+      <w:r>
+        <w:rPr>
+          <w:rFonts w:hint="eastAsia"/>
+          <w:sz w:val="28"/>
+          <w:szCs w:val="36"/>
+          <w:lang w:val="en-US" w:eastAsia="zh-CN"/>
+        </w:rPr>
+        <w:t>点击“发送”，则显示发送的通知条：</w:t>
+      </w:r>
+    </w:p>
+    <w:p>
+      <w:pPr>
+        <w:numPr>
+          <w:ilvl w:val="0"/>
+          <w:numId w:val="0"/>
+        </w:numPr>
+        <w:ind w:left="1260" w:leftChars="0"/>
+      </w:pPr>
+      <w:r>
+        <w:drawing>
+          <wp:inline distT="0" distB="0" distL="114300" distR="114300">
+            <wp:extent cx="3952240" cy="2381250"/>
+            <wp:effectExtent l="0" t="0" r="10160" b="0"/>
+            <wp:docPr id="14" name="图片 8"/>
+            <wp:cNvGraphicFramePr>
+              <a:graphicFrameLocks xmlns:a="http://schemas.openxmlformats.org/drawingml/2006/main" noChangeAspect="1"/>
+            </wp:cNvGraphicFramePr>
+            <a:graphic xmlns:a="http://schemas.openxmlformats.org/drawingml/2006/main">
+              <a:graphicData uri="http://schemas.openxmlformats.org/drawingml/2006/picture">
+                <pic:pic xmlns:pic="http://schemas.openxmlformats.org/drawingml/2006/picture">
+                  <pic:nvPicPr>
+                    <pic:cNvPr id="14" name="图片 8"/>
+                    <pic:cNvPicPr>
+                      <a:picLocks noChangeAspect="1"/>
+                    </pic:cNvPicPr>
+                  </pic:nvPicPr>
+                  <pic:blipFill>
+                    <a:blip r:embed="rId16"/>
+                    <a:stretch>
+                      <a:fillRect/>
+                    </a:stretch>
+                  </pic:blipFill>
+                  <pic:spPr>
+                    <a:xfrm>
+                      <a:off x="0" y="0"/>
+                      <a:ext cx="3952240" cy="2381250"/>
+                    </a:xfrm>
+                    <a:prstGeom prst="rect">
+                      <a:avLst/>
+                    </a:prstGeom>
+                    <a:noFill/>
+                    <a:ln w="9525">
+                      <a:noFill/>
+                    </a:ln>
+                  </pic:spPr>
+                </pic:pic>
+              </a:graphicData>
+            </a:graphic>
+          </wp:inline>
+        </w:drawing>
+      </w:r>
+    </w:p>
+    <w:p>
+      <w:pPr>
+        <w:numPr>
+          <w:ilvl w:val="0"/>
+          <w:numId w:val="0"/>
+        </w:numPr>
+        <w:ind w:left="1260" w:leftChars="0"/>
+        <w:rPr>
+          <w:rFonts w:hint="eastAsia"/>
+          <w:lang w:val="en-US" w:eastAsia="zh-CN"/>
+        </w:rPr>
+      </w:pPr>
+      <w:r>
+        <w:rPr>
+          <w:rFonts w:hint="eastAsia"/>
+          <w:lang w:val="en-US" w:eastAsia="zh-CN"/>
+        </w:rPr>
+        <w:t>点击该通知条，进入查看内容</w:t>
+      </w:r>
+    </w:p>
+    <w:p>
+      <w:pPr>
+        <w:numPr>
+          <w:ilvl w:val="0"/>
+          <w:numId w:val="0"/>
+        </w:numPr>
+        <w:ind w:left="1260" w:leftChars="0"/>
+      </w:pPr>
+      <w:r>
+        <w:drawing>
+          <wp:inline distT="0" distB="0" distL="114300" distR="114300">
+            <wp:extent cx="5263515" cy="2131060"/>
+            <wp:effectExtent l="0" t="0" r="13335" b="2540"/>
+            <wp:docPr id="44" name="图片 24"/>
+            <wp:cNvGraphicFramePr>
+              <a:graphicFrameLocks xmlns:a="http://schemas.openxmlformats.org/drawingml/2006/main" noChangeAspect="1"/>
+            </wp:cNvGraphicFramePr>
+            <a:graphic xmlns:a="http://schemas.openxmlformats.org/drawingml/2006/main">
+              <a:graphicData uri="http://schemas.openxmlformats.org/drawingml/2006/picture">
+                <pic:pic xmlns:pic="http://schemas.openxmlformats.org/drawingml/2006/picture">
+                  <pic:nvPicPr>
+                    <pic:cNvPr id="44" name="图片 24"/>
+                    <pic:cNvPicPr>
+                      <a:picLocks noChangeAspect="1"/>
+                    </pic:cNvPicPr>
+                  </pic:nvPicPr>
+                  <pic:blipFill>
+                    <a:blip r:embed="rId17"/>
+                    <a:stretch>
+                      <a:fillRect/>
+                    </a:stretch>
+                  </pic:blipFill>
+                  <pic:spPr>
+                    <a:xfrm>
+                      <a:off x="0" y="0"/>
+                      <a:ext cx="5263515" cy="2131060"/>
+                    </a:xfrm>
+                    <a:prstGeom prst="rect">
+                      <a:avLst/>
+                    </a:prstGeom>
+                    <a:noFill/>
+                    <a:ln w="9525">
+                      <a:noFill/>
+                    </a:ln>
+                  </pic:spPr>
+                </pic:pic>
+              </a:graphicData>
+            </a:graphic>
+          </wp:inline>
+        </w:drawing>
+      </w:r>
+    </w:p>
+    <w:p>
+      <w:pPr>
+        <w:numPr>
+          <w:ilvl w:val="0"/>
+          <w:numId w:val="0"/>
+        </w:numPr>
+        <w:ind w:left="1260" w:leftChars="0"/>
+        <w:rPr>
+          <w:rFonts w:hint="eastAsia"/>
+          <w:lang w:val="en-US" w:eastAsia="zh-CN"/>
+        </w:rPr>
+      </w:pPr>
+      <w:r>
+        <w:rPr>
+          <w:rFonts w:hint="eastAsia"/>
+          <w:lang w:val="en-US" w:eastAsia="zh-CN"/>
+        </w:rPr>
+        <w:t>点击箭头返回，点击“已读”，则显示已读通知条</w:t>
+      </w:r>
+    </w:p>
+    <w:p>
+      <w:pPr>
+        <w:numPr>
+          <w:ilvl w:val="0"/>
+          <w:numId w:val="0"/>
+        </w:numPr>
+        <w:ind w:left="1260" w:leftChars="0"/>
+        <w:rPr>
+          <w:rFonts w:hint="eastAsia"/>
+          <w:lang w:val="en-US" w:eastAsia="zh-CN"/>
+        </w:rPr>
+      </w:pPr>
+      <w:r>
+        <w:drawing>
+          <wp:inline distT="0" distB="0" distL="114300" distR="114300">
+            <wp:extent cx="3466465" cy="1790700"/>
+            <wp:effectExtent l="0" t="0" r="635" b="0"/>
+            <wp:docPr id="16" name="图片 9"/>
+            <wp:cNvGraphicFramePr>
+              <a:graphicFrameLocks xmlns:a="http://schemas.openxmlformats.org/drawingml/2006/main" noChangeAspect="1"/>
+            </wp:cNvGraphicFramePr>
+            <a:graphic xmlns:a="http://schemas.openxmlformats.org/drawingml/2006/main">
+              <a:graphicData uri="http://schemas.openxmlformats.org/drawingml/2006/picture">
+                <pic:pic xmlns:pic="http://schemas.openxmlformats.org/drawingml/2006/picture">
+                  <pic:nvPicPr>
+                    <pic:cNvPr id="16" name="图片 9"/>
+                    <pic:cNvPicPr>
+                      <a:picLocks noChangeAspect="1"/>
+                    </pic:cNvPicPr>
+                  </pic:nvPicPr>
+                  <pic:blipFill>
+                    <a:blip r:embed="rId18"/>
+                    <a:stretch>
+                      <a:fillRect/>
+                    </a:stretch>
+                  </pic:blipFill>
+                  <pic:spPr>
+                    <a:xfrm>
+                      <a:off x="0" y="0"/>
+                      <a:ext cx="3466465" cy="1790700"/>
+                    </a:xfrm>
+                    <a:prstGeom prst="rect">
+                      <a:avLst/>
+                    </a:prstGeom>
+                    <a:noFill/>
+                    <a:ln w="9525">
+                      <a:noFill/>
+                    </a:ln>
+                  </pic:spPr>
+                </pic:pic>
+              </a:graphicData>
+            </a:graphic>
+          </wp:inline>
+        </w:drawing>
+      </w:r>
+    </w:p>
+    <w:p>
+      <w:pPr>
+        <w:numPr>
+          <w:ilvl w:val="0"/>
+          <w:numId w:val="0"/>
+        </w:numPr>
+        <w:ind w:left="1260" w:leftChars="0"/>
+        <w:rPr>
+          <w:rFonts w:hint="eastAsia"/>
           <w:b/>
           <w:bCs/>
           <w:sz w:val="32"/>
@@ -3711,7 +4871,1068 @@
           <w:szCs w:val="40"/>
           <w:lang w:val="en-US" w:eastAsia="zh-CN"/>
         </w:rPr>
-        <w:t>4.1.3部门管理功能</w:t>
+        <w:t>4.1.3用户管理功能</w:t>
+      </w:r>
+    </w:p>
+    <w:p>
+      <w:pPr>
+        <w:numPr>
+          <w:ilvl w:val="0"/>
+          <w:numId w:val="0"/>
+        </w:numPr>
+        <w:ind w:left="1260" w:leftChars="0"/>
+        <w:rPr>
+          <w:rFonts w:hint="eastAsia"/>
+          <w:b w:val="0"/>
+          <w:bCs w:val="0"/>
+          <w:sz w:val="28"/>
+          <w:szCs w:val="36"/>
+          <w:lang w:val="en-US" w:eastAsia="zh-CN"/>
+        </w:rPr>
+      </w:pPr>
+      <w:r>
+        <w:rPr>
+          <w:rFonts w:hint="eastAsia"/>
+          <w:b w:val="0"/>
+          <w:bCs w:val="0"/>
+          <w:sz w:val="28"/>
+          <w:szCs w:val="36"/>
+          <w:lang w:val="en-US" w:eastAsia="zh-CN"/>
+        </w:rPr>
+        <w:t>点击“用户管理”左侧栏，进入企业员工管理页面。</w:t>
+      </w:r>
+    </w:p>
+    <w:p>
+      <w:pPr>
+        <w:numPr>
+          <w:ilvl w:val="0"/>
+          <w:numId w:val="0"/>
+        </w:numPr>
+        <w:ind w:left="1260" w:leftChars="0"/>
+        <w:rPr>
+          <w:rFonts w:hint="eastAsia"/>
+          <w:b w:val="0"/>
+          <w:bCs w:val="0"/>
+          <w:sz w:val="28"/>
+          <w:szCs w:val="36"/>
+          <w:lang w:val="en-US" w:eastAsia="zh-CN"/>
+        </w:rPr>
+      </w:pPr>
+      <w:r>
+        <w:rPr>
+          <w:rFonts w:hint="eastAsia"/>
+          <w:b w:val="0"/>
+          <w:bCs w:val="0"/>
+          <w:sz w:val="28"/>
+          <w:szCs w:val="36"/>
+          <w:lang w:val="en-US" w:eastAsia="zh-CN"/>
+        </w:rPr>
+        <w:t>除左侧栏外，页面从左到右分为三块。</w:t>
+      </w:r>
+    </w:p>
+    <w:p>
+      <w:pPr>
+        <w:numPr>
+          <w:ilvl w:val="0"/>
+          <w:numId w:val="0"/>
+        </w:numPr>
+        <w:ind w:left="1260" w:leftChars="0"/>
+        <w:rPr>
+          <w:rFonts w:hint="eastAsia"/>
+          <w:b w:val="0"/>
+          <w:bCs w:val="0"/>
+          <w:sz w:val="28"/>
+          <w:szCs w:val="36"/>
+          <w:lang w:val="en-US" w:eastAsia="zh-CN"/>
+        </w:rPr>
+      </w:pPr>
+      <w:r>
+        <w:rPr>
+          <w:rFonts w:hint="eastAsia"/>
+          <w:b w:val="0"/>
+          <w:bCs w:val="0"/>
+          <w:sz w:val="28"/>
+          <w:szCs w:val="36"/>
+          <w:lang w:val="en-US" w:eastAsia="zh-CN"/>
+        </w:rPr>
+        <w:t>（*员工信息、部门列表的内容为示例内容）</w:t>
+      </w:r>
+    </w:p>
+    <w:p>
+      <w:pPr>
+        <w:numPr>
+          <w:ilvl w:val="0"/>
+          <w:numId w:val="0"/>
+        </w:numPr>
+        <w:ind w:left="1260" w:leftChars="0"/>
+      </w:pPr>
+      <w:r>
+        <w:drawing>
+          <wp:inline distT="0" distB="0" distL="114300" distR="114300">
+            <wp:extent cx="5268595" cy="2367915"/>
+            <wp:effectExtent l="0" t="0" r="8255" b="13335"/>
+            <wp:docPr id="17" name="图片 17"/>
+            <wp:cNvGraphicFramePr>
+              <a:graphicFrameLocks xmlns:a="http://schemas.openxmlformats.org/drawingml/2006/main" noChangeAspect="1"/>
+            </wp:cNvGraphicFramePr>
+            <a:graphic xmlns:a="http://schemas.openxmlformats.org/drawingml/2006/main">
+              <a:graphicData uri="http://schemas.openxmlformats.org/drawingml/2006/picture">
+                <pic:pic xmlns:pic="http://schemas.openxmlformats.org/drawingml/2006/picture">
+                  <pic:nvPicPr>
+                    <pic:cNvPr id="17" name="图片 17"/>
+                    <pic:cNvPicPr>
+                      <a:picLocks noChangeAspect="1"/>
+                    </pic:cNvPicPr>
+                  </pic:nvPicPr>
+                  <pic:blipFill>
+                    <a:blip r:embed="rId19"/>
+                    <a:srcRect t="7100"/>
+                    <a:stretch>
+                      <a:fillRect/>
+                    </a:stretch>
+                  </pic:blipFill>
+                  <pic:spPr>
+                    <a:xfrm>
+                      <a:off x="0" y="0"/>
+                      <a:ext cx="5268595" cy="2367915"/>
+                    </a:xfrm>
+                    <a:prstGeom prst="rect">
+                      <a:avLst/>
+                    </a:prstGeom>
+                    <a:noFill/>
+                    <a:ln w="9525">
+                      <a:noFill/>
+                    </a:ln>
+                  </pic:spPr>
+                </pic:pic>
+              </a:graphicData>
+            </a:graphic>
+          </wp:inline>
+        </w:drawing>
+      </w:r>
+    </w:p>
+    <w:p>
+      <w:pPr>
+        <w:numPr>
+          <w:ilvl w:val="0"/>
+          <w:numId w:val="0"/>
+        </w:numPr>
+        <w:ind w:left="1260" w:leftChars="0"/>
+        <w:rPr>
+          <w:rFonts w:hint="eastAsia"/>
+          <w:sz w:val="28"/>
+          <w:szCs w:val="36"/>
+          <w:lang w:val="en-US" w:eastAsia="zh-CN"/>
+        </w:rPr>
+      </w:pPr>
+      <w:r>
+        <w:rPr>
+          <w:rFonts w:hint="eastAsia"/>
+          <w:sz w:val="28"/>
+          <w:szCs w:val="36"/>
+          <w:lang w:val="en-US" w:eastAsia="zh-CN"/>
+        </w:rPr>
+        <w:t>4.1.3.1 部门成员信息查看</w:t>
+      </w:r>
+    </w:p>
+    <w:p>
+      <w:pPr>
+        <w:numPr>
+          <w:ilvl w:val="0"/>
+          <w:numId w:val="0"/>
+        </w:numPr>
+        <w:ind w:left="1260" w:leftChars="0"/>
+        <w:rPr>
+          <w:rFonts w:hint="eastAsia"/>
+          <w:sz w:val="28"/>
+          <w:szCs w:val="36"/>
+          <w:lang w:val="en-US" w:eastAsia="zh-CN"/>
+        </w:rPr>
+      </w:pPr>
+      <w:r>
+        <w:rPr>
+          <w:rFonts w:hint="eastAsia"/>
+          <w:sz w:val="28"/>
+          <w:szCs w:val="36"/>
+          <w:lang w:val="en-US" w:eastAsia="zh-CN"/>
+        </w:rPr>
+        <w:t>点击部门列表中的部门名称，则在第二块显示该部门所有员工列表，下图示例点击“董事会”，则显示：</w:t>
+      </w:r>
+    </w:p>
+    <w:p>
+      <w:pPr>
+        <w:numPr>
+          <w:ilvl w:val="0"/>
+          <w:numId w:val="0"/>
+        </w:numPr>
+        <w:ind w:left="1260" w:leftChars="0"/>
+        <w:rPr>
+          <w:rFonts w:hint="eastAsia"/>
+          <w:sz w:val="28"/>
+          <w:szCs w:val="36"/>
+          <w:lang w:val="en-US" w:eastAsia="zh-CN"/>
+        </w:rPr>
+      </w:pPr>
+    </w:p>
+    <w:p>
+      <w:pPr>
+        <w:numPr>
+          <w:ilvl w:val="0"/>
+          <w:numId w:val="0"/>
+        </w:numPr>
+        <w:ind w:left="1260" w:leftChars="0"/>
+        <w:rPr>
+          <w:rFonts w:hint="eastAsia"/>
+          <w:sz w:val="28"/>
+          <w:szCs w:val="36"/>
+          <w:lang w:val="en-US" w:eastAsia="zh-CN"/>
+        </w:rPr>
+      </w:pPr>
+      <w:r>
+        <w:rPr>
+          <w:rFonts w:hint="eastAsia"/>
+          <w:sz w:val="28"/>
+          <w:szCs w:val="36"/>
+          <w:lang w:val="en-US" w:eastAsia="zh-CN"/>
+        </w:rPr>
+        <w:t>点击董事会成员列表中的“caocun”，则在最右侧显示该成员所有信息：</w:t>
+      </w:r>
+    </w:p>
+    <w:p>
+      <w:pPr>
+        <w:numPr>
+          <w:ilvl w:val="0"/>
+          <w:numId w:val="0"/>
+        </w:numPr>
+        <w:ind w:left="1260" w:leftChars="0"/>
+        <w:rPr>
+          <w:rFonts w:hint="eastAsia"/>
+          <w:sz w:val="28"/>
+          <w:szCs w:val="36"/>
+          <w:lang w:val="en-US" w:eastAsia="zh-CN"/>
+        </w:rPr>
+      </w:pPr>
+      <w:r>
+        <w:drawing>
+          <wp:inline distT="0" distB="0" distL="114300" distR="114300">
+            <wp:extent cx="5268595" cy="2324100"/>
+            <wp:effectExtent l="0" t="0" r="8255" b="0"/>
+            <wp:docPr id="18" name="图片 18"/>
+            <wp:cNvGraphicFramePr>
+              <a:graphicFrameLocks xmlns:a="http://schemas.openxmlformats.org/drawingml/2006/main" noChangeAspect="1"/>
+            </wp:cNvGraphicFramePr>
+            <a:graphic xmlns:a="http://schemas.openxmlformats.org/drawingml/2006/main">
+              <a:graphicData uri="http://schemas.openxmlformats.org/drawingml/2006/picture">
+                <pic:pic xmlns:pic="http://schemas.openxmlformats.org/drawingml/2006/picture">
+                  <pic:nvPicPr>
+                    <pic:cNvPr id="18" name="图片 18"/>
+                    <pic:cNvPicPr>
+                      <a:picLocks noChangeAspect="1"/>
+                    </pic:cNvPicPr>
+                  </pic:nvPicPr>
+                  <pic:blipFill>
+                    <a:blip r:embed="rId20"/>
+                    <a:srcRect t="7576"/>
+                    <a:stretch>
+                      <a:fillRect/>
+                    </a:stretch>
+                  </pic:blipFill>
+                  <pic:spPr>
+                    <a:xfrm>
+                      <a:off x="0" y="0"/>
+                      <a:ext cx="5268595" cy="2324100"/>
+                    </a:xfrm>
+                    <a:prstGeom prst="rect">
+                      <a:avLst/>
+                    </a:prstGeom>
+                    <a:noFill/>
+                    <a:ln w="9525">
+                      <a:noFill/>
+                    </a:ln>
+                  </pic:spPr>
+                </pic:pic>
+              </a:graphicData>
+            </a:graphic>
+          </wp:inline>
+        </w:drawing>
+      </w:r>
+    </w:p>
+    <w:p>
+      <w:pPr>
+        <w:numPr>
+          <w:ilvl w:val="0"/>
+          <w:numId w:val="0"/>
+        </w:numPr>
+        <w:ind w:left="1260" w:leftChars="0"/>
+        <w:rPr>
+          <w:rFonts w:hint="eastAsia"/>
+          <w:sz w:val="28"/>
+          <w:szCs w:val="36"/>
+          <w:lang w:val="en-US" w:eastAsia="zh-CN"/>
+        </w:rPr>
+      </w:pPr>
+      <w:r>
+        <w:rPr>
+          <w:rFonts w:hint="eastAsia"/>
+          <w:sz w:val="28"/>
+          <w:szCs w:val="36"/>
+          <w:lang w:val="en-US" w:eastAsia="zh-CN"/>
+        </w:rPr>
+        <w:t>4.1.3.2 部门成员信息编辑</w:t>
+      </w:r>
+    </w:p>
+    <w:p>
+      <w:pPr>
+        <w:numPr>
+          <w:ilvl w:val="0"/>
+          <w:numId w:val="0"/>
+        </w:numPr>
+        <w:ind w:left="1260" w:leftChars="0"/>
+        <w:rPr>
+          <w:rFonts w:hint="eastAsia"/>
+          <w:sz w:val="28"/>
+          <w:szCs w:val="36"/>
+          <w:lang w:val="en-US" w:eastAsia="zh-CN"/>
+        </w:rPr>
+      </w:pPr>
+      <w:r>
+        <w:rPr>
+          <w:rFonts w:hint="eastAsia"/>
+          <w:sz w:val="28"/>
+          <w:szCs w:val="36"/>
+          <w:lang w:val="en-US" w:eastAsia="zh-CN"/>
+        </w:rPr>
+        <w:t>点击员工信息上的“编辑”按钮，即</w:t>
+      </w:r>
+      <w:r>
+        <w:drawing>
+          <wp:inline distT="0" distB="0" distL="114300" distR="114300">
+            <wp:extent cx="476250" cy="257810"/>
+            <wp:effectExtent l="0" t="0" r="0" b="8890"/>
+            <wp:docPr id="20" name="图片 11"/>
+            <wp:cNvGraphicFramePr>
+              <a:graphicFrameLocks xmlns:a="http://schemas.openxmlformats.org/drawingml/2006/main" noChangeAspect="1"/>
+            </wp:cNvGraphicFramePr>
+            <a:graphic xmlns:a="http://schemas.openxmlformats.org/drawingml/2006/main">
+              <a:graphicData uri="http://schemas.openxmlformats.org/drawingml/2006/picture">
+                <pic:pic xmlns:pic="http://schemas.openxmlformats.org/drawingml/2006/picture">
+                  <pic:nvPicPr>
+                    <pic:cNvPr id="20" name="图片 11"/>
+                    <pic:cNvPicPr>
+                      <a:picLocks noChangeAspect="1"/>
+                    </pic:cNvPicPr>
+                  </pic:nvPicPr>
+                  <pic:blipFill>
+                    <a:blip r:embed="rId21"/>
+                    <a:stretch>
+                      <a:fillRect/>
+                    </a:stretch>
+                  </pic:blipFill>
+                  <pic:spPr>
+                    <a:xfrm>
+                      <a:off x="0" y="0"/>
+                      <a:ext cx="476250" cy="257810"/>
+                    </a:xfrm>
+                    <a:prstGeom prst="rect">
+                      <a:avLst/>
+                    </a:prstGeom>
+                    <a:noFill/>
+                    <a:ln w="9525">
+                      <a:noFill/>
+                    </a:ln>
+                  </pic:spPr>
+                </pic:pic>
+              </a:graphicData>
+            </a:graphic>
+          </wp:inline>
+        </w:drawing>
+      </w:r>
+    </w:p>
+    <w:p>
+      <w:pPr>
+        <w:numPr>
+          <w:ilvl w:val="0"/>
+          <w:numId w:val="0"/>
+        </w:numPr>
+        <w:ind w:left="1260" w:leftChars="0"/>
+        <w:rPr>
+          <w:rFonts w:hint="eastAsia"/>
+          <w:sz w:val="28"/>
+          <w:szCs w:val="36"/>
+          <w:lang w:val="en-US" w:eastAsia="zh-CN"/>
+        </w:rPr>
+      </w:pPr>
+      <w:r>
+        <w:rPr>
+          <w:rFonts w:hint="eastAsia"/>
+          <w:sz w:val="28"/>
+          <w:szCs w:val="36"/>
+          <w:lang w:val="en-US" w:eastAsia="zh-CN"/>
+        </w:rPr>
+        <w:t>则进入成员信息编辑功能界面，下图示例</w:t>
+      </w:r>
+    </w:p>
+    <w:p>
+      <w:pPr>
+        <w:numPr>
+          <w:ilvl w:val="0"/>
+          <w:numId w:val="0"/>
+        </w:numPr>
+        <w:ind w:left="1260" w:leftChars="0"/>
+      </w:pPr>
+      <w:r>
+        <w:drawing>
+          <wp:inline distT="0" distB="0" distL="114300" distR="114300">
+            <wp:extent cx="5271135" cy="2285365"/>
+            <wp:effectExtent l="0" t="0" r="5715" b="635"/>
+            <wp:docPr id="19" name="图片 10"/>
+            <wp:cNvGraphicFramePr>
+              <a:graphicFrameLocks xmlns:a="http://schemas.openxmlformats.org/drawingml/2006/main" noChangeAspect="1"/>
+            </wp:cNvGraphicFramePr>
+            <a:graphic xmlns:a="http://schemas.openxmlformats.org/drawingml/2006/main">
+              <a:graphicData uri="http://schemas.openxmlformats.org/drawingml/2006/picture">
+                <pic:pic xmlns:pic="http://schemas.openxmlformats.org/drawingml/2006/picture">
+                  <pic:nvPicPr>
+                    <pic:cNvPr id="19" name="图片 10"/>
+                    <pic:cNvPicPr>
+                      <a:picLocks noChangeAspect="1"/>
+                    </pic:cNvPicPr>
+                  </pic:nvPicPr>
+                  <pic:blipFill>
+                    <a:blip r:embed="rId22"/>
+                    <a:stretch>
+                      <a:fillRect/>
+                    </a:stretch>
+                  </pic:blipFill>
+                  <pic:spPr>
+                    <a:xfrm>
+                      <a:off x="0" y="0"/>
+                      <a:ext cx="5271135" cy="2285365"/>
+                    </a:xfrm>
+                    <a:prstGeom prst="rect">
+                      <a:avLst/>
+                    </a:prstGeom>
+                    <a:noFill/>
+                    <a:ln w="9525">
+                      <a:noFill/>
+                    </a:ln>
+                  </pic:spPr>
+                </pic:pic>
+              </a:graphicData>
+            </a:graphic>
+          </wp:inline>
+        </w:drawing>
+      </w:r>
+    </w:p>
+    <w:p>
+      <w:pPr>
+        <w:numPr>
+          <w:ilvl w:val="0"/>
+          <w:numId w:val="0"/>
+        </w:numPr>
+        <w:ind w:left="1260" w:leftChars="0"/>
+        <w:rPr>
+          <w:rFonts w:hint="eastAsia"/>
+          <w:sz w:val="28"/>
+          <w:szCs w:val="36"/>
+          <w:lang w:val="en-US" w:eastAsia="zh-CN"/>
+        </w:rPr>
+      </w:pPr>
+      <w:r>
+        <w:rPr>
+          <w:rFonts w:hint="eastAsia"/>
+          <w:sz w:val="28"/>
+          <w:szCs w:val="36"/>
+          <w:lang w:val="en-US" w:eastAsia="zh-CN"/>
+        </w:rPr>
+        <w:t>编辑后点击“确定”，即</w:t>
+      </w:r>
+      <w:r>
+        <w:drawing>
+          <wp:inline distT="0" distB="0" distL="114300" distR="114300">
+            <wp:extent cx="381000" cy="257175"/>
+            <wp:effectExtent l="0" t="0" r="0" b="9525"/>
+            <wp:docPr id="22" name="图片 13"/>
+            <wp:cNvGraphicFramePr>
+              <a:graphicFrameLocks xmlns:a="http://schemas.openxmlformats.org/drawingml/2006/main" noChangeAspect="1"/>
+            </wp:cNvGraphicFramePr>
+            <a:graphic xmlns:a="http://schemas.openxmlformats.org/drawingml/2006/main">
+              <a:graphicData uri="http://schemas.openxmlformats.org/drawingml/2006/picture">
+                <pic:pic xmlns:pic="http://schemas.openxmlformats.org/drawingml/2006/picture">
+                  <pic:nvPicPr>
+                    <pic:cNvPr id="22" name="图片 13"/>
+                    <pic:cNvPicPr>
+                      <a:picLocks noChangeAspect="1"/>
+                    </pic:cNvPicPr>
+                  </pic:nvPicPr>
+                  <pic:blipFill>
+                    <a:blip r:embed="rId23"/>
+                    <a:stretch>
+                      <a:fillRect/>
+                    </a:stretch>
+                  </pic:blipFill>
+                  <pic:spPr>
+                    <a:xfrm>
+                      <a:off x="0" y="0"/>
+                      <a:ext cx="381000" cy="257175"/>
+                    </a:xfrm>
+                    <a:prstGeom prst="rect">
+                      <a:avLst/>
+                    </a:prstGeom>
+                    <a:noFill/>
+                    <a:ln w="9525">
+                      <a:noFill/>
+                    </a:ln>
+                  </pic:spPr>
+                </pic:pic>
+              </a:graphicData>
+            </a:graphic>
+          </wp:inline>
+        </w:drawing>
+      </w:r>
+    </w:p>
+    <w:p>
+      <w:pPr>
+        <w:numPr>
+          <w:ilvl w:val="0"/>
+          <w:numId w:val="0"/>
+        </w:numPr>
+        <w:ind w:left="1260" w:leftChars="0"/>
+        <w:rPr>
+          <w:rFonts w:hint="eastAsia"/>
+          <w:sz w:val="28"/>
+          <w:szCs w:val="36"/>
+          <w:lang w:val="en-US" w:eastAsia="zh-CN"/>
+        </w:rPr>
+      </w:pPr>
+      <w:r>
+        <w:rPr>
+          <w:rFonts w:hint="eastAsia"/>
+          <w:sz w:val="28"/>
+          <w:szCs w:val="36"/>
+          <w:lang w:val="en-US" w:eastAsia="zh-CN"/>
+        </w:rPr>
+        <w:t>则弹出显示：</w:t>
+      </w:r>
+    </w:p>
+    <w:p>
+      <w:pPr>
+        <w:numPr>
+          <w:ilvl w:val="0"/>
+          <w:numId w:val="0"/>
+        </w:numPr>
+        <w:ind w:left="1260" w:leftChars="0"/>
+      </w:pPr>
+      <w:r>
+        <w:drawing>
+          <wp:inline distT="0" distB="0" distL="114300" distR="114300">
+            <wp:extent cx="5266690" cy="1792605"/>
+            <wp:effectExtent l="0" t="0" r="10160" b="17145"/>
+            <wp:docPr id="21" name="图片 12"/>
+            <wp:cNvGraphicFramePr>
+              <a:graphicFrameLocks xmlns:a="http://schemas.openxmlformats.org/drawingml/2006/main" noChangeAspect="1"/>
+            </wp:cNvGraphicFramePr>
+            <a:graphic xmlns:a="http://schemas.openxmlformats.org/drawingml/2006/main">
+              <a:graphicData uri="http://schemas.openxmlformats.org/drawingml/2006/picture">
+                <pic:pic xmlns:pic="http://schemas.openxmlformats.org/drawingml/2006/picture">
+                  <pic:nvPicPr>
+                    <pic:cNvPr id="21" name="图片 12"/>
+                    <pic:cNvPicPr>
+                      <a:picLocks noChangeAspect="1"/>
+                    </pic:cNvPicPr>
+                  </pic:nvPicPr>
+                  <pic:blipFill>
+                    <a:blip r:embed="rId24"/>
+                    <a:srcRect t="10038"/>
+                    <a:stretch>
+                      <a:fillRect/>
+                    </a:stretch>
+                  </pic:blipFill>
+                  <pic:spPr>
+                    <a:xfrm>
+                      <a:off x="0" y="0"/>
+                      <a:ext cx="5266690" cy="1792605"/>
+                    </a:xfrm>
+                    <a:prstGeom prst="rect">
+                      <a:avLst/>
+                    </a:prstGeom>
+                    <a:noFill/>
+                    <a:ln w="9525">
+                      <a:noFill/>
+                    </a:ln>
+                  </pic:spPr>
+                </pic:pic>
+              </a:graphicData>
+            </a:graphic>
+          </wp:inline>
+        </w:drawing>
+      </w:r>
+    </w:p>
+    <w:p>
+      <w:pPr>
+        <w:numPr>
+          <w:ilvl w:val="0"/>
+          <w:numId w:val="0"/>
+        </w:numPr>
+        <w:ind w:left="1260" w:leftChars="0"/>
+        <w:rPr>
+          <w:rFonts w:hint="eastAsia"/>
+          <w:sz w:val="28"/>
+          <w:szCs w:val="36"/>
+          <w:lang w:val="en-US" w:eastAsia="zh-CN"/>
+        </w:rPr>
+      </w:pPr>
+      <w:r>
+        <w:rPr>
+          <w:rFonts w:hint="eastAsia"/>
+          <w:sz w:val="28"/>
+          <w:szCs w:val="36"/>
+          <w:lang w:val="en-US" w:eastAsia="zh-CN"/>
+        </w:rPr>
+        <w:t>点击“确认”，则成功修改成员信息。</w:t>
+      </w:r>
+    </w:p>
+    <w:p>
+      <w:pPr>
+        <w:numPr>
+          <w:ilvl w:val="0"/>
+          <w:numId w:val="0"/>
+        </w:numPr>
+        <w:ind w:left="1260" w:leftChars="0"/>
+        <w:rPr>
+          <w:rFonts w:hint="eastAsia"/>
+          <w:sz w:val="28"/>
+          <w:szCs w:val="36"/>
+          <w:lang w:val="en-US" w:eastAsia="zh-CN"/>
+        </w:rPr>
+      </w:pPr>
+      <w:r>
+        <w:rPr>
+          <w:rFonts w:hint="eastAsia"/>
+          <w:sz w:val="28"/>
+          <w:szCs w:val="36"/>
+          <w:lang w:val="en-US" w:eastAsia="zh-CN"/>
+        </w:rPr>
+        <w:t>4.1.3.3 部门成员删除</w:t>
+      </w:r>
+    </w:p>
+    <w:p>
+      <w:pPr>
+        <w:numPr>
+          <w:ilvl w:val="0"/>
+          <w:numId w:val="0"/>
+        </w:numPr>
+        <w:ind w:left="1260" w:leftChars="0"/>
+      </w:pPr>
+      <w:r>
+        <w:rPr>
+          <w:rFonts w:hint="eastAsia"/>
+          <w:sz w:val="28"/>
+          <w:szCs w:val="36"/>
+          <w:lang w:val="en-US" w:eastAsia="zh-CN"/>
+        </w:rPr>
+        <w:t>在4.1.3.1示例中最右侧的员工信息显示处，点击</w:t>
+      </w:r>
+      <w:r>
+        <w:drawing>
+          <wp:inline distT="0" distB="0" distL="114300" distR="114300">
+            <wp:extent cx="295275" cy="285750"/>
+            <wp:effectExtent l="0" t="0" r="9525" b="0"/>
+            <wp:docPr id="23" name="图片 14"/>
+            <wp:cNvGraphicFramePr>
+              <a:graphicFrameLocks xmlns:a="http://schemas.openxmlformats.org/drawingml/2006/main" noChangeAspect="1"/>
+            </wp:cNvGraphicFramePr>
+            <a:graphic xmlns:a="http://schemas.openxmlformats.org/drawingml/2006/main">
+              <a:graphicData uri="http://schemas.openxmlformats.org/drawingml/2006/picture">
+                <pic:pic xmlns:pic="http://schemas.openxmlformats.org/drawingml/2006/picture">
+                  <pic:nvPicPr>
+                    <pic:cNvPr id="23" name="图片 14"/>
+                    <pic:cNvPicPr>
+                      <a:picLocks noChangeAspect="1"/>
+                    </pic:cNvPicPr>
+                  </pic:nvPicPr>
+                  <pic:blipFill>
+                    <a:blip r:embed="rId25"/>
+                    <a:stretch>
+                      <a:fillRect/>
+                    </a:stretch>
+                  </pic:blipFill>
+                  <pic:spPr>
+                    <a:xfrm>
+                      <a:off x="0" y="0"/>
+                      <a:ext cx="295275" cy="285750"/>
+                    </a:xfrm>
+                    <a:prstGeom prst="rect">
+                      <a:avLst/>
+                    </a:prstGeom>
+                    <a:noFill/>
+                    <a:ln w="9525">
+                      <a:noFill/>
+                    </a:ln>
+                  </pic:spPr>
+                </pic:pic>
+              </a:graphicData>
+            </a:graphic>
+          </wp:inline>
+        </w:drawing>
+      </w:r>
+    </w:p>
+    <w:p>
+      <w:pPr>
+        <w:numPr>
+          <w:ilvl w:val="0"/>
+          <w:numId w:val="0"/>
+        </w:numPr>
+        <w:ind w:left="1260" w:leftChars="0"/>
+        <w:rPr>
+          <w:rFonts w:hint="eastAsia"/>
+          <w:sz w:val="28"/>
+          <w:szCs w:val="36"/>
+          <w:lang w:val="en-US" w:eastAsia="zh-CN"/>
+        </w:rPr>
+      </w:pPr>
+      <w:r>
+        <w:rPr>
+          <w:rFonts w:hint="eastAsia"/>
+          <w:sz w:val="28"/>
+          <w:szCs w:val="36"/>
+          <w:lang w:val="en-US" w:eastAsia="zh-CN"/>
+        </w:rPr>
+        <w:t>则弹出提示警示，如下图</w:t>
+      </w:r>
+    </w:p>
+    <w:p>
+      <w:pPr>
+        <w:numPr>
+          <w:ilvl w:val="0"/>
+          <w:numId w:val="0"/>
+        </w:numPr>
+        <w:ind w:left="1260" w:leftChars="0"/>
+      </w:pPr>
+      <w:r>
+        <w:rPr>
+          <w:rFonts w:hint="eastAsia"/>
+          <w:sz w:val="28"/>
+          <w:szCs w:val="36"/>
+          <w:lang w:val="en-US" w:eastAsia="zh-CN"/>
+        </w:rPr>
+        <w:t>在4.1.3.3示例中最右侧的员工信息编辑处，点击</w:t>
+      </w:r>
+      <w:r>
+        <w:drawing>
+          <wp:inline distT="0" distB="0" distL="114300" distR="114300">
+            <wp:extent cx="295275" cy="285750"/>
+            <wp:effectExtent l="0" t="0" r="9525" b="0"/>
+            <wp:docPr id="26" name="图片 14"/>
+            <wp:cNvGraphicFramePr>
+              <a:graphicFrameLocks xmlns:a="http://schemas.openxmlformats.org/drawingml/2006/main" noChangeAspect="1"/>
+            </wp:cNvGraphicFramePr>
+            <a:graphic xmlns:a="http://schemas.openxmlformats.org/drawingml/2006/main">
+              <a:graphicData uri="http://schemas.openxmlformats.org/drawingml/2006/picture">
+                <pic:pic xmlns:pic="http://schemas.openxmlformats.org/drawingml/2006/picture">
+                  <pic:nvPicPr>
+                    <pic:cNvPr id="26" name="图片 14"/>
+                    <pic:cNvPicPr>
+                      <a:picLocks noChangeAspect="1"/>
+                    </pic:cNvPicPr>
+                  </pic:nvPicPr>
+                  <pic:blipFill>
+                    <a:blip r:embed="rId25"/>
+                    <a:stretch>
+                      <a:fillRect/>
+                    </a:stretch>
+                  </pic:blipFill>
+                  <pic:spPr>
+                    <a:xfrm>
+                      <a:off x="0" y="0"/>
+                      <a:ext cx="295275" cy="285750"/>
+                    </a:xfrm>
+                    <a:prstGeom prst="rect">
+                      <a:avLst/>
+                    </a:prstGeom>
+                    <a:noFill/>
+                    <a:ln w="9525">
+                      <a:noFill/>
+                    </a:ln>
+                  </pic:spPr>
+                </pic:pic>
+              </a:graphicData>
+            </a:graphic>
+          </wp:inline>
+        </w:drawing>
+      </w:r>
+    </w:p>
+    <w:p>
+      <w:pPr>
+        <w:numPr>
+          <w:ilvl w:val="0"/>
+          <w:numId w:val="0"/>
+        </w:numPr>
+        <w:ind w:left="1260" w:leftChars="0"/>
+        <w:rPr>
+          <w:rFonts w:hint="eastAsia" w:eastAsiaTheme="minorEastAsia"/>
+          <w:sz w:val="28"/>
+          <w:szCs w:val="36"/>
+          <w:lang w:val="en-US" w:eastAsia="zh-CN"/>
+        </w:rPr>
+      </w:pPr>
+      <w:r>
+        <w:rPr>
+          <w:rFonts w:hint="eastAsia"/>
+          <w:sz w:val="28"/>
+          <w:szCs w:val="36"/>
+          <w:lang w:val="en-US" w:eastAsia="zh-CN"/>
+        </w:rPr>
+        <w:t>则停止员工信息编辑，弹出提示警示，如下图：</w:t>
+      </w:r>
+    </w:p>
+    <w:p>
+      <w:pPr>
+        <w:numPr>
+          <w:ilvl w:val="0"/>
+          <w:numId w:val="0"/>
+        </w:numPr>
+        <w:ind w:left="1260" w:leftChars="0"/>
+        <w:rPr>
+          <w:rFonts w:hint="eastAsia"/>
+          <w:lang w:val="en-US" w:eastAsia="zh-CN"/>
+        </w:rPr>
+      </w:pPr>
+      <w:r>
+        <w:drawing>
+          <wp:inline distT="0" distB="0" distL="114300" distR="114300">
+            <wp:extent cx="4459605" cy="1725295"/>
+            <wp:effectExtent l="0" t="0" r="17145" b="8255"/>
+            <wp:docPr id="24" name="图片 24"/>
+            <wp:cNvGraphicFramePr>
+              <a:graphicFrameLocks xmlns:a="http://schemas.openxmlformats.org/drawingml/2006/main" noChangeAspect="1"/>
+            </wp:cNvGraphicFramePr>
+            <a:graphic xmlns:a="http://schemas.openxmlformats.org/drawingml/2006/main">
+              <a:graphicData uri="http://schemas.openxmlformats.org/drawingml/2006/picture">
+                <pic:pic xmlns:pic="http://schemas.openxmlformats.org/drawingml/2006/picture">
+                  <pic:nvPicPr>
+                    <pic:cNvPr id="24" name="图片 24"/>
+                    <pic:cNvPicPr>
+                      <a:picLocks noChangeAspect="1"/>
+                    </pic:cNvPicPr>
+                  </pic:nvPicPr>
+                  <pic:blipFill>
+                    <a:blip r:embed="rId26"/>
+                    <a:srcRect t="8580"/>
+                    <a:stretch>
+                      <a:fillRect/>
+                    </a:stretch>
+                  </pic:blipFill>
+                  <pic:spPr>
+                    <a:xfrm>
+                      <a:off x="0" y="0"/>
+                      <a:ext cx="4459605" cy="1725295"/>
+                    </a:xfrm>
+                    <a:prstGeom prst="rect">
+                      <a:avLst/>
+                    </a:prstGeom>
+                    <a:noFill/>
+                    <a:ln w="9525">
+                      <a:noFill/>
+                    </a:ln>
+                  </pic:spPr>
+                </pic:pic>
+              </a:graphicData>
+            </a:graphic>
+          </wp:inline>
+        </w:drawing>
+      </w:r>
+    </w:p>
+    <w:p>
+      <w:pPr>
+        <w:numPr>
+          <w:ilvl w:val="0"/>
+          <w:numId w:val="0"/>
+        </w:numPr>
+        <w:ind w:left="1260" w:leftChars="0"/>
+        <w:rPr>
+          <w:rFonts w:hint="eastAsia"/>
+          <w:sz w:val="28"/>
+          <w:szCs w:val="36"/>
+          <w:lang w:val="en-US" w:eastAsia="zh-CN"/>
+        </w:rPr>
+      </w:pPr>
+      <w:r>
+        <w:rPr>
+          <w:rFonts w:hint="eastAsia"/>
+          <w:sz w:val="28"/>
+          <w:szCs w:val="36"/>
+          <w:lang w:val="en-US" w:eastAsia="zh-CN"/>
+        </w:rPr>
+        <w:t>4.1.3.4 部门成员新建</w:t>
+      </w:r>
+    </w:p>
+    <w:p>
+      <w:pPr>
+        <w:numPr>
+          <w:ilvl w:val="0"/>
+          <w:numId w:val="0"/>
+        </w:numPr>
+        <w:ind w:left="1260" w:leftChars="0"/>
+        <w:rPr>
+          <w:rFonts w:hint="eastAsia"/>
+          <w:sz w:val="28"/>
+          <w:szCs w:val="36"/>
+          <w:lang w:val="en-US" w:eastAsia="zh-CN"/>
+        </w:rPr>
+      </w:pPr>
+      <w:r>
+        <w:rPr>
+          <w:rFonts w:hint="eastAsia"/>
+          <w:sz w:val="28"/>
+          <w:szCs w:val="36"/>
+          <w:lang w:val="en-US" w:eastAsia="zh-CN"/>
+        </w:rPr>
+        <w:t>点击页面左下角的“新建用户”，即</w:t>
+      </w:r>
+      <w:r>
+        <w:drawing>
+          <wp:inline distT="0" distB="0" distL="114300" distR="114300">
+            <wp:extent cx="781050" cy="238125"/>
+            <wp:effectExtent l="0" t="0" r="0" b="9525"/>
+            <wp:docPr id="27" name="图片 16"/>
+            <wp:cNvGraphicFramePr>
+              <a:graphicFrameLocks xmlns:a="http://schemas.openxmlformats.org/drawingml/2006/main" noChangeAspect="1"/>
+            </wp:cNvGraphicFramePr>
+            <a:graphic xmlns:a="http://schemas.openxmlformats.org/drawingml/2006/main">
+              <a:graphicData uri="http://schemas.openxmlformats.org/drawingml/2006/picture">
+                <pic:pic xmlns:pic="http://schemas.openxmlformats.org/drawingml/2006/picture">
+                  <pic:nvPicPr>
+                    <pic:cNvPr id="27" name="图片 16"/>
+                    <pic:cNvPicPr>
+                      <a:picLocks noChangeAspect="1"/>
+                    </pic:cNvPicPr>
+                  </pic:nvPicPr>
+                  <pic:blipFill>
+                    <a:blip r:embed="rId27"/>
+                    <a:stretch>
+                      <a:fillRect/>
+                    </a:stretch>
+                  </pic:blipFill>
+                  <pic:spPr>
+                    <a:xfrm>
+                      <a:off x="0" y="0"/>
+                      <a:ext cx="781050" cy="238125"/>
+                    </a:xfrm>
+                    <a:prstGeom prst="rect">
+                      <a:avLst/>
+                    </a:prstGeom>
+                    <a:noFill/>
+                    <a:ln w="9525">
+                      <a:noFill/>
+                    </a:ln>
+                  </pic:spPr>
+                </pic:pic>
+              </a:graphicData>
+            </a:graphic>
+          </wp:inline>
+        </w:drawing>
+      </w:r>
+    </w:p>
+    <w:p>
+      <w:pPr>
+        <w:numPr>
+          <w:ilvl w:val="0"/>
+          <w:numId w:val="0"/>
+        </w:numPr>
+        <w:ind w:left="1260" w:leftChars="0"/>
+        <w:rPr>
+          <w:rFonts w:hint="eastAsia"/>
+          <w:sz w:val="28"/>
+          <w:szCs w:val="36"/>
+          <w:lang w:val="en-US" w:eastAsia="zh-CN"/>
+        </w:rPr>
+      </w:pPr>
+      <w:r>
+        <w:rPr>
+          <w:rFonts w:hint="eastAsia"/>
+          <w:sz w:val="28"/>
+          <w:szCs w:val="36"/>
+          <w:lang w:val="en-US" w:eastAsia="zh-CN"/>
+        </w:rPr>
+        <w:t>点击后弹出新建用户框，则进入新建成员功能，示例如图：</w:t>
+      </w:r>
+    </w:p>
+    <w:p>
+      <w:pPr>
+        <w:numPr>
+          <w:ilvl w:val="0"/>
+          <w:numId w:val="0"/>
+        </w:numPr>
+        <w:ind w:left="1260" w:leftChars="0"/>
+      </w:pPr>
+      <w:r>
+        <w:drawing>
+          <wp:inline distT="0" distB="0" distL="114300" distR="114300">
+            <wp:extent cx="5264785" cy="1936115"/>
+            <wp:effectExtent l="0" t="0" r="12065" b="6985"/>
+            <wp:docPr id="28" name="图片 28"/>
+            <wp:cNvGraphicFramePr>
+              <a:graphicFrameLocks xmlns:a="http://schemas.openxmlformats.org/drawingml/2006/main" noChangeAspect="1"/>
+            </wp:cNvGraphicFramePr>
+            <a:graphic xmlns:a="http://schemas.openxmlformats.org/drawingml/2006/main">
+              <a:graphicData uri="http://schemas.openxmlformats.org/drawingml/2006/picture">
+                <pic:pic xmlns:pic="http://schemas.openxmlformats.org/drawingml/2006/picture">
+                  <pic:nvPicPr>
+                    <pic:cNvPr id="28" name="图片 28"/>
+                    <pic:cNvPicPr>
+                      <a:picLocks noChangeAspect="1"/>
+                    </pic:cNvPicPr>
+                  </pic:nvPicPr>
+                  <pic:blipFill>
+                    <a:blip r:embed="rId28"/>
+                    <a:srcRect t="7718"/>
+                    <a:stretch>
+                      <a:fillRect/>
+                    </a:stretch>
+                  </pic:blipFill>
+                  <pic:spPr>
+                    <a:xfrm>
+                      <a:off x="0" y="0"/>
+                      <a:ext cx="5264785" cy="1936115"/>
+                    </a:xfrm>
+                    <a:prstGeom prst="rect">
+                      <a:avLst/>
+                    </a:prstGeom>
+                    <a:noFill/>
+                    <a:ln w="9525">
+                      <a:noFill/>
+                    </a:ln>
+                  </pic:spPr>
+                </pic:pic>
+              </a:graphicData>
+            </a:graphic>
+          </wp:inline>
+        </w:drawing>
+      </w:r>
+    </w:p>
+    <w:p>
+      <w:pPr>
+        <w:numPr>
+          <w:ilvl w:val="0"/>
+          <w:numId w:val="0"/>
+        </w:numPr>
+        <w:ind w:left="1260" w:leftChars="0"/>
+        <w:rPr>
+          <w:rFonts w:hint="eastAsia" w:eastAsiaTheme="minorEastAsia"/>
+          <w:sz w:val="28"/>
+          <w:szCs w:val="36"/>
+          <w:lang w:val="en-US" w:eastAsia="zh-CN"/>
+        </w:rPr>
+      </w:pPr>
+      <w:r>
+        <w:rPr>
+          <w:rFonts w:hint="eastAsia"/>
+          <w:sz w:val="28"/>
+          <w:szCs w:val="36"/>
+          <w:lang w:val="en-US" w:eastAsia="zh-CN"/>
+        </w:rPr>
+        <w:t>输入成员姓名，点击确认，则成功在该部门添加成员。</w:t>
       </w:r>
     </w:p>
     <w:p>
@@ -3739,7 +5960,816 @@
           <w:szCs w:val="40"/>
           <w:lang w:val="en-US" w:eastAsia="zh-CN"/>
         </w:rPr>
-        <w:t>4.1.4用户管理功能</w:t>
+        <w:t>4.1.4部门管理功能</w:t>
+      </w:r>
+    </w:p>
+    <w:p>
+      <w:pPr>
+        <w:numPr>
+          <w:ilvl w:val="0"/>
+          <w:numId w:val="0"/>
+        </w:numPr>
+        <w:ind w:left="1260" w:leftChars="0"/>
+        <w:rPr>
+          <w:rFonts w:hint="eastAsia"/>
+          <w:b w:val="0"/>
+          <w:bCs w:val="0"/>
+          <w:sz w:val="28"/>
+          <w:szCs w:val="36"/>
+          <w:lang w:val="en-US" w:eastAsia="zh-CN"/>
+        </w:rPr>
+      </w:pPr>
+      <w:r>
+        <w:rPr>
+          <w:rFonts w:hint="eastAsia"/>
+          <w:b w:val="0"/>
+          <w:bCs w:val="0"/>
+          <w:sz w:val="28"/>
+          <w:szCs w:val="36"/>
+          <w:lang w:val="en-US" w:eastAsia="zh-CN"/>
+        </w:rPr>
+        <w:t>点击左侧栏“部门结构”，则进入部门管理页面。</w:t>
+      </w:r>
+    </w:p>
+    <w:p>
+      <w:pPr>
+        <w:numPr>
+          <w:ilvl w:val="0"/>
+          <w:numId w:val="0"/>
+        </w:numPr>
+        <w:ind w:left="1260" w:leftChars="0"/>
+        <w:rPr>
+          <w:rFonts w:hint="eastAsia"/>
+          <w:b w:val="0"/>
+          <w:bCs w:val="0"/>
+          <w:sz w:val="28"/>
+          <w:szCs w:val="36"/>
+          <w:lang w:val="en-US" w:eastAsia="zh-CN"/>
+        </w:rPr>
+      </w:pPr>
+      <w:r>
+        <w:rPr>
+          <w:rFonts w:hint="eastAsia"/>
+          <w:b w:val="0"/>
+          <w:bCs w:val="0"/>
+          <w:sz w:val="28"/>
+          <w:szCs w:val="36"/>
+          <w:lang w:val="en-US" w:eastAsia="zh-CN"/>
+        </w:rPr>
+        <w:t>除左侧栏外，页面分为三个部分，即快捷操作按钮部分、部门结构树部分及部门信息部分。</w:t>
+      </w:r>
+    </w:p>
+    <w:p>
+      <w:pPr>
+        <w:numPr>
+          <w:ilvl w:val="0"/>
+          <w:numId w:val="0"/>
+        </w:numPr>
+        <w:ind w:left="1260" w:leftChars="0"/>
+        <w:rPr>
+          <w:rFonts w:hint="eastAsia"/>
+          <w:b w:val="0"/>
+          <w:bCs w:val="0"/>
+          <w:sz w:val="28"/>
+          <w:szCs w:val="36"/>
+          <w:lang w:val="en-US" w:eastAsia="zh-CN"/>
+        </w:rPr>
+      </w:pPr>
+      <w:r>
+        <w:rPr>
+          <w:rFonts w:hint="eastAsia"/>
+          <w:b w:val="0"/>
+          <w:bCs w:val="0"/>
+          <w:sz w:val="28"/>
+          <w:szCs w:val="36"/>
+          <w:lang w:val="en-US" w:eastAsia="zh-CN"/>
+        </w:rPr>
+        <w:t>（*部门结构树、树的内容、部门信息等都为示例内容）</w:t>
+      </w:r>
+    </w:p>
+    <w:p>
+      <w:pPr>
+        <w:numPr>
+          <w:ilvl w:val="0"/>
+          <w:numId w:val="0"/>
+        </w:numPr>
+        <w:ind w:left="1260" w:leftChars="0"/>
+      </w:pPr>
+      <w:r>
+        <w:drawing>
+          <wp:inline distT="0" distB="0" distL="114300" distR="114300">
+            <wp:extent cx="5264785" cy="2286000"/>
+            <wp:effectExtent l="0" t="0" r="12065" b="0"/>
+            <wp:docPr id="29" name="图片 29"/>
+            <wp:cNvGraphicFramePr>
+              <a:graphicFrameLocks xmlns:a="http://schemas.openxmlformats.org/drawingml/2006/main" noChangeAspect="1"/>
+            </wp:cNvGraphicFramePr>
+            <a:graphic xmlns:a="http://schemas.openxmlformats.org/drawingml/2006/main">
+              <a:graphicData uri="http://schemas.openxmlformats.org/drawingml/2006/picture">
+                <pic:pic xmlns:pic="http://schemas.openxmlformats.org/drawingml/2006/picture">
+                  <pic:nvPicPr>
+                    <pic:cNvPr id="29" name="图片 29"/>
+                    <pic:cNvPicPr>
+                      <a:picLocks noChangeAspect="1"/>
+                    </pic:cNvPicPr>
+                  </pic:nvPicPr>
+                  <pic:blipFill>
+                    <a:blip r:embed="rId29"/>
+                    <a:srcRect t="7692"/>
+                    <a:stretch>
+                      <a:fillRect/>
+                    </a:stretch>
+                  </pic:blipFill>
+                  <pic:spPr>
+                    <a:xfrm>
+                      <a:off x="0" y="0"/>
+                      <a:ext cx="5264785" cy="2286000"/>
+                    </a:xfrm>
+                    <a:prstGeom prst="rect">
+                      <a:avLst/>
+                    </a:prstGeom>
+                    <a:noFill/>
+                    <a:ln w="9525">
+                      <a:noFill/>
+                    </a:ln>
+                  </pic:spPr>
+                </pic:pic>
+              </a:graphicData>
+            </a:graphic>
+          </wp:inline>
+        </w:drawing>
+      </w:r>
+    </w:p>
+    <w:p>
+      <w:pPr>
+        <w:numPr>
+          <w:ilvl w:val="0"/>
+          <w:numId w:val="0"/>
+        </w:numPr>
+        <w:ind w:left="1260" w:leftChars="0"/>
+        <w:rPr>
+          <w:rFonts w:hint="eastAsia"/>
+          <w:sz w:val="28"/>
+          <w:szCs w:val="36"/>
+          <w:lang w:val="en-US" w:eastAsia="zh-CN"/>
+        </w:rPr>
+      </w:pPr>
+      <w:r>
+        <w:rPr>
+          <w:rFonts w:hint="eastAsia"/>
+          <w:sz w:val="28"/>
+          <w:szCs w:val="36"/>
+          <w:lang w:val="en-US" w:eastAsia="zh-CN"/>
+        </w:rPr>
+        <w:t>4.1.4.1 快捷操作功能</w:t>
+      </w:r>
+    </w:p>
+    <w:p>
+      <w:pPr>
+        <w:numPr>
+          <w:ilvl w:val="0"/>
+          <w:numId w:val="0"/>
+        </w:numPr>
+        <w:ind w:left="1260" w:leftChars="0"/>
+        <w:rPr>
+          <w:rFonts w:hint="eastAsia"/>
+          <w:sz w:val="28"/>
+          <w:szCs w:val="36"/>
+          <w:lang w:val="en-US" w:eastAsia="zh-CN"/>
+        </w:rPr>
+      </w:pPr>
+      <w:r>
+        <w:rPr>
+          <w:rFonts w:hint="eastAsia"/>
+          <w:sz w:val="28"/>
+          <w:szCs w:val="36"/>
+          <w:lang w:val="en-US" w:eastAsia="zh-CN"/>
+        </w:rPr>
+        <w:t>点击“展开全部”，则显示：</w:t>
+      </w:r>
+    </w:p>
+    <w:p>
+      <w:pPr>
+        <w:numPr>
+          <w:ilvl w:val="0"/>
+          <w:numId w:val="0"/>
+        </w:numPr>
+        <w:ind w:left="1260" w:leftChars="0"/>
+      </w:pPr>
+      <w:r>
+        <w:drawing>
+          <wp:inline distT="0" distB="0" distL="114300" distR="114300">
+            <wp:extent cx="5271135" cy="1820545"/>
+            <wp:effectExtent l="0" t="0" r="5715" b="8255"/>
+            <wp:docPr id="35" name="图片 35"/>
+            <wp:cNvGraphicFramePr>
+              <a:graphicFrameLocks xmlns:a="http://schemas.openxmlformats.org/drawingml/2006/main" noChangeAspect="1"/>
+            </wp:cNvGraphicFramePr>
+            <a:graphic xmlns:a="http://schemas.openxmlformats.org/drawingml/2006/main">
+              <a:graphicData uri="http://schemas.openxmlformats.org/drawingml/2006/picture">
+                <pic:pic xmlns:pic="http://schemas.openxmlformats.org/drawingml/2006/picture">
+                  <pic:nvPicPr>
+                    <pic:cNvPr id="35" name="图片 35"/>
+                    <pic:cNvPicPr>
+                      <a:picLocks noChangeAspect="1"/>
+                    </pic:cNvPicPr>
+                  </pic:nvPicPr>
+                  <pic:blipFill>
+                    <a:blip r:embed="rId30"/>
+                    <a:srcRect t="9473"/>
+                    <a:stretch>
+                      <a:fillRect/>
+                    </a:stretch>
+                  </pic:blipFill>
+                  <pic:spPr>
+                    <a:xfrm>
+                      <a:off x="0" y="0"/>
+                      <a:ext cx="5271135" cy="1820545"/>
+                    </a:xfrm>
+                    <a:prstGeom prst="rect">
+                      <a:avLst/>
+                    </a:prstGeom>
+                    <a:noFill/>
+                    <a:ln w="9525">
+                      <a:noFill/>
+                    </a:ln>
+                  </pic:spPr>
+                </pic:pic>
+              </a:graphicData>
+            </a:graphic>
+          </wp:inline>
+        </w:drawing>
+      </w:r>
+    </w:p>
+    <w:p>
+      <w:pPr>
+        <w:numPr>
+          <w:ilvl w:val="0"/>
+          <w:numId w:val="0"/>
+        </w:numPr>
+        <w:ind w:left="1260" w:leftChars="0"/>
+        <w:rPr>
+          <w:rFonts w:hint="eastAsia" w:eastAsiaTheme="minorEastAsia"/>
+          <w:sz w:val="28"/>
+          <w:szCs w:val="36"/>
+          <w:lang w:val="en-US" w:eastAsia="zh-CN"/>
+        </w:rPr>
+      </w:pPr>
+      <w:r>
+        <w:rPr>
+          <w:rFonts w:hint="eastAsia"/>
+          <w:sz w:val="28"/>
+          <w:szCs w:val="36"/>
+          <w:lang w:val="en-US" w:eastAsia="zh-CN"/>
+        </w:rPr>
+        <w:t>其他快捷操作示例略。</w:t>
+      </w:r>
+    </w:p>
+    <w:p>
+      <w:pPr>
+        <w:numPr>
+          <w:ilvl w:val="0"/>
+          <w:numId w:val="0"/>
+        </w:numPr>
+        <w:ind w:left="1260" w:leftChars="0"/>
+        <w:rPr>
+          <w:rFonts w:hint="eastAsia"/>
+          <w:sz w:val="28"/>
+          <w:szCs w:val="36"/>
+          <w:lang w:val="en-US" w:eastAsia="zh-CN"/>
+        </w:rPr>
+      </w:pPr>
+      <w:r>
+        <w:rPr>
+          <w:rFonts w:hint="eastAsia"/>
+          <w:sz w:val="28"/>
+          <w:szCs w:val="36"/>
+          <w:lang w:val="en-US" w:eastAsia="zh-CN"/>
+        </w:rPr>
+        <w:t>4.1.4.2 部门信息查看</w:t>
+      </w:r>
+    </w:p>
+    <w:p>
+      <w:pPr>
+        <w:numPr>
+          <w:ilvl w:val="0"/>
+          <w:numId w:val="0"/>
+        </w:numPr>
+        <w:ind w:left="1260" w:leftChars="0"/>
+        <w:rPr>
+          <w:rFonts w:hint="eastAsia"/>
+          <w:sz w:val="28"/>
+          <w:szCs w:val="36"/>
+          <w:lang w:val="en-US" w:eastAsia="zh-CN"/>
+        </w:rPr>
+      </w:pPr>
+      <w:r>
+        <w:rPr>
+          <w:rFonts w:hint="eastAsia"/>
+          <w:sz w:val="28"/>
+          <w:szCs w:val="36"/>
+          <w:lang w:val="en-US" w:eastAsia="zh-CN"/>
+        </w:rPr>
+        <w:t>点击部门结构树中的一个部门，则在最右侧显示部门信息，示例如下：</w:t>
+      </w:r>
+    </w:p>
+    <w:p>
+      <w:pPr>
+        <w:numPr>
+          <w:ilvl w:val="0"/>
+          <w:numId w:val="0"/>
+        </w:numPr>
+        <w:ind w:left="1260" w:leftChars="0"/>
+      </w:pPr>
+      <w:r>
+        <w:drawing>
+          <wp:inline distT="0" distB="0" distL="114300" distR="114300">
+            <wp:extent cx="5264785" cy="1911985"/>
+            <wp:effectExtent l="0" t="0" r="12065" b="12065"/>
+            <wp:docPr id="25" name="图片 25"/>
+            <wp:cNvGraphicFramePr>
+              <a:graphicFrameLocks xmlns:a="http://schemas.openxmlformats.org/drawingml/2006/main" noChangeAspect="1"/>
+            </wp:cNvGraphicFramePr>
+            <a:graphic xmlns:a="http://schemas.openxmlformats.org/drawingml/2006/main">
+              <a:graphicData uri="http://schemas.openxmlformats.org/drawingml/2006/picture">
+                <pic:pic xmlns:pic="http://schemas.openxmlformats.org/drawingml/2006/picture">
+                  <pic:nvPicPr>
+                    <pic:cNvPr id="25" name="图片 25"/>
+                    <pic:cNvPicPr>
+                      <a:picLocks noChangeAspect="1"/>
+                    </pic:cNvPicPr>
+                  </pic:nvPicPr>
+                  <pic:blipFill>
+                    <a:blip r:embed="rId31"/>
+                    <a:srcRect t="9061"/>
+                    <a:stretch>
+                      <a:fillRect/>
+                    </a:stretch>
+                  </pic:blipFill>
+                  <pic:spPr>
+                    <a:xfrm>
+                      <a:off x="0" y="0"/>
+                      <a:ext cx="5264785" cy="1911985"/>
+                    </a:xfrm>
+                    <a:prstGeom prst="rect">
+                      <a:avLst/>
+                    </a:prstGeom>
+                    <a:noFill/>
+                    <a:ln w="9525">
+                      <a:noFill/>
+                    </a:ln>
+                  </pic:spPr>
+                </pic:pic>
+              </a:graphicData>
+            </a:graphic>
+          </wp:inline>
+        </w:drawing>
+      </w:r>
+    </w:p>
+    <w:p>
+      <w:pPr>
+        <w:numPr>
+          <w:ilvl w:val="0"/>
+          <w:numId w:val="0"/>
+        </w:numPr>
+        <w:ind w:left="1260" w:leftChars="0"/>
+        <w:rPr>
+          <w:rFonts w:hint="eastAsia"/>
+          <w:sz w:val="28"/>
+          <w:szCs w:val="36"/>
+          <w:lang w:val="en-US" w:eastAsia="zh-CN"/>
+        </w:rPr>
+      </w:pPr>
+      <w:r>
+        <w:rPr>
+          <w:rFonts w:hint="eastAsia"/>
+          <w:sz w:val="28"/>
+          <w:szCs w:val="36"/>
+          <w:lang w:val="en-US" w:eastAsia="zh-CN"/>
+        </w:rPr>
+        <w:t>4.1.4.3 部门信息编辑</w:t>
+      </w:r>
+    </w:p>
+    <w:p>
+      <w:pPr>
+        <w:numPr>
+          <w:ilvl w:val="0"/>
+          <w:numId w:val="0"/>
+        </w:numPr>
+        <w:ind w:left="1260" w:leftChars="0"/>
+      </w:pPr>
+      <w:r>
+        <w:rPr>
+          <w:rFonts w:hint="eastAsia"/>
+          <w:sz w:val="28"/>
+          <w:szCs w:val="36"/>
+          <w:lang w:val="en-US" w:eastAsia="zh-CN"/>
+        </w:rPr>
+        <w:t>在4.1.4.2示例中，点击“副总经理3”后，在最右侧处点击“编辑”按钮，即</w:t>
+      </w:r>
+      <w:r>
+        <w:drawing>
+          <wp:inline distT="0" distB="0" distL="114300" distR="114300">
+            <wp:extent cx="552450" cy="371475"/>
+            <wp:effectExtent l="0" t="0" r="0" b="9525"/>
+            <wp:docPr id="32" name="图片 17"/>
+            <wp:cNvGraphicFramePr>
+              <a:graphicFrameLocks xmlns:a="http://schemas.openxmlformats.org/drawingml/2006/main" noChangeAspect="1"/>
+            </wp:cNvGraphicFramePr>
+            <a:graphic xmlns:a="http://schemas.openxmlformats.org/drawingml/2006/main">
+              <a:graphicData uri="http://schemas.openxmlformats.org/drawingml/2006/picture">
+                <pic:pic xmlns:pic="http://schemas.openxmlformats.org/drawingml/2006/picture">
+                  <pic:nvPicPr>
+                    <pic:cNvPr id="32" name="图片 17"/>
+                    <pic:cNvPicPr>
+                      <a:picLocks noChangeAspect="1"/>
+                    </pic:cNvPicPr>
+                  </pic:nvPicPr>
+                  <pic:blipFill>
+                    <a:blip r:embed="rId32"/>
+                    <a:stretch>
+                      <a:fillRect/>
+                    </a:stretch>
+                  </pic:blipFill>
+                  <pic:spPr>
+                    <a:xfrm>
+                      <a:off x="0" y="0"/>
+                      <a:ext cx="552450" cy="371475"/>
+                    </a:xfrm>
+                    <a:prstGeom prst="rect">
+                      <a:avLst/>
+                    </a:prstGeom>
+                    <a:noFill/>
+                    <a:ln w="9525">
+                      <a:noFill/>
+                    </a:ln>
+                  </pic:spPr>
+                </pic:pic>
+              </a:graphicData>
+            </a:graphic>
+          </wp:inline>
+        </w:drawing>
+      </w:r>
+    </w:p>
+    <w:p>
+      <w:pPr>
+        <w:numPr>
+          <w:ilvl w:val="0"/>
+          <w:numId w:val="0"/>
+        </w:numPr>
+        <w:ind w:left="1260" w:leftChars="0"/>
+        <w:rPr>
+          <w:rFonts w:hint="eastAsia" w:eastAsiaTheme="minorEastAsia"/>
+          <w:sz w:val="28"/>
+          <w:szCs w:val="36"/>
+          <w:lang w:val="en-US" w:eastAsia="zh-CN"/>
+        </w:rPr>
+      </w:pPr>
+      <w:r>
+        <w:rPr>
+          <w:rFonts w:hint="eastAsia"/>
+          <w:sz w:val="28"/>
+          <w:szCs w:val="36"/>
+          <w:lang w:val="en-US" w:eastAsia="zh-CN"/>
+        </w:rPr>
+        <w:t>则最右侧信息显示部分成为信息编辑部分，示例如图：</w:t>
+      </w:r>
+    </w:p>
+    <w:p>
+      <w:pPr>
+        <w:numPr>
+          <w:ilvl w:val="0"/>
+          <w:numId w:val="0"/>
+        </w:numPr>
+        <w:ind w:left="1260" w:leftChars="0"/>
+      </w:pPr>
+      <w:r>
+        <w:drawing>
+          <wp:inline distT="0" distB="0" distL="114300" distR="114300">
+            <wp:extent cx="5274310" cy="2341245"/>
+            <wp:effectExtent l="0" t="0" r="2540" b="1905"/>
+            <wp:docPr id="31" name="图片 31"/>
+            <wp:cNvGraphicFramePr>
+              <a:graphicFrameLocks xmlns:a="http://schemas.openxmlformats.org/drawingml/2006/main" noChangeAspect="1"/>
+            </wp:cNvGraphicFramePr>
+            <a:graphic xmlns:a="http://schemas.openxmlformats.org/drawingml/2006/main">
+              <a:graphicData uri="http://schemas.openxmlformats.org/drawingml/2006/picture">
+                <pic:pic xmlns:pic="http://schemas.openxmlformats.org/drawingml/2006/picture">
+                  <pic:nvPicPr>
+                    <pic:cNvPr id="31" name="图片 31"/>
+                    <pic:cNvPicPr>
+                      <a:picLocks noChangeAspect="1"/>
+                    </pic:cNvPicPr>
+                  </pic:nvPicPr>
+                  <pic:blipFill>
+                    <a:blip r:embed="rId33"/>
+                    <a:srcRect t="5389"/>
+                    <a:stretch>
+                      <a:fillRect/>
+                    </a:stretch>
+                  </pic:blipFill>
+                  <pic:spPr>
+                    <a:xfrm>
+                      <a:off x="0" y="0"/>
+                      <a:ext cx="5274310" cy="2341245"/>
+                    </a:xfrm>
+                    <a:prstGeom prst="rect">
+                      <a:avLst/>
+                    </a:prstGeom>
+                    <a:noFill/>
+                    <a:ln w="9525">
+                      <a:noFill/>
+                    </a:ln>
+                  </pic:spPr>
+                </pic:pic>
+              </a:graphicData>
+            </a:graphic>
+          </wp:inline>
+        </w:drawing>
+      </w:r>
+    </w:p>
+    <w:p>
+      <w:pPr>
+        <w:numPr>
+          <w:ilvl w:val="0"/>
+          <w:numId w:val="0"/>
+        </w:numPr>
+        <w:ind w:left="1260" w:leftChars="0"/>
+        <w:rPr>
+          <w:rFonts w:hint="eastAsia"/>
+          <w:sz w:val="28"/>
+          <w:szCs w:val="36"/>
+          <w:lang w:val="en-US" w:eastAsia="zh-CN"/>
+        </w:rPr>
+      </w:pPr>
+      <w:r>
+        <w:rPr>
+          <w:rFonts w:hint="eastAsia"/>
+          <w:sz w:val="28"/>
+          <w:szCs w:val="36"/>
+          <w:lang w:val="en-US" w:eastAsia="zh-CN"/>
+        </w:rPr>
+        <w:t>在此处，部门部长可更改，部门简述可更改。</w:t>
+      </w:r>
+    </w:p>
+    <w:p>
+      <w:pPr>
+        <w:numPr>
+          <w:ilvl w:val="0"/>
+          <w:numId w:val="0"/>
+        </w:numPr>
+        <w:ind w:left="1260" w:leftChars="0"/>
+        <w:rPr>
+          <w:rFonts w:hint="eastAsia"/>
+          <w:sz w:val="28"/>
+          <w:szCs w:val="36"/>
+          <w:lang w:val="en-US" w:eastAsia="zh-CN"/>
+        </w:rPr>
+      </w:pPr>
+      <w:r>
+        <w:rPr>
+          <w:rFonts w:hint="eastAsia"/>
+          <w:sz w:val="28"/>
+          <w:szCs w:val="36"/>
+          <w:lang w:val="en-US" w:eastAsia="zh-CN"/>
+        </w:rPr>
+        <w:t>点击“确定”，则弹出显示：</w:t>
+      </w:r>
+    </w:p>
+    <w:p>
+      <w:pPr>
+        <w:numPr>
+          <w:ilvl w:val="0"/>
+          <w:numId w:val="0"/>
+        </w:numPr>
+        <w:ind w:left="1260" w:leftChars="0"/>
+      </w:pPr>
+      <w:r>
+        <w:drawing>
+          <wp:inline distT="0" distB="0" distL="114300" distR="114300">
+            <wp:extent cx="4190365" cy="2047875"/>
+            <wp:effectExtent l="0" t="0" r="635" b="9525"/>
+            <wp:docPr id="33" name="图片 18"/>
+            <wp:cNvGraphicFramePr>
+              <a:graphicFrameLocks xmlns:a="http://schemas.openxmlformats.org/drawingml/2006/main" noChangeAspect="1"/>
+            </wp:cNvGraphicFramePr>
+            <a:graphic xmlns:a="http://schemas.openxmlformats.org/drawingml/2006/main">
+              <a:graphicData uri="http://schemas.openxmlformats.org/drawingml/2006/picture">
+                <pic:pic xmlns:pic="http://schemas.openxmlformats.org/drawingml/2006/picture">
+                  <pic:nvPicPr>
+                    <pic:cNvPr id="33" name="图片 18"/>
+                    <pic:cNvPicPr>
+                      <a:picLocks noChangeAspect="1"/>
+                    </pic:cNvPicPr>
+                  </pic:nvPicPr>
+                  <pic:blipFill>
+                    <a:blip r:embed="rId34"/>
+                    <a:stretch>
+                      <a:fillRect/>
+                    </a:stretch>
+                  </pic:blipFill>
+                  <pic:spPr>
+                    <a:xfrm>
+                      <a:off x="0" y="0"/>
+                      <a:ext cx="4190365" cy="2047875"/>
+                    </a:xfrm>
+                    <a:prstGeom prst="rect">
+                      <a:avLst/>
+                    </a:prstGeom>
+                    <a:noFill/>
+                    <a:ln w="9525">
+                      <a:noFill/>
+                    </a:ln>
+                  </pic:spPr>
+                </pic:pic>
+              </a:graphicData>
+            </a:graphic>
+          </wp:inline>
+        </w:drawing>
+      </w:r>
+    </w:p>
+    <w:p>
+      <w:pPr>
+        <w:numPr>
+          <w:ilvl w:val="0"/>
+          <w:numId w:val="0"/>
+        </w:numPr>
+        <w:ind w:left="1260" w:leftChars="0"/>
+        <w:rPr>
+          <w:rFonts w:hint="eastAsia"/>
+          <w:sz w:val="28"/>
+          <w:szCs w:val="36"/>
+          <w:lang w:val="en-US" w:eastAsia="zh-CN"/>
+        </w:rPr>
+      </w:pPr>
+      <w:r>
+        <w:rPr>
+          <w:rFonts w:hint="eastAsia"/>
+          <w:sz w:val="28"/>
+          <w:szCs w:val="36"/>
+          <w:lang w:val="en-US" w:eastAsia="zh-CN"/>
+        </w:rPr>
+        <w:t>点击“确认”则成功修改部门相关信息。</w:t>
+      </w:r>
+    </w:p>
+    <w:p>
+      <w:pPr>
+        <w:numPr>
+          <w:ilvl w:val="0"/>
+          <w:numId w:val="0"/>
+        </w:numPr>
+        <w:ind w:left="1260" w:leftChars="0"/>
+        <w:rPr>
+          <w:rFonts w:hint="eastAsia"/>
+          <w:sz w:val="28"/>
+          <w:szCs w:val="36"/>
+          <w:lang w:val="en-US" w:eastAsia="zh-CN"/>
+        </w:rPr>
+      </w:pPr>
+      <w:r>
+        <w:rPr>
+          <w:rFonts w:hint="eastAsia"/>
+          <w:sz w:val="28"/>
+          <w:szCs w:val="36"/>
+          <w:lang w:val="en-US" w:eastAsia="zh-CN"/>
+        </w:rPr>
+        <w:t>点击</w:t>
+      </w:r>
+      <w:r>
+        <w:rPr>
+          <w:sz w:val="28"/>
+          <w:szCs w:val="36"/>
+        </w:rPr>
+        <w:drawing>
+          <wp:inline distT="0" distB="0" distL="114300" distR="114300">
+            <wp:extent cx="295275" cy="285750"/>
+            <wp:effectExtent l="0" t="0" r="9525" b="0"/>
+            <wp:docPr id="34" name="图片 14"/>
+            <wp:cNvGraphicFramePr>
+              <a:graphicFrameLocks xmlns:a="http://schemas.openxmlformats.org/drawingml/2006/main" noChangeAspect="1"/>
+            </wp:cNvGraphicFramePr>
+            <a:graphic xmlns:a="http://schemas.openxmlformats.org/drawingml/2006/main">
+              <a:graphicData uri="http://schemas.openxmlformats.org/drawingml/2006/picture">
+                <pic:pic xmlns:pic="http://schemas.openxmlformats.org/drawingml/2006/picture">
+                  <pic:nvPicPr>
+                    <pic:cNvPr id="34" name="图片 14"/>
+                    <pic:cNvPicPr>
+                      <a:picLocks noChangeAspect="1"/>
+                    </pic:cNvPicPr>
+                  </pic:nvPicPr>
+                  <pic:blipFill>
+                    <a:blip r:embed="rId25"/>
+                    <a:stretch>
+                      <a:fillRect/>
+                    </a:stretch>
+                  </pic:blipFill>
+                  <pic:spPr>
+                    <a:xfrm>
+                      <a:off x="0" y="0"/>
+                      <a:ext cx="295275" cy="285750"/>
+                    </a:xfrm>
+                    <a:prstGeom prst="rect">
+                      <a:avLst/>
+                    </a:prstGeom>
+                    <a:noFill/>
+                    <a:ln w="9525">
+                      <a:noFill/>
+                    </a:ln>
+                  </pic:spPr>
+                </pic:pic>
+              </a:graphicData>
+            </a:graphic>
+          </wp:inline>
+        </w:drawing>
+      </w:r>
+      <w:r>
+        <w:rPr>
+          <w:rFonts w:hint="eastAsia"/>
+          <w:sz w:val="28"/>
+          <w:szCs w:val="36"/>
+          <w:lang w:val="en-US" w:eastAsia="zh-CN"/>
+        </w:rPr>
+        <w:t>则弹出警示：</w:t>
+      </w:r>
+    </w:p>
+    <w:p>
+      <w:pPr>
+        <w:numPr>
+          <w:ilvl w:val="0"/>
+          <w:numId w:val="0"/>
+        </w:numPr>
+        <w:ind w:left="1260" w:leftChars="0"/>
+        <w:rPr>
+          <w:rFonts w:hint="eastAsia"/>
+          <w:sz w:val="28"/>
+          <w:szCs w:val="36"/>
+          <w:lang w:val="en-US" w:eastAsia="zh-CN"/>
+        </w:rPr>
+      </w:pPr>
+      <w:r>
+        <w:rPr>
+          <w:rFonts w:hint="eastAsia"/>
+          <w:sz w:val="28"/>
+          <w:szCs w:val="36"/>
+          <w:lang w:val="en-US" w:eastAsia="zh-CN"/>
+        </w:rPr>
+        <w:t>若决定删除该部门，则需要转到“用户管理”界面，删除该部门内部成员，再到部门结构管理处删除。</w:t>
+      </w:r>
+    </w:p>
+    <w:p>
+      <w:pPr>
+        <w:numPr>
+          <w:ilvl w:val="0"/>
+          <w:numId w:val="0"/>
+        </w:numPr>
+        <w:ind w:left="1260" w:leftChars="0"/>
+        <w:rPr>
+          <w:rFonts w:hint="eastAsia"/>
+          <w:lang w:val="en-US" w:eastAsia="zh-CN"/>
+        </w:rPr>
+      </w:pPr>
+      <w:r>
+        <w:drawing>
+          <wp:inline distT="0" distB="0" distL="114300" distR="114300">
+            <wp:extent cx="3847465" cy="2400300"/>
+            <wp:effectExtent l="0" t="0" r="635" b="0"/>
+            <wp:docPr id="38" name="图片 19"/>
+            <wp:cNvGraphicFramePr>
+              <a:graphicFrameLocks xmlns:a="http://schemas.openxmlformats.org/drawingml/2006/main" noChangeAspect="1"/>
+            </wp:cNvGraphicFramePr>
+            <a:graphic xmlns:a="http://schemas.openxmlformats.org/drawingml/2006/main">
+              <a:graphicData uri="http://schemas.openxmlformats.org/drawingml/2006/picture">
+                <pic:pic xmlns:pic="http://schemas.openxmlformats.org/drawingml/2006/picture">
+                  <pic:nvPicPr>
+                    <pic:cNvPr id="38" name="图片 19"/>
+                    <pic:cNvPicPr>
+                      <a:picLocks noChangeAspect="1"/>
+                    </pic:cNvPicPr>
+                  </pic:nvPicPr>
+                  <pic:blipFill>
+                    <a:blip r:embed="rId35"/>
+                    <a:stretch>
+                      <a:fillRect/>
+                    </a:stretch>
+                  </pic:blipFill>
+                  <pic:spPr>
+                    <a:xfrm>
+                      <a:off x="0" y="0"/>
+                      <a:ext cx="3847465" cy="2400300"/>
+                    </a:xfrm>
+                    <a:prstGeom prst="rect">
+                      <a:avLst/>
+                    </a:prstGeom>
+                    <a:noFill/>
+                    <a:ln w="9525">
+                      <a:noFill/>
+                    </a:ln>
+                  </pic:spPr>
+                </pic:pic>
+              </a:graphicData>
+            </a:graphic>
+          </wp:inline>
+        </w:drawing>
       </w:r>
     </w:p>
     <w:p>
@@ -3779,6 +6809,90 @@
         <w:ind w:left="1260" w:leftChars="0"/>
         <w:rPr>
           <w:rFonts w:hint="eastAsia"/>
+          <w:b w:val="0"/>
+          <w:bCs w:val="0"/>
+          <w:sz w:val="28"/>
+          <w:szCs w:val="36"/>
+          <w:lang w:val="en-US" w:eastAsia="zh-CN"/>
+        </w:rPr>
+      </w:pPr>
+      <w:r>
+        <w:rPr>
+          <w:rFonts w:hint="eastAsia"/>
+          <w:b w:val="0"/>
+          <w:bCs w:val="0"/>
+          <w:sz w:val="28"/>
+          <w:szCs w:val="36"/>
+          <w:lang w:val="en-US" w:eastAsia="zh-CN"/>
+        </w:rPr>
+        <w:t>点击左侧栏“任务管理”，则进入任务管理页面。</w:t>
+      </w:r>
+    </w:p>
+    <w:p>
+      <w:pPr>
+        <w:numPr>
+          <w:ilvl w:val="0"/>
+          <w:numId w:val="0"/>
+        </w:numPr>
+        <w:ind w:left="1260" w:leftChars="0"/>
+        <w:rPr>
+          <w:rFonts w:hint="eastAsia"/>
+          <w:b w:val="0"/>
+          <w:bCs w:val="0"/>
+          <w:sz w:val="28"/>
+          <w:szCs w:val="36"/>
+          <w:lang w:val="en-US" w:eastAsia="zh-CN"/>
+        </w:rPr>
+      </w:pPr>
+      <w:r>
+        <w:rPr>
+          <w:rFonts w:hint="eastAsia"/>
+          <w:b w:val="0"/>
+          <w:bCs w:val="0"/>
+          <w:sz w:val="28"/>
+          <w:szCs w:val="36"/>
+          <w:lang w:val="en-US" w:eastAsia="zh-CN"/>
+        </w:rPr>
+        <w:t>除左侧栏外，页面分为两个部分，即任务列表部分及编辑或者新建任务部分。</w:t>
+      </w:r>
+    </w:p>
+    <w:p>
+      <w:pPr>
+        <w:numPr>
+          <w:ilvl w:val="0"/>
+          <w:numId w:val="0"/>
+        </w:numPr>
+        <w:ind w:left="1260" w:leftChars="0"/>
+        <w:rPr>
+          <w:rFonts w:hint="eastAsia"/>
+          <w:b w:val="0"/>
+          <w:bCs w:val="0"/>
+          <w:sz w:val="28"/>
+          <w:szCs w:val="36"/>
+          <w:lang w:val="en-US" w:eastAsia="zh-CN"/>
+        </w:rPr>
+      </w:pPr>
+      <w:r>
+        <w:rPr>
+          <w:rFonts w:hint="eastAsia"/>
+          <w:b w:val="0"/>
+          <w:bCs w:val="0"/>
+          <w:sz w:val="28"/>
+          <w:szCs w:val="36"/>
+          <w:lang w:val="en-US" w:eastAsia="zh-CN"/>
+        </w:rPr>
+        <w:t>示例如图：</w:t>
+      </w:r>
+    </w:p>
+    <w:p>
+      <w:pPr>
+        <w:numPr>
+          <w:ilvl w:val="0"/>
+          <w:numId w:val="0"/>
+        </w:numPr>
+        <w:ind w:left="1260" w:leftChars="0"/>
+        <w:rPr>
+          <w:rFonts w:hint="eastAsia"/>
           <w:b/>
           <w:bCs/>
           <w:sz w:val="32"/>
@@ -3789,22 +6903,478 @@
       <w:r>
         <w:rPr>
           <w:rFonts w:hint="eastAsia"/>
+          <w:b w:val="0"/>
+          <w:bCs w:val="0"/>
+          <w:sz w:val="28"/>
+          <w:szCs w:val="36"/>
+          <w:lang w:val="en-US" w:eastAsia="zh-CN"/>
+        </w:rPr>
+        <w:t>（*任务列表及任务信息为示例内容）</w:t>
+      </w:r>
+    </w:p>
+    <w:p>
+      <w:pPr>
+        <w:numPr>
+          <w:ilvl w:val="0"/>
+          <w:numId w:val="0"/>
+        </w:numPr>
+        <w:ind w:left="1260" w:leftChars="0"/>
+      </w:pPr>
+      <w:r>
+        <w:drawing>
+          <wp:inline distT="0" distB="0" distL="114300" distR="114300">
+            <wp:extent cx="5267325" cy="1788160"/>
+            <wp:effectExtent l="0" t="0" r="9525" b="2540"/>
+            <wp:docPr id="40" name="图片 20"/>
+            <wp:cNvGraphicFramePr>
+              <a:graphicFrameLocks xmlns:a="http://schemas.openxmlformats.org/drawingml/2006/main" noChangeAspect="1"/>
+            </wp:cNvGraphicFramePr>
+            <a:graphic xmlns:a="http://schemas.openxmlformats.org/drawingml/2006/main">
+              <a:graphicData uri="http://schemas.openxmlformats.org/drawingml/2006/picture">
+                <pic:pic xmlns:pic="http://schemas.openxmlformats.org/drawingml/2006/picture">
+                  <pic:nvPicPr>
+                    <pic:cNvPr id="40" name="图片 20"/>
+                    <pic:cNvPicPr>
+                      <a:picLocks noChangeAspect="1"/>
+                    </pic:cNvPicPr>
+                  </pic:nvPicPr>
+                  <pic:blipFill>
+                    <a:blip r:embed="rId36"/>
+                    <a:stretch>
+                      <a:fillRect/>
+                    </a:stretch>
+                  </pic:blipFill>
+                  <pic:spPr>
+                    <a:xfrm>
+                      <a:off x="0" y="0"/>
+                      <a:ext cx="5267325" cy="1788160"/>
+                    </a:xfrm>
+                    <a:prstGeom prst="rect">
+                      <a:avLst/>
+                    </a:prstGeom>
+                    <a:noFill/>
+                    <a:ln w="9525">
+                      <a:noFill/>
+                    </a:ln>
+                  </pic:spPr>
+                </pic:pic>
+              </a:graphicData>
+            </a:graphic>
+          </wp:inline>
+        </w:drawing>
+      </w:r>
+    </w:p>
+    <w:p>
+      <w:pPr>
+        <w:numPr>
+          <w:ilvl w:val="0"/>
+          <w:numId w:val="0"/>
+        </w:numPr>
+        <w:ind w:left="1260" w:leftChars="0"/>
+        <w:rPr>
+          <w:rFonts w:hint="eastAsia"/>
+          <w:sz w:val="28"/>
+          <w:szCs w:val="36"/>
+          <w:lang w:val="en-US" w:eastAsia="zh-CN"/>
+        </w:rPr>
+      </w:pPr>
+      <w:r>
+        <w:rPr>
+          <w:rFonts w:hint="eastAsia"/>
+          <w:sz w:val="28"/>
+          <w:szCs w:val="36"/>
+          <w:lang w:val="en-US" w:eastAsia="zh-CN"/>
+        </w:rPr>
+        <w:t>4.1.5.1 新建任务</w:t>
+      </w:r>
+    </w:p>
+    <w:p>
+      <w:pPr>
+        <w:numPr>
+          <w:ilvl w:val="0"/>
+          <w:numId w:val="0"/>
+        </w:numPr>
+        <w:ind w:left="1260" w:leftChars="0"/>
+        <w:rPr>
+          <w:rFonts w:hint="eastAsia"/>
+          <w:sz w:val="28"/>
+          <w:szCs w:val="36"/>
+          <w:lang w:val="en-US" w:eastAsia="zh-CN"/>
+        </w:rPr>
+      </w:pPr>
+      <w:r>
+        <w:rPr>
+          <w:rFonts w:hint="eastAsia"/>
+          <w:sz w:val="28"/>
+          <w:szCs w:val="36"/>
+          <w:lang w:val="en-US" w:eastAsia="zh-CN"/>
+        </w:rPr>
+        <w:t>点击“新建任务”按钮，则左右显示新建任务操作页面。</w:t>
+      </w:r>
+    </w:p>
+    <w:p>
+      <w:pPr>
+        <w:numPr>
+          <w:ilvl w:val="0"/>
+          <w:numId w:val="0"/>
+        </w:numPr>
+        <w:ind w:left="1260" w:leftChars="0"/>
+        <w:rPr>
+          <w:rFonts w:hint="eastAsia"/>
+          <w:sz w:val="28"/>
+          <w:szCs w:val="36"/>
+          <w:lang w:val="en-US" w:eastAsia="zh-CN"/>
+        </w:rPr>
+      </w:pPr>
+      <w:r>
+        <w:rPr>
+          <w:rFonts w:hint="eastAsia"/>
+          <w:sz w:val="28"/>
+          <w:szCs w:val="36"/>
+          <w:lang w:val="en-US" w:eastAsia="zh-CN"/>
+        </w:rPr>
+        <w:t>输入任务名称，添加任务XML图，则完成新建任务操作。</w:t>
+      </w:r>
+    </w:p>
+    <w:p>
+      <w:pPr>
+        <w:numPr>
+          <w:ilvl w:val="0"/>
+          <w:numId w:val="0"/>
+        </w:numPr>
+        <w:ind w:left="1260" w:leftChars="0"/>
+        <w:rPr>
+          <w:rFonts w:hint="eastAsia"/>
+          <w:sz w:val="28"/>
+          <w:szCs w:val="36"/>
+          <w:lang w:val="en-US" w:eastAsia="zh-CN"/>
+        </w:rPr>
+      </w:pPr>
+      <w:r>
+        <w:rPr>
+          <w:rFonts w:hint="eastAsia"/>
+          <w:sz w:val="28"/>
+          <w:szCs w:val="36"/>
+          <w:lang w:val="en-US" w:eastAsia="zh-CN"/>
+        </w:rPr>
+        <w:t>其中“选择文件”已限制为XML图文件。</w:t>
+      </w:r>
+    </w:p>
+    <w:p>
+      <w:pPr>
+        <w:numPr>
+          <w:ilvl w:val="0"/>
+          <w:numId w:val="0"/>
+        </w:numPr>
+        <w:ind w:left="1260" w:leftChars="0"/>
+        <w:rPr>
+          <w:rFonts w:hint="eastAsia"/>
+          <w:sz w:val="28"/>
+          <w:szCs w:val="36"/>
+          <w:lang w:val="en-US" w:eastAsia="zh-CN"/>
+        </w:rPr>
+      </w:pPr>
+      <w:r>
+        <w:rPr>
+          <w:rFonts w:hint="eastAsia"/>
+          <w:sz w:val="28"/>
+          <w:szCs w:val="36"/>
+          <w:lang w:val="en-US" w:eastAsia="zh-CN"/>
+        </w:rPr>
+        <w:t>示例如下：</w:t>
+      </w:r>
+    </w:p>
+    <w:p>
+      <w:pPr>
+        <w:numPr>
+          <w:ilvl w:val="0"/>
+          <w:numId w:val="0"/>
+        </w:numPr>
+        <w:ind w:left="1260" w:leftChars="0"/>
+      </w:pPr>
+      <w:r>
+        <w:drawing>
+          <wp:inline distT="0" distB="0" distL="114300" distR="114300">
+            <wp:extent cx="5263515" cy="1334770"/>
+            <wp:effectExtent l="0" t="0" r="13335" b="17780"/>
+            <wp:docPr id="41" name="图片 21"/>
+            <wp:cNvGraphicFramePr>
+              <a:graphicFrameLocks xmlns:a="http://schemas.openxmlformats.org/drawingml/2006/main" noChangeAspect="1"/>
+            </wp:cNvGraphicFramePr>
+            <a:graphic xmlns:a="http://schemas.openxmlformats.org/drawingml/2006/main">
+              <a:graphicData uri="http://schemas.openxmlformats.org/drawingml/2006/picture">
+                <pic:pic xmlns:pic="http://schemas.openxmlformats.org/drawingml/2006/picture">
+                  <pic:nvPicPr>
+                    <pic:cNvPr id="41" name="图片 21"/>
+                    <pic:cNvPicPr>
+                      <a:picLocks noChangeAspect="1"/>
+                    </pic:cNvPicPr>
+                  </pic:nvPicPr>
+                  <pic:blipFill>
+                    <a:blip r:embed="rId37"/>
+                    <a:stretch>
+                      <a:fillRect/>
+                    </a:stretch>
+                  </pic:blipFill>
+                  <pic:spPr>
+                    <a:xfrm>
+                      <a:off x="0" y="0"/>
+                      <a:ext cx="5263515" cy="1334770"/>
+                    </a:xfrm>
+                    <a:prstGeom prst="rect">
+                      <a:avLst/>
+                    </a:prstGeom>
+                    <a:noFill/>
+                    <a:ln w="9525">
+                      <a:noFill/>
+                    </a:ln>
+                  </pic:spPr>
+                </pic:pic>
+              </a:graphicData>
+            </a:graphic>
+          </wp:inline>
+        </w:drawing>
+      </w:r>
+    </w:p>
+    <w:p>
+      <w:pPr>
+        <w:numPr>
+          <w:ilvl w:val="0"/>
+          <w:numId w:val="0"/>
+        </w:numPr>
+        <w:ind w:left="1260" w:leftChars="0"/>
+        <w:rPr>
+          <w:rFonts w:hint="eastAsia"/>
+          <w:sz w:val="28"/>
+          <w:szCs w:val="36"/>
+          <w:lang w:val="en-US" w:eastAsia="zh-CN"/>
+        </w:rPr>
+      </w:pPr>
+      <w:r>
+        <w:rPr>
+          <w:rFonts w:hint="eastAsia"/>
+          <w:sz w:val="28"/>
+          <w:szCs w:val="36"/>
+          <w:lang w:val="en-US" w:eastAsia="zh-CN"/>
+        </w:rPr>
+        <w:t>4.1.5.2编辑任务</w:t>
+      </w:r>
+    </w:p>
+    <w:p>
+      <w:pPr>
+        <w:numPr>
+          <w:ilvl w:val="0"/>
+          <w:numId w:val="0"/>
+        </w:numPr>
+        <w:ind w:left="1260" w:leftChars="0"/>
+        <w:rPr>
+          <w:rFonts w:hint="eastAsia"/>
+          <w:sz w:val="28"/>
+          <w:szCs w:val="36"/>
+          <w:lang w:val="en-US" w:eastAsia="zh-CN"/>
+        </w:rPr>
+      </w:pPr>
+      <w:r>
+        <w:rPr>
+          <w:rFonts w:hint="eastAsia"/>
+          <w:sz w:val="28"/>
+          <w:szCs w:val="36"/>
+          <w:lang w:val="en-US" w:eastAsia="zh-CN"/>
+        </w:rPr>
+        <w:t>点击左侧任务列表中的一个任务条上的“编辑”按钮，进入任务编辑页面。</w:t>
+      </w:r>
+    </w:p>
+    <w:p>
+      <w:pPr>
+        <w:numPr>
+          <w:ilvl w:val="0"/>
+          <w:numId w:val="0"/>
+        </w:numPr>
+        <w:ind w:left="1260" w:leftChars="0"/>
+        <w:rPr>
+          <w:rFonts w:hint="eastAsia"/>
+          <w:sz w:val="28"/>
+          <w:szCs w:val="36"/>
+          <w:lang w:val="en-US" w:eastAsia="zh-CN"/>
+        </w:rPr>
+      </w:pPr>
+      <w:r>
+        <w:rPr>
+          <w:rFonts w:hint="eastAsia"/>
+          <w:sz w:val="28"/>
+          <w:szCs w:val="36"/>
+          <w:lang w:val="en-US" w:eastAsia="zh-CN"/>
+        </w:rPr>
+        <w:t>示例如图：</w:t>
+      </w:r>
+    </w:p>
+    <w:p>
+      <w:pPr>
+        <w:numPr>
+          <w:ilvl w:val="0"/>
+          <w:numId w:val="0"/>
+        </w:numPr>
+        <w:ind w:left="1260" w:leftChars="0"/>
+      </w:pPr>
+      <w:r>
+        <w:drawing>
+          <wp:inline distT="0" distB="0" distL="114300" distR="114300">
+            <wp:extent cx="5265420" cy="1305560"/>
+            <wp:effectExtent l="0" t="0" r="11430" b="8890"/>
+            <wp:docPr id="42" name="图片 22"/>
+            <wp:cNvGraphicFramePr>
+              <a:graphicFrameLocks xmlns:a="http://schemas.openxmlformats.org/drawingml/2006/main" noChangeAspect="1"/>
+            </wp:cNvGraphicFramePr>
+            <a:graphic xmlns:a="http://schemas.openxmlformats.org/drawingml/2006/main">
+              <a:graphicData uri="http://schemas.openxmlformats.org/drawingml/2006/picture">
+                <pic:pic xmlns:pic="http://schemas.openxmlformats.org/drawingml/2006/picture">
+                  <pic:nvPicPr>
+                    <pic:cNvPr id="42" name="图片 22"/>
+                    <pic:cNvPicPr>
+                      <a:picLocks noChangeAspect="1"/>
+                    </pic:cNvPicPr>
+                  </pic:nvPicPr>
+                  <pic:blipFill>
+                    <a:blip r:embed="rId38"/>
+                    <a:stretch>
+                      <a:fillRect/>
+                    </a:stretch>
+                  </pic:blipFill>
+                  <pic:spPr>
+                    <a:xfrm>
+                      <a:off x="0" y="0"/>
+                      <a:ext cx="5265420" cy="1305560"/>
+                    </a:xfrm>
+                    <a:prstGeom prst="rect">
+                      <a:avLst/>
+                    </a:prstGeom>
+                    <a:noFill/>
+                    <a:ln w="9525">
+                      <a:noFill/>
+                    </a:ln>
+                  </pic:spPr>
+                </pic:pic>
+              </a:graphicData>
+            </a:graphic>
+          </wp:inline>
+        </w:drawing>
+      </w:r>
+    </w:p>
+    <w:p>
+      <w:pPr>
+        <w:numPr>
+          <w:ilvl w:val="0"/>
+          <w:numId w:val="0"/>
+        </w:numPr>
+        <w:ind w:left="1260" w:leftChars="0"/>
+        <w:rPr>
+          <w:rFonts w:hint="eastAsia"/>
+          <w:sz w:val="28"/>
+          <w:szCs w:val="36"/>
+          <w:lang w:val="en-US" w:eastAsia="zh-CN"/>
+        </w:rPr>
+      </w:pPr>
+      <w:r>
+        <w:rPr>
+          <w:rFonts w:hint="eastAsia"/>
+          <w:sz w:val="28"/>
+          <w:szCs w:val="36"/>
+          <w:lang w:val="en-US" w:eastAsia="zh-CN"/>
+        </w:rPr>
+        <w:t>4.1.5.3 删除任务</w:t>
+      </w:r>
+    </w:p>
+    <w:p>
+      <w:pPr>
+        <w:numPr>
+          <w:ilvl w:val="0"/>
+          <w:numId w:val="0"/>
+        </w:numPr>
+        <w:ind w:left="1260" w:leftChars="0"/>
+        <w:rPr>
+          <w:rFonts w:hint="eastAsia"/>
+          <w:sz w:val="28"/>
+          <w:szCs w:val="36"/>
+          <w:lang w:val="en-US" w:eastAsia="zh-CN"/>
+        </w:rPr>
+      </w:pPr>
+      <w:r>
+        <w:rPr>
+          <w:rFonts w:hint="eastAsia"/>
+          <w:sz w:val="28"/>
+          <w:szCs w:val="36"/>
+          <w:lang w:val="en-US" w:eastAsia="zh-CN"/>
+        </w:rPr>
+        <w:t>点击左侧任务列表中的一个任务条上的“删除”按钮，</w:t>
+      </w:r>
+    </w:p>
+    <w:p>
+      <w:pPr>
+        <w:numPr>
+          <w:ilvl w:val="0"/>
+          <w:numId w:val="0"/>
+        </w:numPr>
+        <w:ind w:left="1260" w:leftChars="0"/>
+        <w:rPr>
+          <w:rFonts w:hint="eastAsia"/>
+          <w:sz w:val="28"/>
+          <w:szCs w:val="36"/>
+          <w:lang w:val="en-US" w:eastAsia="zh-CN"/>
+        </w:rPr>
+      </w:pPr>
+      <w:r>
+        <w:rPr>
+          <w:rFonts w:hint="eastAsia"/>
+          <w:sz w:val="28"/>
+          <w:szCs w:val="36"/>
+          <w:lang w:val="en-US" w:eastAsia="zh-CN"/>
+        </w:rPr>
+        <w:t>示例如图：</w:t>
+      </w:r>
+    </w:p>
+    <w:p>
+      <w:pPr>
+        <w:numPr>
+          <w:ilvl w:val="0"/>
+          <w:numId w:val="0"/>
+        </w:numPr>
+        <w:ind w:left="1260" w:leftChars="0"/>
+        <w:rPr>
+          <w:rFonts w:hint="eastAsia"/>
+          <w:lang w:val="en-US" w:eastAsia="zh-CN"/>
+        </w:rPr>
+      </w:pPr>
+    </w:p>
+    <w:p>
+      <w:pPr>
+        <w:numPr>
+          <w:ilvl w:val="0"/>
+          <w:numId w:val="0"/>
+        </w:numPr>
+        <w:ind w:left="1260" w:leftChars="0"/>
+        <w:rPr>
+          <w:rFonts w:hint="eastAsia"/>
+          <w:lang w:val="en-US" w:eastAsia="zh-CN"/>
+        </w:rPr>
+      </w:pPr>
+    </w:p>
+    <w:p>
+      <w:pPr>
+        <w:numPr>
+          <w:ilvl w:val="0"/>
+          <w:numId w:val="0"/>
+        </w:numPr>
+        <w:ind w:left="1260" w:leftChars="0"/>
+        <w:rPr>
+          <w:rFonts w:hint="eastAsia"/>
           <w:b/>
           <w:bCs/>
           <w:sz w:val="32"/>
           <w:szCs w:val="40"/>
           <w:lang w:val="en-US" w:eastAsia="zh-CN"/>
         </w:rPr>
-        <w:t>4.1.6个人设置功能</w:t>
-      </w:r>
-    </w:p>
-    <w:p>
-      <w:pPr>
-        <w:numPr>
-          <w:ilvl w:val="0"/>
-          <w:numId w:val="0"/>
-        </w:numPr>
-        <w:ind w:firstLine="420" w:firstLineChars="0"/>
+      </w:pPr>
+      <w:r>
         <w:rPr>
           <w:rFonts w:hint="eastAsia"/>
           <w:b/>
@@ -3813,8 +7383,278 @@
           <w:szCs w:val="40"/>
           <w:lang w:val="en-US" w:eastAsia="zh-CN"/>
         </w:rPr>
-      </w:pPr>
-      <w:r>
+        <w:t>4.1.6个人设置功能</w:t>
+      </w:r>
+    </w:p>
+    <w:p>
+      <w:pPr>
+        <w:numPr>
+          <w:ilvl w:val="0"/>
+          <w:numId w:val="0"/>
+        </w:numPr>
+        <w:ind w:left="1260" w:leftChars="0"/>
+        <w:rPr>
+          <w:rFonts w:hint="eastAsia"/>
+          <w:b w:val="0"/>
+          <w:bCs w:val="0"/>
+          <w:sz w:val="28"/>
+          <w:szCs w:val="36"/>
+          <w:lang w:val="en-US" w:eastAsia="zh-CN"/>
+        </w:rPr>
+      </w:pPr>
+      <w:r>
+        <w:rPr>
+          <w:rFonts w:hint="eastAsia"/>
+          <w:b w:val="0"/>
+          <w:bCs w:val="0"/>
+          <w:sz w:val="28"/>
+          <w:szCs w:val="36"/>
+          <w:lang w:val="en-US" w:eastAsia="zh-CN"/>
+        </w:rPr>
+        <w:t>点击左侧栏“个人设置”则进入个人设置功能界面，即：</w:t>
+      </w:r>
+    </w:p>
+    <w:p>
+      <w:pPr>
+        <w:numPr>
+          <w:ilvl w:val="0"/>
+          <w:numId w:val="0"/>
+        </w:numPr>
+        <w:ind w:left="1260" w:leftChars="0"/>
+        <w:rPr>
+          <w:rFonts w:hint="eastAsia"/>
+          <w:b w:val="0"/>
+          <w:bCs w:val="0"/>
+          <w:sz w:val="28"/>
+          <w:szCs w:val="36"/>
+          <w:lang w:val="en-US" w:eastAsia="zh-CN"/>
+        </w:rPr>
+      </w:pPr>
+      <w:r>
+        <w:rPr>
+          <w:rFonts w:hint="eastAsia"/>
+          <w:b w:val="0"/>
+          <w:bCs w:val="0"/>
+          <w:sz w:val="28"/>
+          <w:szCs w:val="36"/>
+          <w:lang w:val="en-US" w:eastAsia="zh-CN"/>
+        </w:rPr>
+        <w:t>（*输入框内为示例内容）</w:t>
+      </w:r>
+    </w:p>
+    <w:p>
+      <w:pPr>
+        <w:numPr>
+          <w:ilvl w:val="0"/>
+          <w:numId w:val="0"/>
+        </w:numPr>
+        <w:ind w:left="1260" w:leftChars="0"/>
+      </w:pPr>
+      <w:r>
+        <w:drawing>
+          <wp:inline distT="0" distB="0" distL="114300" distR="114300">
+            <wp:extent cx="5269865" cy="1790065"/>
+            <wp:effectExtent l="0" t="0" r="6985" b="635"/>
+            <wp:docPr id="36" name="图片 36"/>
+            <wp:cNvGraphicFramePr>
+              <a:graphicFrameLocks xmlns:a="http://schemas.openxmlformats.org/drawingml/2006/main" noChangeAspect="1"/>
+            </wp:cNvGraphicFramePr>
+            <a:graphic xmlns:a="http://schemas.openxmlformats.org/drawingml/2006/main">
+              <a:graphicData uri="http://schemas.openxmlformats.org/drawingml/2006/picture">
+                <pic:pic xmlns:pic="http://schemas.openxmlformats.org/drawingml/2006/picture">
+                  <pic:nvPicPr>
+                    <pic:cNvPr id="36" name="图片 36"/>
+                    <pic:cNvPicPr>
+                      <a:picLocks noChangeAspect="1"/>
+                    </pic:cNvPicPr>
+                  </pic:nvPicPr>
+                  <pic:blipFill>
+                    <a:blip r:embed="rId39"/>
+                    <a:srcRect t="8299" b="9610"/>
+                    <a:stretch>
+                      <a:fillRect/>
+                    </a:stretch>
+                  </pic:blipFill>
+                  <pic:spPr>
+                    <a:xfrm>
+                      <a:off x="0" y="0"/>
+                      <a:ext cx="5269865" cy="1790065"/>
+                    </a:xfrm>
+                    <a:prstGeom prst="rect">
+                      <a:avLst/>
+                    </a:prstGeom>
+                    <a:noFill/>
+                    <a:ln w="9525">
+                      <a:noFill/>
+                    </a:ln>
+                  </pic:spPr>
+                </pic:pic>
+              </a:graphicData>
+            </a:graphic>
+          </wp:inline>
+        </w:drawing>
+      </w:r>
+    </w:p>
+    <w:p>
+      <w:pPr>
+        <w:numPr>
+          <w:ilvl w:val="0"/>
+          <w:numId w:val="0"/>
+        </w:numPr>
+        <w:ind w:left="1260" w:leftChars="0"/>
+        <w:rPr>
+          <w:rFonts w:hint="eastAsia"/>
+          <w:sz w:val="28"/>
+          <w:szCs w:val="36"/>
+          <w:lang w:val="en-US" w:eastAsia="zh-CN"/>
+        </w:rPr>
+      </w:pPr>
+      <w:r>
+        <w:rPr>
+          <w:rFonts w:hint="eastAsia"/>
+          <w:sz w:val="28"/>
+          <w:szCs w:val="36"/>
+          <w:lang w:val="en-US" w:eastAsia="zh-CN"/>
+        </w:rPr>
+        <w:t>点击内容框，则开始修改。</w:t>
+      </w:r>
+    </w:p>
+    <w:p>
+      <w:pPr>
+        <w:numPr>
+          <w:ilvl w:val="0"/>
+          <w:numId w:val="0"/>
+        </w:numPr>
+        <w:ind w:left="1260" w:leftChars="0"/>
+        <w:rPr>
+          <w:rFonts w:hint="eastAsia"/>
+          <w:sz w:val="28"/>
+          <w:szCs w:val="36"/>
+          <w:lang w:val="en-US" w:eastAsia="zh-CN"/>
+        </w:rPr>
+      </w:pPr>
+      <w:r>
+        <w:rPr>
+          <w:rFonts w:hint="eastAsia"/>
+          <w:sz w:val="28"/>
+          <w:szCs w:val="36"/>
+          <w:lang w:val="en-US" w:eastAsia="zh-CN"/>
+        </w:rPr>
+        <w:t>其中邮箱、备用邮箱、联系方式、备用联系方式输入格式受限，若格式错误则框体颜色变红，并且无法保存修改。</w:t>
+      </w:r>
+    </w:p>
+    <w:p>
+      <w:pPr>
+        <w:numPr>
+          <w:ilvl w:val="0"/>
+          <w:numId w:val="0"/>
+        </w:numPr>
+        <w:ind w:left="1260" w:leftChars="0"/>
+        <w:rPr>
+          <w:rFonts w:hint="eastAsia"/>
+          <w:sz w:val="28"/>
+          <w:szCs w:val="36"/>
+          <w:lang w:val="en-US" w:eastAsia="zh-CN"/>
+        </w:rPr>
+      </w:pPr>
+      <w:r>
+        <w:rPr>
+          <w:rFonts w:hint="eastAsia"/>
+          <w:sz w:val="28"/>
+          <w:szCs w:val="36"/>
+          <w:lang w:val="en-US" w:eastAsia="zh-CN"/>
+        </w:rPr>
+        <w:t>若输入密码和确认密码不同，则无法保存修改。</w:t>
+      </w:r>
+    </w:p>
+    <w:p>
+      <w:pPr>
+        <w:numPr>
+          <w:ilvl w:val="0"/>
+          <w:numId w:val="0"/>
+        </w:numPr>
+        <w:ind w:left="1260" w:leftChars="0"/>
+        <w:rPr>
+          <w:rFonts w:hint="eastAsia"/>
+          <w:sz w:val="28"/>
+          <w:szCs w:val="36"/>
+          <w:lang w:val="en-US" w:eastAsia="zh-CN"/>
+        </w:rPr>
+      </w:pPr>
+      <w:r>
+        <w:rPr>
+          <w:rFonts w:hint="eastAsia"/>
+          <w:sz w:val="28"/>
+          <w:szCs w:val="36"/>
+          <w:lang w:val="en-US" w:eastAsia="zh-CN"/>
+        </w:rPr>
+        <w:t>示例如图：</w:t>
+      </w:r>
+    </w:p>
+    <w:p>
+      <w:pPr>
+        <w:numPr>
+          <w:ilvl w:val="0"/>
+          <w:numId w:val="0"/>
+        </w:numPr>
+        <w:ind w:left="1260" w:leftChars="0"/>
+        <w:rPr>
+          <w:rFonts w:hint="eastAsia"/>
+          <w:lang w:val="en-US" w:eastAsia="zh-CN"/>
+        </w:rPr>
+      </w:pPr>
+      <w:r>
+        <w:drawing>
+          <wp:inline distT="0" distB="0" distL="114300" distR="114300">
+            <wp:extent cx="5268595" cy="2017395"/>
+            <wp:effectExtent l="0" t="0" r="8255" b="1905"/>
+            <wp:docPr id="37" name="图片 37"/>
+            <wp:cNvGraphicFramePr>
+              <a:graphicFrameLocks xmlns:a="http://schemas.openxmlformats.org/drawingml/2006/main" noChangeAspect="1"/>
+            </wp:cNvGraphicFramePr>
+            <a:graphic xmlns:a="http://schemas.openxmlformats.org/drawingml/2006/main">
+              <a:graphicData uri="http://schemas.openxmlformats.org/drawingml/2006/picture">
+                <pic:pic xmlns:pic="http://schemas.openxmlformats.org/drawingml/2006/picture">
+                  <pic:nvPicPr>
+                    <pic:cNvPr id="37" name="图片 37"/>
+                    <pic:cNvPicPr>
+                      <a:picLocks noChangeAspect="1"/>
+                    </pic:cNvPicPr>
+                  </pic:nvPicPr>
+                  <pic:blipFill>
+                    <a:blip r:embed="rId40"/>
+                    <a:srcRect t="6614"/>
+                    <a:stretch>
+                      <a:fillRect/>
+                    </a:stretch>
+                  </pic:blipFill>
+                  <pic:spPr>
+                    <a:xfrm>
+                      <a:off x="0" y="0"/>
+                      <a:ext cx="5268595" cy="2017395"/>
+                    </a:xfrm>
+                    <a:prstGeom prst="rect">
+                      <a:avLst/>
+                    </a:prstGeom>
+                    <a:noFill/>
+                    <a:ln w="9525">
+                      <a:noFill/>
+                    </a:ln>
+                  </pic:spPr>
+                </pic:pic>
+              </a:graphicData>
+            </a:graphic>
+          </wp:inline>
+        </w:drawing>
+      </w:r>
+    </w:p>
+    <w:p>
+      <w:pPr>
+        <w:numPr>
+          <w:ilvl w:val="0"/>
+          <w:numId w:val="0"/>
+        </w:numPr>
+        <w:ind w:firstLine="420" w:firstLineChars="0"/>
         <w:rPr>
           <w:rFonts w:hint="eastAsia"/>
           <w:b/>
@@ -3823,16 +7663,8 @@
           <w:szCs w:val="40"/>
           <w:lang w:val="en-US" w:eastAsia="zh-CN"/>
         </w:rPr>
-        <w:t>4.2移动端应用</w:t>
-      </w:r>
-    </w:p>
-    <w:p>
-      <w:pPr>
-        <w:numPr>
-          <w:ilvl w:val="0"/>
-          <w:numId w:val="0"/>
-        </w:numPr>
-        <w:ind w:firstLine="420" w:firstLineChars="0"/>
+      </w:pPr>
+      <w:r>
         <w:rPr>
           <w:rFonts w:hint="eastAsia"/>
           <w:b/>
@@ -3841,8 +7673,16 @@
           <w:szCs w:val="40"/>
           <w:lang w:val="en-US" w:eastAsia="zh-CN"/>
         </w:rPr>
-      </w:pPr>
-      <w:r>
+        <w:t>4.2移动端应用</w:t>
+      </w:r>
+    </w:p>
+    <w:p>
+      <w:pPr>
+        <w:numPr>
+          <w:ilvl w:val="0"/>
+          <w:numId w:val="0"/>
+        </w:numPr>
+        <w:ind w:firstLine="420" w:firstLineChars="0"/>
         <w:rPr>
           <w:rFonts w:hint="eastAsia"/>
           <w:b/>
@@ -3851,6 +7691,35 @@
           <w:szCs w:val="40"/>
           <w:lang w:val="en-US" w:eastAsia="zh-CN"/>
         </w:rPr>
+      </w:pPr>
+      <w:bookmarkStart w:id="0" w:name="_GoBack"/>
+      <w:bookmarkEnd w:id="0"/>
+    </w:p>
+    <w:p>
+      <w:pPr>
+        <w:numPr>
+          <w:ilvl w:val="0"/>
+          <w:numId w:val="0"/>
+        </w:numPr>
+        <w:ind w:firstLine="420" w:firstLineChars="0"/>
+        <w:rPr>
+          <w:rFonts w:hint="eastAsia"/>
+          <w:b/>
+          <w:bCs/>
+          <w:sz w:val="32"/>
+          <w:szCs w:val="40"/>
+          <w:lang w:val="en-US" w:eastAsia="zh-CN"/>
+        </w:rPr>
+      </w:pPr>
+      <w:r>
+        <w:rPr>
+          <w:rFonts w:hint="eastAsia"/>
+          <w:b/>
+          <w:bCs/>
+          <w:sz w:val="32"/>
+          <w:szCs w:val="40"/>
+          <w:lang w:val="en-US" w:eastAsia="zh-CN"/>
+        </w:rPr>
         <w:t>4.3产品功能一览表</w:t>
       </w:r>
     </w:p>
@@ -4093,21 +7962,23 @@
     <w:p>
       <w:pPr>
         <w:numPr>
-          <w:numId w:val="0"/>
-        </w:numPr>
-        <w:rPr>
-          <w:rFonts w:hint="eastAsia"/>
-          <w:b w:val="0"/>
-          <w:bCs w:val="0"/>
-          <w:sz w:val="28"/>
-          <w:szCs w:val="36"/>
-          <w:lang w:val="en-US" w:eastAsia="zh-CN"/>
-        </w:rPr>
-      </w:pPr>
-    </w:p>
-    <w:p>
-      <w:pPr>
-        <w:numPr>
+          <w:ilvl w:val="0"/>
+          <w:numId w:val="0"/>
+        </w:numPr>
+        <w:rPr>
+          <w:rFonts w:hint="eastAsia"/>
+          <w:b w:val="0"/>
+          <w:bCs w:val="0"/>
+          <w:sz w:val="28"/>
+          <w:szCs w:val="36"/>
+          <w:lang w:val="en-US" w:eastAsia="zh-CN"/>
+        </w:rPr>
+      </w:pPr>
+    </w:p>
+    <w:p>
+      <w:pPr>
+        <w:numPr>
+          <w:ilvl w:val="0"/>
           <w:numId w:val="0"/>
         </w:numPr>
         <w:ind w:left="840" w:leftChars="0" w:firstLine="420" w:firstLineChars="0"/>
@@ -4124,6 +7995,7 @@
     <w:p>
       <w:pPr>
         <w:numPr>
+          <w:ilvl w:val="0"/>
           <w:numId w:val="0"/>
         </w:numPr>
         <w:ind w:left="840" w:leftChars="0" w:firstLine="420" w:firstLineChars="0"/>
@@ -4140,6 +8012,7 @@
     <w:p>
       <w:pPr>
         <w:numPr>
+          <w:ilvl w:val="0"/>
           <w:numId w:val="0"/>
         </w:numPr>
         <w:ind w:left="840" w:leftChars="0" w:firstLine="420" w:firstLineChars="0"/>
@@ -4156,6 +8029,7 @@
     <w:p>
       <w:pPr>
         <w:numPr>
+          <w:ilvl w:val="0"/>
           <w:numId w:val="0"/>
         </w:numPr>
         <w:ind w:left="840" w:leftChars="0" w:firstLine="420" w:firstLineChars="0"/>
@@ -4172,6 +8046,7 @@
     <w:p>
       <w:pPr>
         <w:numPr>
+          <w:ilvl w:val="0"/>
           <w:numId w:val="0"/>
         </w:numPr>
         <w:ind w:left="840" w:leftChars="0" w:firstLine="420" w:firstLineChars="0"/>
@@ -4188,6 +8063,7 @@
     <w:p>
       <w:pPr>
         <w:numPr>
+          <w:ilvl w:val="0"/>
           <w:numId w:val="0"/>
         </w:numPr>
         <w:ind w:left="840" w:leftChars="0" w:firstLine="420" w:firstLineChars="0"/>
@@ -4204,6 +8080,7 @@
     <w:p>
       <w:pPr>
         <w:numPr>
+          <w:ilvl w:val="0"/>
           <w:numId w:val="0"/>
         </w:numPr>
         <w:ind w:left="840" w:leftChars="0" w:firstLine="420" w:firstLineChars="0"/>
@@ -4220,6 +8097,7 @@
     <w:p>
       <w:pPr>
         <w:numPr>
+          <w:ilvl w:val="0"/>
           <w:numId w:val="0"/>
         </w:numPr>
         <w:ind w:left="840" w:leftChars="0" w:firstLine="420" w:firstLineChars="0"/>
@@ -4236,6 +8114,7 @@
     <w:p>
       <w:pPr>
         <w:numPr>
+          <w:ilvl w:val="0"/>
           <w:numId w:val="0"/>
         </w:numPr>
         <w:ind w:left="840" w:leftChars="0" w:firstLine="420" w:firstLineChars="0"/>
@@ -4252,6 +8131,7 @@
     <w:p>
       <w:pPr>
         <w:numPr>
+          <w:ilvl w:val="0"/>
           <w:numId w:val="0"/>
         </w:numPr>
         <w:ind w:left="840" w:leftChars="0" w:firstLine="420" w:firstLineChars="0"/>
@@ -4307,7 +8187,7 @@
   <w:latentStyles w:count="260" w:defQFormat="0" w:defUnhideWhenUsed="1" w:defSemiHidden="1" w:defUIPriority="99" w:defLockedState="0">
     <w:lsdException w:qFormat="1" w:unhideWhenUsed="0" w:uiPriority="0" w:semiHidden="0" w:name="Normal"/>
     <w:lsdException w:qFormat="1" w:unhideWhenUsed="0" w:uiPriority="0" w:semiHidden="0" w:name="heading 1"/>
-    <w:lsdException w:qFormat="1" w:uiPriority="0" w:name="heading 2"/>
+    <w:lsdException w:qFormat="1" w:uiPriority="0" w:semiHidden="0" w:name="heading 2"/>
     <w:lsdException w:qFormat="1" w:uiPriority="0" w:name="heading 3"/>
     <w:lsdException w:qFormat="1" w:uiPriority="0" w:name="heading 4"/>
     <w:lsdException w:qFormat="1" w:uiPriority="0" w:name="heading 5"/>

--- a/word/用户手册.docx
+++ b/word/用户手册.docx
@@ -1107,6 +1107,146 @@
           <w:ilvl w:val="0"/>
           <w:numId w:val="0"/>
         </w:numPr>
+        <w:ind w:left="1260" w:leftChars="0"/>
+        <w:rPr>
+          <w:rFonts w:hint="eastAsia"/>
+          <w:b w:val="0"/>
+          <w:bCs w:val="0"/>
+          <w:sz w:val="28"/>
+          <w:szCs w:val="36"/>
+          <w:lang w:val="en-US" w:eastAsia="zh-CN"/>
+        </w:rPr>
+      </w:pPr>
+      <w:r>
+        <w:rPr>
+          <w:rFonts w:hint="eastAsia"/>
+          <w:b w:val="0"/>
+          <w:bCs w:val="0"/>
+          <w:sz w:val="28"/>
+          <w:szCs w:val="36"/>
+          <w:lang w:val="en-US" w:eastAsia="zh-CN"/>
+        </w:rPr>
+        <w:t>4.2.1登陆退出功能</w:t>
+      </w:r>
+    </w:p>
+    <w:p>
+      <w:pPr>
+        <w:numPr>
+          <w:ilvl w:val="0"/>
+          <w:numId w:val="0"/>
+        </w:numPr>
+        <w:ind w:left="1260" w:leftChars="0"/>
+        <w:rPr>
+          <w:rFonts w:hint="eastAsia"/>
+          <w:b w:val="0"/>
+          <w:bCs w:val="0"/>
+          <w:sz w:val="28"/>
+          <w:szCs w:val="36"/>
+          <w:lang w:val="en-US" w:eastAsia="zh-CN"/>
+        </w:rPr>
+      </w:pPr>
+      <w:r>
+        <w:rPr>
+          <w:rFonts w:hint="eastAsia"/>
+          <w:b w:val="0"/>
+          <w:bCs w:val="0"/>
+          <w:sz w:val="28"/>
+          <w:szCs w:val="36"/>
+          <w:lang w:val="en-US" w:eastAsia="zh-CN"/>
+        </w:rPr>
+        <w:t>4.2.2聊天管理功能</w:t>
+      </w:r>
+    </w:p>
+    <w:p>
+      <w:pPr>
+        <w:numPr>
+          <w:ilvl w:val="0"/>
+          <w:numId w:val="0"/>
+        </w:numPr>
+        <w:ind w:left="1260" w:leftChars="0"/>
+        <w:rPr>
+          <w:rFonts w:hint="eastAsia"/>
+          <w:b w:val="0"/>
+          <w:bCs w:val="0"/>
+          <w:sz w:val="28"/>
+          <w:szCs w:val="36"/>
+          <w:lang w:val="en-US" w:eastAsia="zh-CN"/>
+        </w:rPr>
+      </w:pPr>
+      <w:r>
+        <w:rPr>
+          <w:rFonts w:hint="eastAsia"/>
+          <w:b w:val="0"/>
+          <w:bCs w:val="0"/>
+          <w:sz w:val="28"/>
+          <w:szCs w:val="36"/>
+          <w:lang w:val="en-US" w:eastAsia="zh-CN"/>
+        </w:rPr>
+        <w:t>4.2.3任务管理功能</w:t>
+      </w:r>
+    </w:p>
+    <w:p>
+      <w:pPr>
+        <w:numPr>
+          <w:ilvl w:val="0"/>
+          <w:numId w:val="0"/>
+        </w:numPr>
+        <w:ind w:left="1260" w:leftChars="0"/>
+        <w:rPr>
+          <w:rFonts w:hint="eastAsia"/>
+          <w:b w:val="0"/>
+          <w:bCs w:val="0"/>
+          <w:sz w:val="28"/>
+          <w:szCs w:val="36"/>
+          <w:lang w:val="en-US" w:eastAsia="zh-CN"/>
+        </w:rPr>
+      </w:pPr>
+      <w:r>
+        <w:rPr>
+          <w:rFonts w:hint="eastAsia"/>
+          <w:b w:val="0"/>
+          <w:bCs w:val="0"/>
+          <w:sz w:val="28"/>
+          <w:szCs w:val="36"/>
+          <w:lang w:val="en-US" w:eastAsia="zh-CN"/>
+        </w:rPr>
+        <w:t>4.2.4通知管理功能</w:t>
+      </w:r>
+    </w:p>
+    <w:p>
+      <w:pPr>
+        <w:numPr>
+          <w:ilvl w:val="0"/>
+          <w:numId w:val="0"/>
+        </w:numPr>
+        <w:ind w:left="1260" w:leftChars="0"/>
+        <w:rPr>
+          <w:rFonts w:hint="eastAsia"/>
+          <w:b w:val="0"/>
+          <w:bCs w:val="0"/>
+          <w:sz w:val="28"/>
+          <w:szCs w:val="36"/>
+          <w:lang w:val="en-US" w:eastAsia="zh-CN"/>
+        </w:rPr>
+      </w:pPr>
+      <w:r>
+        <w:rPr>
+          <w:rFonts w:hint="eastAsia"/>
+          <w:b w:val="0"/>
+          <w:bCs w:val="0"/>
+          <w:sz w:val="28"/>
+          <w:szCs w:val="36"/>
+          <w:lang w:val="en-US" w:eastAsia="zh-CN"/>
+        </w:rPr>
+        <w:t>4.2.5账户管理功能</w:t>
+      </w:r>
+    </w:p>
+    <w:p>
+      <w:pPr>
+        <w:numPr>
+          <w:ilvl w:val="0"/>
+          <w:numId w:val="0"/>
+        </w:numPr>
         <w:ind w:firstLine="420" w:firstLineChars="0"/>
         <w:rPr>
           <w:rFonts w:hint="eastAsia"/>
@@ -1246,33 +1386,6 @@
           <w:ilvl w:val="0"/>
           <w:numId w:val="0"/>
         </w:numPr>
-        <w:rPr>
-          <w:rFonts w:hint="eastAsia"/>
-          <w:b w:val="0"/>
-          <w:bCs w:val="0"/>
-          <w:sz w:val="28"/>
-          <w:szCs w:val="36"/>
-          <w:lang w:val="en-US" w:eastAsia="zh-CN"/>
-        </w:rPr>
-      </w:pPr>
-      <w:r>
-        <w:rPr>
-          <w:rFonts w:hint="eastAsia"/>
-          <w:b w:val="0"/>
-          <w:bCs w:val="0"/>
-          <w:sz w:val="28"/>
-          <w:szCs w:val="36"/>
-          <w:lang w:val="en-US" w:eastAsia="zh-CN"/>
-        </w:rPr>
-        <w:t>6.运行说明</w:t>
-      </w:r>
-    </w:p>
-    <w:p>
-      <w:pPr>
-        <w:numPr>
-          <w:ilvl w:val="0"/>
-          <w:numId w:val="0"/>
-        </w:numPr>
         <w:ind w:firstLine="420" w:firstLineChars="0"/>
         <w:rPr>
           <w:rFonts w:hint="eastAsia"/>
@@ -1283,71 +1396,23 @@
           <w:lang w:val="en-US" w:eastAsia="zh-CN"/>
         </w:rPr>
       </w:pPr>
-      <w:r>
-        <w:rPr>
-          <w:rFonts w:hint="eastAsia"/>
-          <w:b w:val="0"/>
-          <w:bCs w:val="0"/>
-          <w:sz w:val="28"/>
-          <w:szCs w:val="36"/>
-          <w:lang w:val="en-US" w:eastAsia="zh-CN"/>
-        </w:rPr>
-        <w:t>6.1运行步骤</w:t>
-      </w:r>
-    </w:p>
-    <w:p>
-      <w:pPr>
-        <w:numPr>
-          <w:ilvl w:val="0"/>
-          <w:numId w:val="0"/>
-        </w:numPr>
-        <w:rPr>
-          <w:rFonts w:hint="eastAsia"/>
-          <w:b w:val="0"/>
-          <w:bCs w:val="0"/>
-          <w:sz w:val="28"/>
-          <w:szCs w:val="36"/>
-          <w:lang w:val="en-US" w:eastAsia="zh-CN"/>
-        </w:rPr>
-      </w:pPr>
-      <w:r>
-        <w:rPr>
-          <w:rFonts w:hint="eastAsia"/>
-          <w:b w:val="0"/>
-          <w:bCs w:val="0"/>
-          <w:sz w:val="28"/>
-          <w:szCs w:val="36"/>
-          <w:lang w:val="en-US" w:eastAsia="zh-CN"/>
-        </w:rPr>
-        <w:t>7.操作命令一览表</w:t>
-      </w:r>
-    </w:p>
-    <w:p>
-      <w:pPr>
-        <w:numPr>
-          <w:ilvl w:val="0"/>
-          <w:numId w:val="0"/>
-        </w:numPr>
-        <w:rPr>
-          <w:rFonts w:hint="eastAsia"/>
-          <w:b w:val="0"/>
-          <w:bCs w:val="0"/>
-          <w:sz w:val="28"/>
-          <w:szCs w:val="36"/>
-          <w:lang w:val="en-US" w:eastAsia="zh-CN"/>
-        </w:rPr>
-      </w:pPr>
-      <w:r>
-        <w:rPr>
-          <w:rFonts w:hint="eastAsia"/>
-          <w:b w:val="0"/>
-          <w:bCs w:val="0"/>
-          <w:sz w:val="28"/>
-          <w:szCs w:val="36"/>
-          <w:lang w:val="en-US" w:eastAsia="zh-CN"/>
-        </w:rPr>
-        <w:t>8.用户操作举例</w:t>
-      </w:r>
+    </w:p>
+    <w:p>
+      <w:pPr>
+        <w:numPr>
+          <w:ilvl w:val="0"/>
+          <w:numId w:val="0"/>
+        </w:numPr>
+        <w:ind w:firstLine="420" w:firstLineChars="0"/>
+        <w:rPr>
+          <w:rFonts w:hint="eastAsia"/>
+          <w:b w:val="0"/>
+          <w:bCs w:val="0"/>
+          <w:sz w:val="28"/>
+          <w:szCs w:val="36"/>
+          <w:lang w:val="en-US" w:eastAsia="zh-CN"/>
+        </w:rPr>
+      </w:pPr>
     </w:p>
     <w:p>
       <w:pPr>
@@ -1810,6 +1875,18 @@
                 <w:lang w:val="en-US" w:eastAsia="zh-CN"/>
               </w:rPr>
             </w:pPr>
+            <w:r>
+              <w:rPr>
+                <w:rFonts w:hint="eastAsia"/>
+                <w:b w:val="0"/>
+                <w:bCs w:val="0"/>
+                <w:sz w:val="28"/>
+                <w:szCs w:val="36"/>
+                <w:vertAlign w:val="baseline"/>
+                <w:lang w:val="en-US" w:eastAsia="zh-CN"/>
+              </w:rPr>
+              <w:t>软工实验3B组</w:t>
+            </w:r>
           </w:p>
         </w:tc>
       </w:tr>
@@ -1885,6 +1962,18 @@
                 <w:lang w:val="en-US" w:eastAsia="zh-CN"/>
               </w:rPr>
             </w:pPr>
+            <w:r>
+              <w:rPr>
+                <w:rFonts w:hint="eastAsia"/>
+                <w:b w:val="0"/>
+                <w:bCs w:val="0"/>
+                <w:sz w:val="28"/>
+                <w:szCs w:val="36"/>
+                <w:vertAlign w:val="baseline"/>
+                <w:lang w:val="en-US" w:eastAsia="zh-CN"/>
+              </w:rPr>
+              <w:t>软工实验3B组</w:t>
+            </w:r>
           </w:p>
         </w:tc>
       </w:tr>
@@ -3284,7 +3373,7 @@
           <w:szCs w:val="36"/>
           <w:lang w:val="en-US" w:eastAsia="zh-CN"/>
         </w:rPr>
-        <w:t>网页端APP可运行与IE、Chrom等浏览器</w:t>
+        <w:t>网页端APP可运行于IE、Chrome等浏览器</w:t>
       </w:r>
     </w:p>
     <w:p>
@@ -3340,7 +3429,7 @@
           <w:szCs w:val="36"/>
           <w:lang w:val="en-US" w:eastAsia="zh-CN"/>
         </w:rPr>
-        <w:t>移动端APP可运行与安卓或IOS系统，以及其他</w:t>
+        <w:t>移动端APP可运行于安卓或IOS系统，以及其他</w:t>
       </w:r>
     </w:p>
     <w:p>
@@ -3451,7 +3540,91 @@
           <w:szCs w:val="36"/>
           <w:lang w:val="en-US" w:eastAsia="zh-CN"/>
         </w:rPr>
-        <w:t>I.登录界面：打开网页版软件，浏览器显示登录界面</w:t>
+        <w:t>I.登录界面：打开浏览器，输入网页网址，则打开网页，</w:t>
+      </w:r>
+    </w:p>
+    <w:p>
+      <w:pPr>
+        <w:numPr>
+          <w:ilvl w:val="0"/>
+          <w:numId w:val="0"/>
+        </w:numPr>
+        <w:ind w:left="1260" w:leftChars="0"/>
+        <w:rPr>
+          <w:rFonts w:hint="eastAsia"/>
+          <w:b w:val="0"/>
+          <w:bCs w:val="0"/>
+          <w:sz w:val="28"/>
+          <w:szCs w:val="36"/>
+          <w:lang w:val="en-US" w:eastAsia="zh-CN"/>
+        </w:rPr>
+      </w:pPr>
+      <w:r>
+        <w:rPr>
+          <w:rFonts w:hint="eastAsia"/>
+          <w:b w:val="0"/>
+          <w:bCs w:val="0"/>
+          <w:sz w:val="28"/>
+          <w:szCs w:val="36"/>
+          <w:lang w:val="en-US" w:eastAsia="zh-CN"/>
+        </w:rPr>
+        <w:t>浏览器显示登录界面。</w:t>
+      </w:r>
+    </w:p>
+    <w:p>
+      <w:pPr>
+        <w:numPr>
+          <w:ilvl w:val="0"/>
+          <w:numId w:val="0"/>
+        </w:numPr>
+        <w:ind w:left="1260" w:leftChars="0"/>
+        <w:rPr>
+          <w:rFonts w:hint="eastAsia"/>
+          <w:b w:val="0"/>
+          <w:bCs w:val="0"/>
+          <w:sz w:val="28"/>
+          <w:szCs w:val="36"/>
+          <w:lang w:val="en-US" w:eastAsia="zh-CN"/>
+        </w:rPr>
+      </w:pPr>
+      <w:r>
+        <w:rPr>
+          <w:rFonts w:hint="eastAsia"/>
+          <w:b w:val="0"/>
+          <w:bCs w:val="0"/>
+          <w:sz w:val="28"/>
+          <w:szCs w:val="36"/>
+          <w:lang w:val="en-US" w:eastAsia="zh-CN"/>
+        </w:rPr>
+        <w:t>输入用户名及密码，进行验证。</w:t>
+      </w:r>
+    </w:p>
+    <w:p>
+      <w:pPr>
+        <w:numPr>
+          <w:ilvl w:val="0"/>
+          <w:numId w:val="0"/>
+        </w:numPr>
+        <w:ind w:left="1260" w:leftChars="0"/>
+        <w:rPr>
+          <w:rFonts w:hint="eastAsia"/>
+          <w:b w:val="0"/>
+          <w:bCs w:val="0"/>
+          <w:sz w:val="28"/>
+          <w:szCs w:val="36"/>
+          <w:lang w:val="en-US" w:eastAsia="zh-CN"/>
+        </w:rPr>
+      </w:pPr>
+      <w:r>
+        <w:rPr>
+          <w:rFonts w:hint="eastAsia"/>
+          <w:b w:val="0"/>
+          <w:bCs w:val="0"/>
+          <w:sz w:val="28"/>
+          <w:szCs w:val="36"/>
+          <w:lang w:val="en-US" w:eastAsia="zh-CN"/>
+        </w:rPr>
+        <w:t>输入示例及显示示例如下：</w:t>
       </w:r>
     </w:p>
     <w:p>
@@ -3573,20 +3746,12 @@
           <w:numId w:val="0"/>
         </w:numPr>
         <w:ind w:left="1260" w:leftChars="0"/>
-        <w:rPr>
-          <w:rFonts w:hint="eastAsia"/>
-          <w:b w:val="0"/>
-          <w:bCs w:val="0"/>
-          <w:sz w:val="28"/>
-          <w:szCs w:val="36"/>
-          <w:lang w:val="en-US" w:eastAsia="zh-CN"/>
-        </w:rPr>
       </w:pPr>
       <w:r>
         <w:drawing>
           <wp:inline distT="0" distB="0" distL="114300" distR="114300">
-            <wp:extent cx="3485515" cy="4857115"/>
-            <wp:effectExtent l="0" t="0" r="635" b="635"/>
+            <wp:extent cx="3485515" cy="4009390"/>
+            <wp:effectExtent l="0" t="0" r="635" b="10160"/>
             <wp:docPr id="2" name="图片 2"/>
             <wp:cNvGraphicFramePr>
               <a:graphicFrameLocks xmlns:a="http://schemas.openxmlformats.org/drawingml/2006/main" noChangeAspect="1"/>
@@ -3602,6 +3767,7 @@
                   </pic:nvPicPr>
                   <pic:blipFill>
                     <a:blip r:embed="rId5"/>
+                    <a:srcRect b="17453"/>
                     <a:stretch>
                       <a:fillRect/>
                     </a:stretch>
@@ -3609,7 +3775,64 @@
                   <pic:spPr>
                     <a:xfrm>
                       <a:off x="0" y="0"/>
-                      <a:ext cx="3485515" cy="4857115"/>
+                      <a:ext cx="3485515" cy="4009390"/>
+                    </a:xfrm>
+                    <a:prstGeom prst="rect">
+                      <a:avLst/>
+                    </a:prstGeom>
+                    <a:noFill/>
+                    <a:ln w="9525">
+                      <a:noFill/>
+                    </a:ln>
+                  </pic:spPr>
+                </pic:pic>
+              </a:graphicData>
+            </a:graphic>
+          </wp:inline>
+        </w:drawing>
+      </w:r>
+    </w:p>
+    <w:p>
+      <w:pPr>
+        <w:numPr>
+          <w:ilvl w:val="0"/>
+          <w:numId w:val="0"/>
+        </w:numPr>
+        <w:ind w:left="1260" w:leftChars="0"/>
+        <w:rPr>
+          <w:rFonts w:hint="eastAsia"/>
+          <w:lang w:val="en-US" w:eastAsia="zh-CN"/>
+        </w:rPr>
+      </w:pPr>
+      <w:r>
+        <w:drawing>
+          <wp:inline distT="0" distB="0" distL="114300" distR="114300">
+            <wp:extent cx="3275965" cy="4485640"/>
+            <wp:effectExtent l="0" t="0" r="635" b="10160"/>
+            <wp:docPr id="4" name="图片 1"/>
+            <wp:cNvGraphicFramePr>
+              <a:graphicFrameLocks xmlns:a="http://schemas.openxmlformats.org/drawingml/2006/main" noChangeAspect="1"/>
+            </wp:cNvGraphicFramePr>
+            <a:graphic xmlns:a="http://schemas.openxmlformats.org/drawingml/2006/main">
+              <a:graphicData uri="http://schemas.openxmlformats.org/drawingml/2006/picture">
+                <pic:pic xmlns:pic="http://schemas.openxmlformats.org/drawingml/2006/picture">
+                  <pic:nvPicPr>
+                    <pic:cNvPr id="4" name="图片 1"/>
+                    <pic:cNvPicPr>
+                      <a:picLocks noChangeAspect="1"/>
+                    </pic:cNvPicPr>
+                  </pic:nvPicPr>
+                  <pic:blipFill>
+                    <a:blip r:embed="rId6"/>
+                    <a:srcRect t="6918"/>
+                    <a:stretch>
+                      <a:fillRect/>
+                    </a:stretch>
+                  </pic:blipFill>
+                  <pic:spPr>
+                    <a:xfrm>
+                      <a:off x="0" y="0"/>
+                      <a:ext cx="3275965" cy="4485640"/>
                     </a:xfrm>
                     <a:prstGeom prst="rect">
                       <a:avLst/>
@@ -3717,7 +3940,7 @@
                     </pic:cNvPicPr>
                   </pic:nvPicPr>
                   <pic:blipFill>
-                    <a:blip r:embed="rId6"/>
+                    <a:blip r:embed="rId7"/>
                     <a:srcRect t="7120"/>
                     <a:stretch>
                       <a:fillRect/>
@@ -3811,7 +4034,7 @@
                     </pic:cNvPicPr>
                   </pic:nvPicPr>
                   <pic:blipFill>
-                    <a:blip r:embed="rId7"/>
+                    <a:blip r:embed="rId8"/>
                     <a:srcRect l="32328"/>
                     <a:stretch>
                       <a:fillRect/>
@@ -3845,9 +4068,7 @@
         </w:numPr>
         <w:ind w:left="1260" w:leftChars="0"/>
         <w:rPr>
-          <w:rFonts w:hint="eastAsia"/>
-          <w:b/>
-          <w:bCs/>
+          <w:rFonts w:hint="eastAsia" w:asciiTheme="minorAscii"/>
           <w:sz w:val="28"/>
           <w:szCs w:val="28"/>
           <w:lang w:val="en-US" w:eastAsia="zh-CN"/>
@@ -3861,6 +4082,30 @@
           <w:lang w:val="en-US" w:eastAsia="zh-CN"/>
         </w:rPr>
         <w:t>若点击，则退回到登录页面。</w:t>
+      </w:r>
+    </w:p>
+    <w:p>
+      <w:pPr>
+        <w:numPr>
+          <w:ilvl w:val="0"/>
+          <w:numId w:val="0"/>
+        </w:numPr>
+        <w:ind w:left="1260" w:leftChars="0"/>
+        <w:rPr>
+          <w:rFonts w:hint="eastAsia" w:asciiTheme="minorAscii"/>
+          <w:sz w:val="28"/>
+          <w:szCs w:val="28"/>
+          <w:lang w:val="en-US" w:eastAsia="zh-CN"/>
+        </w:rPr>
+      </w:pPr>
+      <w:r>
+        <w:rPr>
+          <w:rFonts w:hint="eastAsia" w:asciiTheme="minorAscii"/>
+          <w:sz w:val="28"/>
+          <w:szCs w:val="28"/>
+          <w:lang w:val="en-US" w:eastAsia="zh-CN"/>
+        </w:rPr>
+        <w:t>重新登录成功则进入首页。</w:t>
       </w:r>
     </w:p>
     <w:p>
@@ -3958,7 +4203,7 @@
       <w:r>
         <w:drawing>
           <wp:inline distT="0" distB="0" distL="114300" distR="114300">
-            <wp:extent cx="5268595" cy="2255520"/>
+            <wp:extent cx="5268595" cy="1722120"/>
             <wp:effectExtent l="0" t="0" r="8255" b="11430"/>
             <wp:docPr id="6" name="图片 6"/>
             <wp:cNvGraphicFramePr>
@@ -3974,8 +4219,8 @@
                     </pic:cNvPicPr>
                   </pic:nvPicPr>
                   <pic:blipFill>
-                    <a:blip r:embed="rId8"/>
-                    <a:srcRect t="8501"/>
+                    <a:blip r:embed="rId9"/>
+                    <a:srcRect t="8501" b="21638"/>
                     <a:stretch>
                       <a:fillRect/>
                     </a:stretch>
@@ -3983,7 +4228,7 @@
                   <pic:spPr>
                     <a:xfrm>
                       <a:off x="0" y="0"/>
-                      <a:ext cx="5268595" cy="2255520"/>
+                      <a:ext cx="5268595" cy="1722120"/>
                     </a:xfrm>
                     <a:prstGeom prst="rect">
                       <a:avLst/>
@@ -4123,7 +4368,7 @@
                     </pic:cNvPicPr>
                   </pic:nvPicPr>
                   <pic:blipFill>
-                    <a:blip r:embed="rId9"/>
+                    <a:blip r:embed="rId10"/>
                     <a:stretch>
                       <a:fillRect/>
                     </a:stretch>
@@ -4205,7 +4450,7 @@
                     </pic:cNvPicPr>
                   </pic:nvPicPr>
                   <pic:blipFill>
-                    <a:blip r:embed="rId10"/>
+                    <a:blip r:embed="rId11"/>
                     <a:stretch>
                       <a:fillRect/>
                     </a:stretch>
@@ -4272,7 +4517,7 @@
                     </pic:cNvPicPr>
                   </pic:nvPicPr>
                   <pic:blipFill>
-                    <a:blip r:embed="rId11"/>
+                    <a:blip r:embed="rId12"/>
                     <a:stretch>
                       <a:fillRect/>
                     </a:stretch>
@@ -4321,6 +4566,78 @@
         </w:rPr>
       </w:pPr>
       <w:r>
+        <w:rPr>
+          <w:sz w:val="21"/>
+        </w:rPr>
+        <mc:AlternateContent>
+          <mc:Choice Requires="wps">
+            <w:drawing>
+              <wp:anchor distT="0" distB="0" distL="114300" distR="114300" simplePos="0" relativeHeight="251658240" behindDoc="0" locked="0" layoutInCell="1" allowOverlap="1">
+                <wp:simplePos x="0" y="0"/>
+                <wp:positionH relativeFrom="column">
+                  <wp:posOffset>2589530</wp:posOffset>
+                </wp:positionH>
+                <wp:positionV relativeFrom="paragraph">
+                  <wp:posOffset>1346200</wp:posOffset>
+                </wp:positionV>
+                <wp:extent cx="514350" cy="0"/>
+                <wp:effectExtent l="0" t="48895" r="0" b="65405"/>
+                <wp:wrapNone/>
+                <wp:docPr id="5" name="直接箭头连接符 5"/>
+                <wp:cNvGraphicFramePr/>
+                <a:graphic xmlns:a="http://schemas.openxmlformats.org/drawingml/2006/main">
+                  <a:graphicData uri="http://schemas.microsoft.com/office/word/2010/wordprocessingShape">
+                    <wps:wsp>
+                      <wps:cNvCnPr/>
+                      <wps:spPr>
+                        <a:xfrm>
+                          <a:off x="3732530" y="2656840"/>
+                          <a:ext cx="514350" cy="0"/>
+                        </a:xfrm>
+                        <a:prstGeom prst="straightConnector1">
+                          <a:avLst/>
+                        </a:prstGeom>
+                        <a:ln>
+                          <a:solidFill>
+                            <a:schemeClr val="tx1"/>
+                          </a:solidFill>
+                          <a:tailEnd type="arrow"/>
+                        </a:ln>
+                      </wps:spPr>
+                      <wps:style>
+                        <a:lnRef idx="1">
+                          <a:schemeClr val="accent1"/>
+                        </a:lnRef>
+                        <a:fillRef idx="0">
+                          <a:schemeClr val="accent1"/>
+                        </a:fillRef>
+                        <a:effectRef idx="0">
+                          <a:schemeClr val="accent1"/>
+                        </a:effectRef>
+                        <a:fontRef idx="minor">
+                          <a:schemeClr val="tx1"/>
+                        </a:fontRef>
+                      </wps:style>
+                      <wps:bodyPr/>
+                    </wps:wsp>
+                  </a:graphicData>
+                </a:graphic>
+              </wp:anchor>
+            </w:drawing>
+          </mc:Choice>
+          <mc:Fallback>
+            <w:pict>
+              <v:shape id="_x0000_s1026" o:spid="_x0000_s1026" o:spt="32" type="#_x0000_t32" style="position:absolute;left:0pt;margin-left:203.9pt;margin-top:106pt;height:0pt;width:40.5pt;z-index:251658240;mso-width-relative:page;mso-height-relative:page;" filled="f" stroked="t" coordsize="21600,21600" o:gfxdata="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">
+                <v:fill on="f" focussize="0,0"/>
+                <v:stroke weight="0.5pt" color="#000000 [3213]" miterlimit="8" joinstyle="miter" endarrow="open"/>
+                <v:imagedata o:title=""/>
+                <o:lock v:ext="edit" aspectratio="f"/>
+              </v:shape>
+            </w:pict>
+          </mc:Fallback>
+        </mc:AlternateContent>
+      </w:r>
+      <w:r>
         <w:drawing>
           <wp:inline distT="0" distB="0" distL="114300" distR="114300">
             <wp:extent cx="1981200" cy="2542540"/>
@@ -4339,7 +4656,7 @@
                     </pic:cNvPicPr>
                   </pic:nvPicPr>
                   <pic:blipFill>
-                    <a:blip r:embed="rId12"/>
+                    <a:blip r:embed="rId13"/>
                     <a:stretch>
                       <a:fillRect/>
                     </a:stretch>
@@ -4366,8 +4683,8 @@
       <w:r>
         <w:drawing>
           <wp:inline distT="0" distB="0" distL="114300" distR="114300">
-            <wp:extent cx="2295525" cy="2761615"/>
-            <wp:effectExtent l="0" t="0" r="9525" b="635"/>
+            <wp:extent cx="2295525" cy="2599690"/>
+            <wp:effectExtent l="0" t="0" r="9525" b="10160"/>
             <wp:docPr id="9" name="图片 4"/>
             <wp:cNvGraphicFramePr>
               <a:graphicFrameLocks xmlns:a="http://schemas.openxmlformats.org/drawingml/2006/main" noChangeAspect="1"/>
@@ -4382,7 +4699,7 @@
                     </pic:cNvPicPr>
                   </pic:nvPicPr>
                   <pic:blipFill>
-                    <a:blip r:embed="rId13"/>
+                    <a:blip r:embed="rId14"/>
                     <a:stretch>
                       <a:fillRect/>
                     </a:stretch>
@@ -4390,7 +4707,7 @@
                   <pic:spPr>
                     <a:xfrm>
                       <a:off x="0" y="0"/>
-                      <a:ext cx="2295525" cy="2761615"/>
+                      <a:ext cx="2295525" cy="2599690"/>
                     </a:xfrm>
                     <a:prstGeom prst="rect">
                       <a:avLst/>
@@ -4473,7 +4790,7 @@
                     </pic:cNvPicPr>
                   </pic:nvPicPr>
                   <pic:blipFill>
-                    <a:blip r:embed="rId14"/>
+                    <a:blip r:embed="rId15"/>
                     <a:stretch>
                       <a:fillRect/>
                     </a:stretch>
@@ -4543,31 +4860,31 @@
           <w:szCs w:val="36"/>
           <w:lang w:val="en-US" w:eastAsia="zh-CN"/>
         </w:rPr>
-        <w:t>以4.1.2.1的内容示例为例，发送成功后，返回通知管理界面。</w:t>
-      </w:r>
-    </w:p>
-    <w:p>
-      <w:pPr>
-        <w:numPr>
-          <w:ilvl w:val="0"/>
-          <w:numId w:val="0"/>
-        </w:numPr>
-        <w:ind w:left="1260" w:leftChars="0"/>
-        <w:rPr>
-          <w:rFonts w:hint="eastAsia"/>
-          <w:sz w:val="28"/>
-          <w:szCs w:val="36"/>
-          <w:lang w:val="en-US" w:eastAsia="zh-CN"/>
-        </w:rPr>
-      </w:pPr>
-      <w:r>
-        <w:rPr>
-          <w:rFonts w:hint="eastAsia"/>
-          <w:sz w:val="28"/>
-          <w:szCs w:val="36"/>
-          <w:lang w:val="en-US" w:eastAsia="zh-CN"/>
-        </w:rPr>
-        <w:t>点击“所有”，则显示出发出的通知条：</w:t>
+        <w:t>以4.1.2.1的内容示例为例，当编辑通知完成并发送成功，返回通知管理界面。</w:t>
+      </w:r>
+    </w:p>
+    <w:p>
+      <w:pPr>
+        <w:numPr>
+          <w:ilvl w:val="0"/>
+          <w:numId w:val="0"/>
+        </w:numPr>
+        <w:ind w:left="1260" w:leftChars="0"/>
+        <w:rPr>
+          <w:rFonts w:hint="eastAsia"/>
+          <w:sz w:val="28"/>
+          <w:szCs w:val="36"/>
+          <w:lang w:val="en-US" w:eastAsia="zh-CN"/>
+        </w:rPr>
+      </w:pPr>
+      <w:r>
+        <w:rPr>
+          <w:rFonts w:hint="eastAsia"/>
+          <w:sz w:val="28"/>
+          <w:szCs w:val="36"/>
+          <w:lang w:val="en-US" w:eastAsia="zh-CN"/>
+        </w:rPr>
+        <w:t>点击“所有”，则显示中可看到新发出的通知条：</w:t>
       </w:r>
     </w:p>
     <w:p>
@@ -4597,7 +4914,7 @@
                     </pic:cNvPicPr>
                   </pic:nvPicPr>
                   <pic:blipFill>
-                    <a:blip r:embed="rId15"/>
+                    <a:blip r:embed="rId16"/>
                     <a:stretch>
                       <a:fillRect/>
                     </a:stretch>
@@ -4673,7 +4990,7 @@
                     </pic:cNvPicPr>
                   </pic:nvPicPr>
                   <pic:blipFill>
-                    <a:blip r:embed="rId16"/>
+                    <a:blip r:embed="rId17"/>
                     <a:stretch>
                       <a:fillRect/>
                     </a:stretch>
@@ -4745,7 +5062,7 @@
                     </pic:cNvPicPr>
                   </pic:nvPicPr>
                   <pic:blipFill>
-                    <a:blip r:embed="rId17"/>
+                    <a:blip r:embed="rId18"/>
                     <a:stretch>
                       <a:fillRect/>
                     </a:stretch>
@@ -4821,7 +5138,7 @@
                     </pic:cNvPicPr>
                   </pic:nvPicPr>
                   <pic:blipFill>
-                    <a:blip r:embed="rId18"/>
+                    <a:blip r:embed="rId19"/>
                     <a:stretch>
                       <a:fillRect/>
                     </a:stretch>
@@ -4985,7 +5302,7 @@
                     </pic:cNvPicPr>
                   </pic:nvPicPr>
                   <pic:blipFill>
-                    <a:blip r:embed="rId19"/>
+                    <a:blip r:embed="rId20"/>
                     <a:srcRect t="7100"/>
                     <a:stretch>
                       <a:fillRect/>
@@ -5056,46 +5373,31 @@
           <w:szCs w:val="36"/>
           <w:lang w:val="en-US" w:eastAsia="zh-CN"/>
         </w:rPr>
-        <w:t>点击部门列表中的部门名称，则在第二块显示该部门所有员工列表，下图示例点击“董事会”，则显示：</w:t>
-      </w:r>
-    </w:p>
-    <w:p>
-      <w:pPr>
-        <w:numPr>
-          <w:ilvl w:val="0"/>
-          <w:numId w:val="0"/>
-        </w:numPr>
-        <w:ind w:left="1260" w:leftChars="0"/>
-        <w:rPr>
-          <w:rFonts w:hint="eastAsia"/>
-          <w:sz w:val="28"/>
-          <w:szCs w:val="36"/>
-          <w:lang w:val="en-US" w:eastAsia="zh-CN"/>
-        </w:rPr>
-      </w:pPr>
-    </w:p>
-    <w:p>
-      <w:pPr>
-        <w:numPr>
-          <w:ilvl w:val="0"/>
-          <w:numId w:val="0"/>
-        </w:numPr>
-        <w:ind w:left="1260" w:leftChars="0"/>
-        <w:rPr>
-          <w:rFonts w:hint="eastAsia"/>
-          <w:sz w:val="28"/>
-          <w:szCs w:val="36"/>
-          <w:lang w:val="en-US" w:eastAsia="zh-CN"/>
-        </w:rPr>
-      </w:pPr>
-      <w:r>
-        <w:rPr>
-          <w:rFonts w:hint="eastAsia"/>
-          <w:sz w:val="28"/>
-          <w:szCs w:val="36"/>
-          <w:lang w:val="en-US" w:eastAsia="zh-CN"/>
-        </w:rPr>
-        <w:t>点击董事会成员列表中的“caocun”，则在最右侧显示该成员所有信息：</w:t>
+        <w:t>点击部门列表中的部门名称，则在第二块显示该部门所有员工列表，点击某个部门名称，则在中间部分显示部门所有成员。</w:t>
+      </w:r>
+    </w:p>
+    <w:p>
+      <w:pPr>
+        <w:numPr>
+          <w:ilvl w:val="0"/>
+          <w:numId w:val="0"/>
+        </w:numPr>
+        <w:ind w:left="1260" w:leftChars="0"/>
+        <w:rPr>
+          <w:rFonts w:hint="eastAsia"/>
+          <w:sz w:val="28"/>
+          <w:szCs w:val="36"/>
+          <w:lang w:val="en-US" w:eastAsia="zh-CN"/>
+        </w:rPr>
+      </w:pPr>
+      <w:r>
+        <w:rPr>
+          <w:rFonts w:hint="eastAsia"/>
+          <w:sz w:val="28"/>
+          <w:szCs w:val="36"/>
+          <w:lang w:val="en-US" w:eastAsia="zh-CN"/>
+        </w:rPr>
+        <w:t>下图示例点击“总经理”，则显示：</w:t>
       </w:r>
     </w:p>
     <w:p>
@@ -5115,9 +5417,9 @@
       <w:r>
         <w:drawing>
           <wp:inline distT="0" distB="0" distL="114300" distR="114300">
-            <wp:extent cx="5268595" cy="2324100"/>
-            <wp:effectExtent l="0" t="0" r="8255" b="0"/>
-            <wp:docPr id="18" name="图片 18"/>
+            <wp:extent cx="5266690" cy="1407160"/>
+            <wp:effectExtent l="0" t="0" r="10160" b="2540"/>
+            <wp:docPr id="7" name="图片 2"/>
             <wp:cNvGraphicFramePr>
               <a:graphicFrameLocks xmlns:a="http://schemas.openxmlformats.org/drawingml/2006/main" noChangeAspect="1"/>
             </wp:cNvGraphicFramePr>
@@ -5125,14 +5427,13 @@
               <a:graphicData uri="http://schemas.openxmlformats.org/drawingml/2006/picture">
                 <pic:pic xmlns:pic="http://schemas.openxmlformats.org/drawingml/2006/picture">
                   <pic:nvPicPr>
-                    <pic:cNvPr id="18" name="图片 18"/>
+                    <pic:cNvPr id="7" name="图片 2"/>
                     <pic:cNvPicPr>
                       <a:picLocks noChangeAspect="1"/>
                     </pic:cNvPicPr>
                   </pic:nvPicPr>
                   <pic:blipFill>
-                    <a:blip r:embed="rId20"/>
-                    <a:srcRect t="7576"/>
+                    <a:blip r:embed="rId21"/>
                     <a:stretch>
                       <a:fillRect/>
                     </a:stretch>
@@ -5140,7 +5441,89 @@
                   <pic:spPr>
                     <a:xfrm>
                       <a:off x="0" y="0"/>
-                      <a:ext cx="5268595" cy="2324100"/>
+                      <a:ext cx="5266690" cy="1407160"/>
+                    </a:xfrm>
+                    <a:prstGeom prst="rect">
+                      <a:avLst/>
+                    </a:prstGeom>
+                    <a:noFill/>
+                    <a:ln w="9525">
+                      <a:noFill/>
+                    </a:ln>
+                  </pic:spPr>
+                </pic:pic>
+              </a:graphicData>
+            </a:graphic>
+          </wp:inline>
+        </w:drawing>
+      </w:r>
+    </w:p>
+    <w:p>
+      <w:pPr>
+        <w:numPr>
+          <w:ilvl w:val="0"/>
+          <w:numId w:val="0"/>
+        </w:numPr>
+        <w:ind w:left="1260" w:leftChars="0"/>
+        <w:rPr>
+          <w:rFonts w:hint="eastAsia"/>
+          <w:sz w:val="28"/>
+          <w:szCs w:val="36"/>
+          <w:lang w:val="en-US" w:eastAsia="zh-CN"/>
+        </w:rPr>
+      </w:pPr>
+      <w:r>
+        <w:rPr>
+          <w:rFonts w:hint="eastAsia"/>
+          <w:sz w:val="28"/>
+          <w:szCs w:val="36"/>
+          <w:lang w:val="en-US" w:eastAsia="zh-CN"/>
+        </w:rPr>
+        <w:t>点击董事会成员列表中的“caocun”，则在最右侧显示该成员所有信息：</w:t>
+      </w:r>
+    </w:p>
+    <w:p>
+      <w:pPr>
+        <w:numPr>
+          <w:ilvl w:val="0"/>
+          <w:numId w:val="0"/>
+        </w:numPr>
+        <w:ind w:left="1260" w:leftChars="0"/>
+        <w:rPr>
+          <w:rFonts w:hint="eastAsia"/>
+          <w:sz w:val="28"/>
+          <w:szCs w:val="36"/>
+          <w:lang w:val="en-US" w:eastAsia="zh-CN"/>
+        </w:rPr>
+      </w:pPr>
+      <w:r>
+        <w:drawing>
+          <wp:inline distT="0" distB="0" distL="114300" distR="114300">
+            <wp:extent cx="5266690" cy="1946910"/>
+            <wp:effectExtent l="0" t="0" r="10160" b="15240"/>
+            <wp:docPr id="12" name="图片 3"/>
+            <wp:cNvGraphicFramePr>
+              <a:graphicFrameLocks xmlns:a="http://schemas.openxmlformats.org/drawingml/2006/main" noChangeAspect="1"/>
+            </wp:cNvGraphicFramePr>
+            <a:graphic xmlns:a="http://schemas.openxmlformats.org/drawingml/2006/main">
+              <a:graphicData uri="http://schemas.openxmlformats.org/drawingml/2006/picture">
+                <pic:pic xmlns:pic="http://schemas.openxmlformats.org/drawingml/2006/picture">
+                  <pic:nvPicPr>
+                    <pic:cNvPr id="12" name="图片 3"/>
+                    <pic:cNvPicPr>
+                      <a:picLocks noChangeAspect="1"/>
+                    </pic:cNvPicPr>
+                  </pic:nvPicPr>
+                  <pic:blipFill>
+                    <a:blip r:embed="rId22"/>
+                    <a:stretch>
+                      <a:fillRect/>
+                    </a:stretch>
+                  </pic:blipFill>
+                  <pic:spPr>
+                    <a:xfrm>
+                      <a:off x="0" y="0"/>
+                      <a:ext cx="5266690" cy="1946910"/>
                     </a:xfrm>
                     <a:prstGeom prst="rect">
                       <a:avLst/>
@@ -5223,7 +5606,7 @@
                     </pic:cNvPicPr>
                   </pic:nvPicPr>
                   <pic:blipFill>
-                    <a:blip r:embed="rId21"/>
+                    <a:blip r:embed="rId23"/>
                     <a:stretch>
                       <a:fillRect/>
                     </a:stretch>
@@ -5247,29 +5630,45 @@
           </wp:inline>
         </w:drawing>
       </w:r>
-    </w:p>
-    <w:p>
-      <w:pPr>
-        <w:numPr>
-          <w:ilvl w:val="0"/>
-          <w:numId w:val="0"/>
-        </w:numPr>
-        <w:ind w:left="1260" w:leftChars="0"/>
-        <w:rPr>
-          <w:rFonts w:hint="eastAsia"/>
-          <w:sz w:val="28"/>
-          <w:szCs w:val="36"/>
-          <w:lang w:val="en-US" w:eastAsia="zh-CN"/>
-        </w:rPr>
-      </w:pPr>
-      <w:r>
-        <w:rPr>
-          <w:rFonts w:hint="eastAsia"/>
-          <w:sz w:val="28"/>
-          <w:szCs w:val="36"/>
-          <w:lang w:val="en-US" w:eastAsia="zh-CN"/>
-        </w:rPr>
-        <w:t>则进入成员信息编辑功能界面，下图示例</w:t>
+      <w:r>
+        <w:rPr>
+          <w:rFonts w:hint="eastAsia"/>
+          <w:lang w:eastAsia="zh-CN"/>
+        </w:rPr>
+        <w:t>，</w:t>
+      </w:r>
+      <w:r>
+        <w:rPr>
+          <w:rFonts w:hint="eastAsia"/>
+          <w:sz w:val="28"/>
+          <w:szCs w:val="36"/>
+          <w:lang w:val="en-US" w:eastAsia="zh-CN"/>
+        </w:rPr>
+        <w:t>则进入成员信息编辑功能界面。</w:t>
+      </w:r>
+    </w:p>
+    <w:p>
+      <w:pPr>
+        <w:numPr>
+          <w:ilvl w:val="0"/>
+          <w:numId w:val="0"/>
+        </w:numPr>
+        <w:ind w:left="1260" w:leftChars="0"/>
+        <w:rPr>
+          <w:rFonts w:hint="eastAsia"/>
+          <w:sz w:val="28"/>
+          <w:szCs w:val="36"/>
+          <w:lang w:val="en-US" w:eastAsia="zh-CN"/>
+        </w:rPr>
+      </w:pPr>
+      <w:r>
+        <w:rPr>
+          <w:rFonts w:hint="eastAsia"/>
+          <w:sz w:val="28"/>
+          <w:szCs w:val="36"/>
+          <w:lang w:val="en-US" w:eastAsia="zh-CN"/>
+        </w:rPr>
+        <w:t>在4.1.3.1示例中，点击成员“jaggggg”，则有下图示例：</w:t>
       </w:r>
     </w:p>
     <w:p>
@@ -5283,9 +5682,9 @@
       <w:r>
         <w:drawing>
           <wp:inline distT="0" distB="0" distL="114300" distR="114300">
-            <wp:extent cx="5271135" cy="2285365"/>
-            <wp:effectExtent l="0" t="0" r="5715" b="635"/>
-            <wp:docPr id="19" name="图片 10"/>
+            <wp:extent cx="5271770" cy="1813560"/>
+            <wp:effectExtent l="0" t="0" r="5080" b="15240"/>
+            <wp:docPr id="15" name="图片 4"/>
             <wp:cNvGraphicFramePr>
               <a:graphicFrameLocks xmlns:a="http://schemas.openxmlformats.org/drawingml/2006/main" noChangeAspect="1"/>
             </wp:cNvGraphicFramePr>
@@ -5293,13 +5692,14 @@
               <a:graphicData uri="http://schemas.openxmlformats.org/drawingml/2006/picture">
                 <pic:pic xmlns:pic="http://schemas.openxmlformats.org/drawingml/2006/picture">
                   <pic:nvPicPr>
-                    <pic:cNvPr id="19" name="图片 10"/>
+                    <pic:cNvPr id="15" name="图片 4"/>
                     <pic:cNvPicPr>
                       <a:picLocks noChangeAspect="1"/>
                     </pic:cNvPicPr>
                   </pic:nvPicPr>
                   <pic:blipFill>
-                    <a:blip r:embed="rId22"/>
+                    <a:blip r:embed="rId24"/>
+                    <a:srcRect t="10358"/>
                     <a:stretch>
                       <a:fillRect/>
                     </a:stretch>
@@ -5307,7 +5707,7 @@
                   <pic:spPr>
                     <a:xfrm>
                       <a:off x="0" y="0"/>
-                      <a:ext cx="5271135" cy="2285365"/>
+                      <a:ext cx="5271770" cy="1813560"/>
                     </a:xfrm>
                     <a:prstGeom prst="rect">
                       <a:avLst/>
@@ -5366,7 +5766,7 @@
                     </pic:cNvPicPr>
                   </pic:nvPicPr>
                   <pic:blipFill>
-                    <a:blip r:embed="rId23"/>
+                    <a:blip r:embed="rId25"/>
                     <a:stretch>
                       <a:fillRect/>
                     </a:stretch>
@@ -5442,7 +5842,7 @@
                     </pic:cNvPicPr>
                   </pic:nvPicPr>
                   <pic:blipFill>
-                    <a:blip r:embed="rId24"/>
+                    <a:blip r:embed="rId26"/>
                     <a:srcRect t="10038"/>
                     <a:stretch>
                       <a:fillRect/>
@@ -5552,7 +5952,7 @@
                     </pic:cNvPicPr>
                   </pic:nvPicPr>
                   <pic:blipFill>
-                    <a:blip r:embed="rId25"/>
+                    <a:blip r:embed="rId27"/>
                     <a:stretch>
                       <a:fillRect/>
                     </a:stretch>
@@ -5608,6 +6008,65 @@
           <w:numId w:val="0"/>
         </w:numPr>
         <w:ind w:left="1260" w:leftChars="0"/>
+        <w:rPr>
+          <w:rFonts w:hint="eastAsia"/>
+          <w:sz w:val="28"/>
+          <w:szCs w:val="36"/>
+          <w:lang w:val="en-US" w:eastAsia="zh-CN"/>
+        </w:rPr>
+      </w:pPr>
+      <w:r>
+        <w:drawing>
+          <wp:inline distT="0" distB="0" distL="114300" distR="114300">
+            <wp:extent cx="4863465" cy="2418715"/>
+            <wp:effectExtent l="0" t="0" r="13335" b="635"/>
+            <wp:docPr id="18" name="图片 5"/>
+            <wp:cNvGraphicFramePr>
+              <a:graphicFrameLocks xmlns:a="http://schemas.openxmlformats.org/drawingml/2006/main" noChangeAspect="1"/>
+            </wp:cNvGraphicFramePr>
+            <a:graphic xmlns:a="http://schemas.openxmlformats.org/drawingml/2006/main">
+              <a:graphicData uri="http://schemas.openxmlformats.org/drawingml/2006/picture">
+                <pic:pic xmlns:pic="http://schemas.openxmlformats.org/drawingml/2006/picture">
+                  <pic:nvPicPr>
+                    <pic:cNvPr id="18" name="图片 5"/>
+                    <pic:cNvPicPr>
+                      <a:picLocks noChangeAspect="1"/>
+                    </pic:cNvPicPr>
+                  </pic:nvPicPr>
+                  <pic:blipFill>
+                    <a:blip r:embed="rId28"/>
+                    <a:srcRect t="4668" b="9647"/>
+                    <a:stretch>
+                      <a:fillRect/>
+                    </a:stretch>
+                  </pic:blipFill>
+                  <pic:spPr>
+                    <a:xfrm>
+                      <a:off x="0" y="0"/>
+                      <a:ext cx="4863465" cy="2418715"/>
+                    </a:xfrm>
+                    <a:prstGeom prst="rect">
+                      <a:avLst/>
+                    </a:prstGeom>
+                    <a:noFill/>
+                    <a:ln w="9525">
+                      <a:noFill/>
+                    </a:ln>
+                  </pic:spPr>
+                </pic:pic>
+              </a:graphicData>
+            </a:graphic>
+          </wp:inline>
+        </w:drawing>
+      </w:r>
+    </w:p>
+    <w:p>
+      <w:pPr>
+        <w:numPr>
+          <w:ilvl w:val="0"/>
+          <w:numId w:val="0"/>
+        </w:numPr>
+        <w:ind w:left="1260" w:leftChars="0"/>
       </w:pPr>
       <w:r>
         <w:rPr>
@@ -5637,7 +6096,7 @@
                     </pic:cNvPicPr>
                   </pic:nvPicPr>
                   <pic:blipFill>
-                    <a:blip r:embed="rId25"/>
+                    <a:blip r:embed="rId27"/>
                     <a:stretch>
                       <a:fillRect/>
                     </a:stretch>
@@ -5717,7 +6176,7 @@
                     </pic:cNvPicPr>
                   </pic:nvPicPr>
                   <pic:blipFill>
-                    <a:blip r:embed="rId26"/>
+                    <a:blip r:embed="rId29"/>
                     <a:srcRect t="8580"/>
                     <a:stretch>
                       <a:fillRect/>
@@ -5809,7 +6268,7 @@
                     </pic:cNvPicPr>
                   </pic:nvPicPr>
                   <pic:blipFill>
-                    <a:blip r:embed="rId27"/>
+                    <a:blip r:embed="rId30"/>
                     <a:stretch>
                       <a:fillRect/>
                     </a:stretch>
@@ -5885,7 +6344,7 @@
                     </pic:cNvPicPr>
                   </pic:nvPicPr>
                   <pic:blipFill>
-                    <a:blip r:embed="rId28"/>
+                    <a:blip r:embed="rId31"/>
                     <a:srcRect t="7718"/>
                     <a:stretch>
                       <a:fillRect/>
@@ -5919,20 +6378,103 @@
         </w:numPr>
         <w:ind w:left="1260" w:leftChars="0"/>
         <w:rPr>
-          <w:rFonts w:hint="eastAsia" w:eastAsiaTheme="minorEastAsia"/>
-          <w:sz w:val="28"/>
-          <w:szCs w:val="36"/>
-          <w:lang w:val="en-US" w:eastAsia="zh-CN"/>
-        </w:rPr>
-      </w:pPr>
-      <w:r>
-        <w:rPr>
-          <w:rFonts w:hint="eastAsia"/>
-          <w:sz w:val="28"/>
-          <w:szCs w:val="36"/>
-          <w:lang w:val="en-US" w:eastAsia="zh-CN"/>
-        </w:rPr>
-        <w:t>输入成员姓名，点击确认，则成功在该部门添加成员。</w:t>
+          <w:rFonts w:hint="eastAsia"/>
+          <w:sz w:val="28"/>
+          <w:szCs w:val="36"/>
+          <w:lang w:val="en-US" w:eastAsia="zh-CN"/>
+        </w:rPr>
+      </w:pPr>
+      <w:r>
+        <w:rPr>
+          <w:rFonts w:hint="eastAsia"/>
+          <w:sz w:val="28"/>
+          <w:szCs w:val="36"/>
+          <w:lang w:val="en-US" w:eastAsia="zh-CN"/>
+        </w:rPr>
+        <w:t>输入成员姓名，点击确认，点击“用户管理”并点击新用户所在的部门则可看到成功在该部门添加成员。</w:t>
+      </w:r>
+    </w:p>
+    <w:p>
+      <w:pPr>
+        <w:numPr>
+          <w:ilvl w:val="0"/>
+          <w:numId w:val="0"/>
+        </w:numPr>
+        <w:ind w:left="1260" w:leftChars="0"/>
+        <w:rPr>
+          <w:rFonts w:hint="eastAsia"/>
+          <w:sz w:val="28"/>
+          <w:szCs w:val="36"/>
+          <w:lang w:val="en-US" w:eastAsia="zh-CN"/>
+        </w:rPr>
+      </w:pPr>
+      <w:r>
+        <w:rPr>
+          <w:rFonts w:hint="eastAsia"/>
+          <w:sz w:val="28"/>
+          <w:szCs w:val="36"/>
+          <w:lang w:val="en-US" w:eastAsia="zh-CN"/>
+        </w:rPr>
+        <w:t>示例如图：</w:t>
+      </w:r>
+    </w:p>
+    <w:p>
+      <w:pPr>
+        <w:numPr>
+          <w:ilvl w:val="0"/>
+          <w:numId w:val="0"/>
+        </w:numPr>
+        <w:ind w:left="1260" w:leftChars="0"/>
+        <w:rPr>
+          <w:rFonts w:hint="eastAsia"/>
+          <w:sz w:val="28"/>
+          <w:szCs w:val="36"/>
+          <w:lang w:val="en-US" w:eastAsia="zh-CN"/>
+        </w:rPr>
+      </w:pPr>
+      <w:r>
+        <w:drawing>
+          <wp:inline distT="0" distB="0" distL="114300" distR="114300">
+            <wp:extent cx="5273675" cy="1757680"/>
+            <wp:effectExtent l="0" t="0" r="3175" b="13970"/>
+            <wp:docPr id="19" name="图片 6"/>
+            <wp:cNvGraphicFramePr>
+              <a:graphicFrameLocks xmlns:a="http://schemas.openxmlformats.org/drawingml/2006/main" noChangeAspect="1"/>
+            </wp:cNvGraphicFramePr>
+            <a:graphic xmlns:a="http://schemas.openxmlformats.org/drawingml/2006/main">
+              <a:graphicData uri="http://schemas.openxmlformats.org/drawingml/2006/picture">
+                <pic:pic xmlns:pic="http://schemas.openxmlformats.org/drawingml/2006/picture">
+                  <pic:nvPicPr>
+                    <pic:cNvPr id="19" name="图片 6"/>
+                    <pic:cNvPicPr>
+                      <a:picLocks noChangeAspect="1"/>
+                    </pic:cNvPicPr>
+                  </pic:nvPicPr>
+                  <pic:blipFill>
+                    <a:blip r:embed="rId32"/>
+                    <a:srcRect b="27501"/>
+                    <a:stretch>
+                      <a:fillRect/>
+                    </a:stretch>
+                  </pic:blipFill>
+                  <pic:spPr>
+                    <a:xfrm>
+                      <a:off x="0" y="0"/>
+                      <a:ext cx="5273675" cy="1757680"/>
+                    </a:xfrm>
+                    <a:prstGeom prst="rect">
+                      <a:avLst/>
+                    </a:prstGeom>
+                    <a:noFill/>
+                    <a:ln w="9525">
+                      <a:noFill/>
+                    </a:ln>
+                  </pic:spPr>
+                </pic:pic>
+              </a:graphicData>
+            </a:graphic>
+          </wp:inline>
+        </w:drawing>
       </w:r>
     </w:p>
     <w:p>
@@ -6074,7 +6616,7 @@
                     </pic:cNvPicPr>
                   </pic:nvPicPr>
                   <pic:blipFill>
-                    <a:blip r:embed="rId29"/>
+                    <a:blip r:embed="rId33"/>
                     <a:srcRect t="7692"/>
                     <a:stretch>
                       <a:fillRect/>
@@ -6175,7 +6717,7 @@
                     </pic:cNvPicPr>
                   </pic:nvPicPr>
                   <pic:blipFill>
-                    <a:blip r:embed="rId30"/>
+                    <a:blip r:embed="rId34"/>
                     <a:srcRect t="9473"/>
                     <a:stretch>
                       <a:fillRect/>
@@ -6300,7 +6842,7 @@
                     </pic:cNvPicPr>
                   </pic:nvPicPr>
                   <pic:blipFill>
-                    <a:blip r:embed="rId31"/>
+                    <a:blip r:embed="rId35"/>
                     <a:srcRect t="9061"/>
                     <a:stretch>
                       <a:fillRect/>
@@ -6386,7 +6928,7 @@
                     </pic:cNvPicPr>
                   </pic:nvPicPr>
                   <pic:blipFill>
-                    <a:blip r:embed="rId32"/>
+                    <a:blip r:embed="rId36"/>
                     <a:stretch>
                       <a:fillRect/>
                     </a:stretch>
@@ -6462,7 +7004,7 @@
                     </pic:cNvPicPr>
                   </pic:nvPicPr>
                   <pic:blipFill>
-                    <a:blip r:embed="rId33"/>
+                    <a:blip r:embed="rId37"/>
                     <a:srcRect t="5389"/>
                     <a:stretch>
                       <a:fillRect/>
@@ -6563,7 +7105,7 @@
                     </pic:cNvPicPr>
                   </pic:nvPicPr>
                   <pic:blipFill>
-                    <a:blip r:embed="rId34"/>
+                    <a:blip r:embed="rId38"/>
                     <a:stretch>
                       <a:fillRect/>
                     </a:stretch>
@@ -6658,7 +7200,7 @@
                     </pic:cNvPicPr>
                   </pic:nvPicPr>
                   <pic:blipFill>
-                    <a:blip r:embed="rId25"/>
+                    <a:blip r:embed="rId27"/>
                     <a:stretch>
                       <a:fillRect/>
                     </a:stretch>
@@ -6747,7 +7289,7 @@
                     </pic:cNvPicPr>
                   </pic:nvPicPr>
                   <pic:blipFill>
-                    <a:blip r:embed="rId35"/>
+                    <a:blip r:embed="rId39"/>
                     <a:stretch>
                       <a:fillRect/>
                     </a:stretch>
@@ -6939,7 +7481,7 @@
                     </pic:cNvPicPr>
                   </pic:nvPicPr>
                   <pic:blipFill>
-                    <a:blip r:embed="rId36"/>
+                    <a:blip r:embed="rId40"/>
                     <a:stretch>
                       <a:fillRect/>
                     </a:stretch>
@@ -7111,7 +7653,7 @@
                     </pic:cNvPicPr>
                   </pic:nvPicPr>
                   <pic:blipFill>
-                    <a:blip r:embed="rId37"/>
+                    <a:blip r:embed="rId41"/>
                     <a:stretch>
                       <a:fillRect/>
                     </a:stretch>
@@ -7235,7 +7777,7 @@
                     </pic:cNvPicPr>
                   </pic:nvPicPr>
                   <pic:blipFill>
-                    <a:blip r:embed="rId38"/>
+                    <a:blip r:embed="rId42"/>
                     <a:stretch>
                       <a:fillRect/>
                     </a:stretch>
@@ -7469,7 +8011,7 @@
                     </pic:cNvPicPr>
                   </pic:nvPicPr>
                   <pic:blipFill>
-                    <a:blip r:embed="rId39"/>
+                    <a:blip r:embed="rId43"/>
                     <a:srcRect t="8299" b="9610"/>
                     <a:stretch>
                       <a:fillRect/>
@@ -7622,7 +8164,7 @@
                     </pic:cNvPicPr>
                   </pic:nvPicPr>
                   <pic:blipFill>
-                    <a:blip r:embed="rId40"/>
+                    <a:blip r:embed="rId44"/>
                     <a:srcRect t="6614"/>
                     <a:stretch>
                       <a:fillRect/>
@@ -7682,6 +8224,3661 @@
           <w:ilvl w:val="0"/>
           <w:numId w:val="0"/>
         </w:numPr>
+        <w:ind w:left="1260" w:leftChars="0"/>
+        <w:rPr>
+          <w:rFonts w:hint="eastAsia"/>
+          <w:b/>
+          <w:bCs/>
+          <w:sz w:val="28"/>
+          <w:szCs w:val="36"/>
+          <w:lang w:val="en-US" w:eastAsia="zh-CN"/>
+        </w:rPr>
+      </w:pPr>
+      <w:r>
+        <w:rPr>
+          <w:rFonts w:hint="eastAsia"/>
+          <w:b/>
+          <w:bCs/>
+          <w:sz w:val="28"/>
+          <w:szCs w:val="36"/>
+          <w:lang w:val="en-US" w:eastAsia="zh-CN"/>
+        </w:rPr>
+        <w:t>4.2.1登陆退出功能</w:t>
+      </w:r>
+    </w:p>
+    <w:p>
+      <w:pPr>
+        <w:numPr>
+          <w:ilvl w:val="0"/>
+          <w:numId w:val="0"/>
+        </w:numPr>
+        <w:ind w:left="1260" w:leftChars="0"/>
+        <w:rPr>
+          <w:rFonts w:hint="eastAsia"/>
+          <w:b w:val="0"/>
+          <w:bCs w:val="0"/>
+          <w:sz w:val="28"/>
+          <w:szCs w:val="36"/>
+          <w:lang w:val="en-US" w:eastAsia="zh-CN"/>
+        </w:rPr>
+      </w:pPr>
+      <w:r>
+        <w:rPr>
+          <w:rFonts w:hint="eastAsia"/>
+          <w:b w:val="0"/>
+          <w:bCs w:val="0"/>
+          <w:sz w:val="28"/>
+          <w:szCs w:val="36"/>
+          <w:lang w:val="en-US" w:eastAsia="zh-CN"/>
+        </w:rPr>
+        <w:t>成功安装APP并确定APP可连接网络使用数据后，点击APP图标，进入登录界面：</w:t>
+      </w:r>
+    </w:p>
+    <w:p>
+      <w:pPr>
+        <w:numPr>
+          <w:ilvl w:val="0"/>
+          <w:numId w:val="0"/>
+        </w:numPr>
+        <w:ind w:left="1260" w:leftChars="0"/>
+        <w:rPr>
+          <w:rFonts w:hint="eastAsia"/>
+          <w:b w:val="0"/>
+          <w:bCs w:val="0"/>
+          <w:sz w:val="28"/>
+          <w:szCs w:val="36"/>
+          <w:lang w:val="en-US" w:eastAsia="zh-CN"/>
+        </w:rPr>
+      </w:pPr>
+      <w:r>
+        <w:rPr>
+          <w:rFonts w:hint="eastAsia"/>
+          <w:b w:val="0"/>
+          <w:bCs w:val="0"/>
+          <w:sz w:val="28"/>
+          <w:szCs w:val="36"/>
+          <w:lang w:val="en-US" w:eastAsia="zh-CN"/>
+        </w:rPr>
+        <w:t>输入用户名及密码，可选择点击“记住密码”或者“自动登录”。</w:t>
+      </w:r>
+    </w:p>
+    <w:p>
+      <w:pPr>
+        <w:numPr>
+          <w:ilvl w:val="0"/>
+          <w:numId w:val="0"/>
+        </w:numPr>
+        <w:ind w:left="1260" w:leftChars="0"/>
+        <w:rPr>
+          <w:rFonts w:hint="eastAsia"/>
+          <w:b w:val="0"/>
+          <w:bCs w:val="0"/>
+          <w:sz w:val="28"/>
+          <w:szCs w:val="36"/>
+          <w:lang w:val="en-US" w:eastAsia="zh-CN"/>
+        </w:rPr>
+      </w:pPr>
+      <w:r>
+        <w:rPr>
+          <w:rFonts w:hint="eastAsia"/>
+          <w:b w:val="0"/>
+          <w:bCs w:val="0"/>
+          <w:sz w:val="28"/>
+          <w:szCs w:val="36"/>
+          <w:lang w:val="en-US" w:eastAsia="zh-CN"/>
+        </w:rPr>
+        <w:t>输入示例如下：</w:t>
+      </w:r>
+    </w:p>
+    <w:p>
+      <w:pPr>
+        <w:numPr>
+          <w:ilvl w:val="0"/>
+          <w:numId w:val="0"/>
+        </w:numPr>
+        <w:ind w:left="1260" w:leftChars="0"/>
+        <w:rPr>
+          <w:rFonts w:hint="eastAsia"/>
+          <w:b w:val="0"/>
+          <w:bCs w:val="0"/>
+          <w:sz w:val="28"/>
+          <w:szCs w:val="36"/>
+          <w:lang w:val="en-US" w:eastAsia="zh-CN"/>
+        </w:rPr>
+      </w:pPr>
+      <w:r>
+        <w:rPr>
+          <w:rFonts w:hint="eastAsia"/>
+          <w:b w:val="0"/>
+          <w:bCs w:val="0"/>
+          <w:sz w:val="28"/>
+          <w:szCs w:val="36"/>
+          <w:lang w:val="en-US" w:eastAsia="zh-CN"/>
+        </w:rPr>
+        <w:drawing>
+          <wp:inline distT="0" distB="0" distL="114300" distR="114300">
+            <wp:extent cx="2597150" cy="3589020"/>
+            <wp:effectExtent l="0" t="0" r="12700" b="11430"/>
+            <wp:docPr id="30" name="图片 30" descr="Screenshot_2017-07-13-22-40-23-963_nju.internalch"/>
+            <wp:cNvGraphicFramePr>
+              <a:graphicFrameLocks xmlns:a="http://schemas.openxmlformats.org/drawingml/2006/main" noChangeAspect="1"/>
+            </wp:cNvGraphicFramePr>
+            <a:graphic xmlns:a="http://schemas.openxmlformats.org/drawingml/2006/main">
+              <a:graphicData uri="http://schemas.openxmlformats.org/drawingml/2006/picture">
+                <pic:pic xmlns:pic="http://schemas.openxmlformats.org/drawingml/2006/picture">
+                  <pic:nvPicPr>
+                    <pic:cNvPr id="30" name="图片 30" descr="Screenshot_2017-07-13-22-40-23-963_nju.internalch"/>
+                    <pic:cNvPicPr>
+                      <a:picLocks noChangeAspect="1"/>
+                    </pic:cNvPicPr>
+                  </pic:nvPicPr>
+                  <pic:blipFill>
+                    <a:blip r:embed="rId45"/>
+                    <a:srcRect t="6565" b="15714"/>
+                    <a:stretch>
+                      <a:fillRect/>
+                    </a:stretch>
+                  </pic:blipFill>
+                  <pic:spPr>
+                    <a:xfrm>
+                      <a:off x="0" y="0"/>
+                      <a:ext cx="2597150" cy="3589020"/>
+                    </a:xfrm>
+                    <a:prstGeom prst="rect">
+                      <a:avLst/>
+                    </a:prstGeom>
+                  </pic:spPr>
+                </pic:pic>
+              </a:graphicData>
+            </a:graphic>
+          </wp:inline>
+        </w:drawing>
+      </w:r>
+    </w:p>
+    <w:p>
+      <w:pPr>
+        <w:numPr>
+          <w:ilvl w:val="0"/>
+          <w:numId w:val="0"/>
+        </w:numPr>
+        <w:ind w:left="1260" w:leftChars="0"/>
+        <w:rPr>
+          <w:rFonts w:hint="eastAsia"/>
+          <w:b w:val="0"/>
+          <w:bCs w:val="0"/>
+          <w:sz w:val="28"/>
+          <w:szCs w:val="36"/>
+          <w:lang w:val="en-US" w:eastAsia="zh-CN"/>
+        </w:rPr>
+      </w:pPr>
+      <w:r>
+        <w:rPr>
+          <w:rFonts w:hint="eastAsia"/>
+          <w:b w:val="0"/>
+          <w:bCs w:val="0"/>
+          <w:sz w:val="28"/>
+          <w:szCs w:val="36"/>
+          <w:lang w:val="en-US" w:eastAsia="zh-CN"/>
+        </w:rPr>
+        <w:t>成功登录后进入APP首页：（*显示内容为示例内容）</w:t>
+      </w:r>
+    </w:p>
+    <w:p>
+      <w:pPr>
+        <w:numPr>
+          <w:ilvl w:val="0"/>
+          <w:numId w:val="0"/>
+        </w:numPr>
+        <w:ind w:left="1260" w:leftChars="0"/>
+        <w:rPr>
+          <w:rFonts w:hint="eastAsia"/>
+          <w:b w:val="0"/>
+          <w:bCs w:val="0"/>
+          <w:sz w:val="28"/>
+          <w:szCs w:val="36"/>
+          <w:lang w:val="en-US" w:eastAsia="zh-CN"/>
+        </w:rPr>
+      </w:pPr>
+      <w:r>
+        <w:rPr>
+          <w:rFonts w:hint="eastAsia"/>
+          <w:b w:val="0"/>
+          <w:bCs w:val="0"/>
+          <w:sz w:val="28"/>
+          <w:szCs w:val="36"/>
+          <w:lang w:val="en-US" w:eastAsia="zh-CN"/>
+        </w:rPr>
+        <w:drawing>
+          <wp:inline distT="0" distB="0" distL="114300" distR="114300">
+            <wp:extent cx="2557780" cy="4411980"/>
+            <wp:effectExtent l="0" t="0" r="13970" b="7620"/>
+            <wp:docPr id="43" name="图片 43" descr="Screenshot_2017-07-13-22-40-34-052_nju.internalch"/>
+            <wp:cNvGraphicFramePr>
+              <a:graphicFrameLocks xmlns:a="http://schemas.openxmlformats.org/drawingml/2006/main" noChangeAspect="1"/>
+            </wp:cNvGraphicFramePr>
+            <a:graphic xmlns:a="http://schemas.openxmlformats.org/drawingml/2006/main">
+              <a:graphicData uri="http://schemas.openxmlformats.org/drawingml/2006/picture">
+                <pic:pic xmlns:pic="http://schemas.openxmlformats.org/drawingml/2006/picture">
+                  <pic:nvPicPr>
+                    <pic:cNvPr id="43" name="图片 43" descr="Screenshot_2017-07-13-22-40-34-052_nju.internalch"/>
+                    <pic:cNvPicPr>
+                      <a:picLocks noChangeAspect="1"/>
+                    </pic:cNvPicPr>
+                  </pic:nvPicPr>
+                  <pic:blipFill>
+                    <a:blip r:embed="rId46"/>
+                    <a:srcRect t="2997"/>
+                    <a:stretch>
+                      <a:fillRect/>
+                    </a:stretch>
+                  </pic:blipFill>
+                  <pic:spPr>
+                    <a:xfrm>
+                      <a:off x="0" y="0"/>
+                      <a:ext cx="2557780" cy="4411980"/>
+                    </a:xfrm>
+                    <a:prstGeom prst="rect">
+                      <a:avLst/>
+                    </a:prstGeom>
+                  </pic:spPr>
+                </pic:pic>
+              </a:graphicData>
+            </a:graphic>
+          </wp:inline>
+        </w:drawing>
+      </w:r>
+    </w:p>
+    <w:p>
+      <w:pPr>
+        <w:numPr>
+          <w:ilvl w:val="0"/>
+          <w:numId w:val="0"/>
+        </w:numPr>
+        <w:ind w:left="1260" w:leftChars="0"/>
+        <w:rPr>
+          <w:rFonts w:hint="eastAsia"/>
+          <w:b w:val="0"/>
+          <w:bCs w:val="0"/>
+          <w:sz w:val="28"/>
+          <w:szCs w:val="36"/>
+          <w:lang w:val="en-US" w:eastAsia="zh-CN"/>
+        </w:rPr>
+      </w:pPr>
+      <w:r>
+        <w:rPr>
+          <w:rFonts w:hint="eastAsia"/>
+          <w:b w:val="0"/>
+          <w:bCs w:val="0"/>
+          <w:sz w:val="28"/>
+          <w:szCs w:val="36"/>
+          <w:lang w:val="en-US" w:eastAsia="zh-CN"/>
+        </w:rPr>
+        <w:t>点击左上角</w:t>
+      </w:r>
+      <w:r>
+        <w:drawing>
+          <wp:inline distT="0" distB="0" distL="114300" distR="114300">
+            <wp:extent cx="228600" cy="238125"/>
+            <wp:effectExtent l="0" t="0" r="0" b="9525"/>
+            <wp:docPr id="58" name="图片 12"/>
+            <wp:cNvGraphicFramePr>
+              <a:graphicFrameLocks xmlns:a="http://schemas.openxmlformats.org/drawingml/2006/main" noChangeAspect="1"/>
+            </wp:cNvGraphicFramePr>
+            <a:graphic xmlns:a="http://schemas.openxmlformats.org/drawingml/2006/main">
+              <a:graphicData uri="http://schemas.openxmlformats.org/drawingml/2006/picture">
+                <pic:pic xmlns:pic="http://schemas.openxmlformats.org/drawingml/2006/picture">
+                  <pic:nvPicPr>
+                    <pic:cNvPr id="58" name="图片 12"/>
+                    <pic:cNvPicPr>
+                      <a:picLocks noChangeAspect="1"/>
+                    </pic:cNvPicPr>
+                  </pic:nvPicPr>
+                  <pic:blipFill>
+                    <a:blip r:embed="rId47"/>
+                    <a:stretch>
+                      <a:fillRect/>
+                    </a:stretch>
+                  </pic:blipFill>
+                  <pic:spPr>
+                    <a:xfrm>
+                      <a:off x="0" y="0"/>
+                      <a:ext cx="228600" cy="238125"/>
+                    </a:xfrm>
+                    <a:prstGeom prst="rect">
+                      <a:avLst/>
+                    </a:prstGeom>
+                    <a:noFill/>
+                    <a:ln w="9525">
+                      <a:noFill/>
+                    </a:ln>
+                  </pic:spPr>
+                </pic:pic>
+              </a:graphicData>
+            </a:graphic>
+          </wp:inline>
+        </w:drawing>
+      </w:r>
+      <w:r>
+        <w:rPr>
+          <w:rFonts w:hint="eastAsia"/>
+          <w:lang w:eastAsia="zh-CN"/>
+        </w:rPr>
+        <w:t>，</w:t>
+      </w:r>
+      <w:r>
+        <w:rPr>
+          <w:rFonts w:hint="eastAsia"/>
+          <w:sz w:val="28"/>
+          <w:szCs w:val="28"/>
+          <w:lang w:val="en-US" w:eastAsia="zh-CN"/>
+        </w:rPr>
+        <w:t>则显示功能</w:t>
+      </w:r>
+      <w:r>
+        <w:rPr>
+          <w:rFonts w:hint="eastAsia"/>
+          <w:b w:val="0"/>
+          <w:bCs w:val="0"/>
+          <w:sz w:val="28"/>
+          <w:szCs w:val="28"/>
+          <w:lang w:val="en-US" w:eastAsia="zh-CN"/>
+        </w:rPr>
+        <w:t>侧栏</w:t>
+      </w:r>
+    </w:p>
+    <w:p>
+      <w:pPr>
+        <w:numPr>
+          <w:ilvl w:val="0"/>
+          <w:numId w:val="0"/>
+        </w:numPr>
+        <w:ind w:left="1260" w:leftChars="0"/>
+        <w:rPr>
+          <w:rFonts w:hint="eastAsia"/>
+          <w:b w:val="0"/>
+          <w:bCs w:val="0"/>
+          <w:sz w:val="28"/>
+          <w:szCs w:val="36"/>
+          <w:lang w:val="en-US" w:eastAsia="zh-CN"/>
+        </w:rPr>
+      </w:pPr>
+      <w:r>
+        <w:rPr>
+          <w:rFonts w:hint="eastAsia"/>
+          <w:b w:val="0"/>
+          <w:bCs w:val="0"/>
+          <w:sz w:val="28"/>
+          <w:szCs w:val="36"/>
+          <w:lang w:val="en-US" w:eastAsia="zh-CN"/>
+        </w:rPr>
+        <w:drawing>
+          <wp:inline distT="0" distB="0" distL="114300" distR="114300">
+            <wp:extent cx="2944495" cy="5073015"/>
+            <wp:effectExtent l="0" t="0" r="8255" b="13335"/>
+            <wp:docPr id="57" name="图片 57" descr="Screenshot_2017-07-13-22-41-52-530_nju.internalch"/>
+            <wp:cNvGraphicFramePr>
+              <a:graphicFrameLocks xmlns:a="http://schemas.openxmlformats.org/drawingml/2006/main" noChangeAspect="1"/>
+            </wp:cNvGraphicFramePr>
+            <a:graphic xmlns:a="http://schemas.openxmlformats.org/drawingml/2006/main">
+              <a:graphicData uri="http://schemas.openxmlformats.org/drawingml/2006/picture">
+                <pic:pic xmlns:pic="http://schemas.openxmlformats.org/drawingml/2006/picture">
+                  <pic:nvPicPr>
+                    <pic:cNvPr id="57" name="图片 57" descr="Screenshot_2017-07-13-22-41-52-530_nju.internalch"/>
+                    <pic:cNvPicPr>
+                      <a:picLocks noChangeAspect="1"/>
+                    </pic:cNvPicPr>
+                  </pic:nvPicPr>
+                  <pic:blipFill>
+                    <a:blip r:embed="rId48"/>
+                    <a:srcRect t="3093"/>
+                    <a:stretch>
+                      <a:fillRect/>
+                    </a:stretch>
+                  </pic:blipFill>
+                  <pic:spPr>
+                    <a:xfrm>
+                      <a:off x="0" y="0"/>
+                      <a:ext cx="2944495" cy="5073015"/>
+                    </a:xfrm>
+                    <a:prstGeom prst="rect">
+                      <a:avLst/>
+                    </a:prstGeom>
+                  </pic:spPr>
+                </pic:pic>
+              </a:graphicData>
+            </a:graphic>
+          </wp:inline>
+        </w:drawing>
+      </w:r>
+    </w:p>
+    <w:p>
+      <w:pPr>
+        <w:numPr>
+          <w:ilvl w:val="0"/>
+          <w:numId w:val="0"/>
+        </w:numPr>
+        <w:ind w:left="1260" w:leftChars="0"/>
+        <w:rPr>
+          <w:rFonts w:hint="eastAsia"/>
+          <w:b/>
+          <w:bCs/>
+          <w:sz w:val="28"/>
+          <w:szCs w:val="36"/>
+          <w:lang w:val="en-US" w:eastAsia="zh-CN"/>
+        </w:rPr>
+      </w:pPr>
+      <w:r>
+        <w:rPr>
+          <w:rFonts w:hint="eastAsia"/>
+          <w:b/>
+          <w:bCs/>
+          <w:sz w:val="28"/>
+          <w:szCs w:val="36"/>
+          <w:lang w:val="en-US" w:eastAsia="zh-CN"/>
+        </w:rPr>
+        <w:t>4.2.2聊天管理功能</w:t>
+      </w:r>
+    </w:p>
+    <w:p>
+      <w:pPr>
+        <w:numPr>
+          <w:ilvl w:val="0"/>
+          <w:numId w:val="0"/>
+        </w:numPr>
+        <w:ind w:left="1260" w:leftChars="0"/>
+        <w:rPr>
+          <w:rFonts w:hint="eastAsia"/>
+          <w:b w:val="0"/>
+          <w:bCs w:val="0"/>
+          <w:sz w:val="28"/>
+          <w:szCs w:val="36"/>
+          <w:lang w:val="en-US" w:eastAsia="zh-CN"/>
+        </w:rPr>
+      </w:pPr>
+      <w:r>
+        <w:rPr>
+          <w:rFonts w:hint="eastAsia"/>
+          <w:b w:val="0"/>
+          <w:bCs w:val="0"/>
+          <w:sz w:val="28"/>
+          <w:szCs w:val="36"/>
+          <w:lang w:val="en-US" w:eastAsia="zh-CN"/>
+        </w:rPr>
+        <w:t>聊天功能有“私聊”和“群聊”模式，以及开启聊天功能</w:t>
+      </w:r>
+    </w:p>
+    <w:p>
+      <w:pPr>
+        <w:numPr>
+          <w:ilvl w:val="0"/>
+          <w:numId w:val="0"/>
+        </w:numPr>
+        <w:ind w:left="1260" w:leftChars="0"/>
+        <w:rPr>
+          <w:rFonts w:hint="eastAsia"/>
+          <w:b/>
+          <w:bCs/>
+          <w:sz w:val="28"/>
+          <w:szCs w:val="36"/>
+          <w:lang w:val="en-US" w:eastAsia="zh-CN"/>
+        </w:rPr>
+      </w:pPr>
+      <w:r>
+        <w:rPr>
+          <w:rFonts w:hint="eastAsia"/>
+          <w:b/>
+          <w:bCs/>
+          <w:sz w:val="28"/>
+          <w:szCs w:val="36"/>
+          <w:lang w:val="en-US" w:eastAsia="zh-CN"/>
+        </w:rPr>
+        <w:t>4.2.2.1 开启聊天</w:t>
+      </w:r>
+    </w:p>
+    <w:p>
+      <w:pPr>
+        <w:numPr>
+          <w:ilvl w:val="0"/>
+          <w:numId w:val="0"/>
+        </w:numPr>
+        <w:ind w:left="1260" w:leftChars="0"/>
+        <w:rPr>
+          <w:rFonts w:hint="eastAsia"/>
+          <w:lang w:val="en-US" w:eastAsia="zh-CN"/>
+        </w:rPr>
+      </w:pPr>
+      <w:r>
+        <w:rPr>
+          <w:rFonts w:hint="eastAsia"/>
+          <w:b w:val="0"/>
+          <w:bCs w:val="0"/>
+          <w:sz w:val="28"/>
+          <w:szCs w:val="36"/>
+          <w:lang w:val="en-US" w:eastAsia="zh-CN"/>
+        </w:rPr>
+        <w:t>点击4,2,1示例中右下角</w:t>
+      </w:r>
+      <w:r>
+        <w:drawing>
+          <wp:inline distT="0" distB="0" distL="114300" distR="114300">
+            <wp:extent cx="314325" cy="358140"/>
+            <wp:effectExtent l="0" t="0" r="9525" b="3810"/>
+            <wp:docPr id="51" name="图片 9"/>
+            <wp:cNvGraphicFramePr>
+              <a:graphicFrameLocks xmlns:a="http://schemas.openxmlformats.org/drawingml/2006/main" noChangeAspect="1"/>
+            </wp:cNvGraphicFramePr>
+            <a:graphic xmlns:a="http://schemas.openxmlformats.org/drawingml/2006/main">
+              <a:graphicData uri="http://schemas.openxmlformats.org/drawingml/2006/picture">
+                <pic:pic xmlns:pic="http://schemas.openxmlformats.org/drawingml/2006/picture">
+                  <pic:nvPicPr>
+                    <pic:cNvPr id="51" name="图片 9"/>
+                    <pic:cNvPicPr>
+                      <a:picLocks noChangeAspect="1"/>
+                    </pic:cNvPicPr>
+                  </pic:nvPicPr>
+                  <pic:blipFill>
+                    <a:blip r:embed="rId49"/>
+                    <a:stretch>
+                      <a:fillRect/>
+                    </a:stretch>
+                  </pic:blipFill>
+                  <pic:spPr>
+                    <a:xfrm>
+                      <a:off x="0" y="0"/>
+                      <a:ext cx="314325" cy="358140"/>
+                    </a:xfrm>
+                    <a:prstGeom prst="rect">
+                      <a:avLst/>
+                    </a:prstGeom>
+                    <a:noFill/>
+                    <a:ln w="9525">
+                      <a:noFill/>
+                    </a:ln>
+                  </pic:spPr>
+                </pic:pic>
+              </a:graphicData>
+            </a:graphic>
+          </wp:inline>
+        </w:drawing>
+      </w:r>
+      <w:r>
+        <w:rPr>
+          <w:rFonts w:hint="eastAsia"/>
+          <w:sz w:val="28"/>
+          <w:szCs w:val="36"/>
+          <w:lang w:eastAsia="zh-CN"/>
+        </w:rPr>
+        <w:t>，</w:t>
+      </w:r>
+      <w:r>
+        <w:rPr>
+          <w:rFonts w:hint="eastAsia"/>
+          <w:sz w:val="28"/>
+          <w:szCs w:val="36"/>
+          <w:lang w:val="en-US" w:eastAsia="zh-CN"/>
+        </w:rPr>
+        <w:t>则显示：</w:t>
+      </w:r>
+    </w:p>
+    <w:p>
+      <w:pPr>
+        <w:numPr>
+          <w:ilvl w:val="0"/>
+          <w:numId w:val="0"/>
+        </w:numPr>
+        <w:ind w:left="1260" w:leftChars="0"/>
+        <w:rPr>
+          <w:rFonts w:hint="eastAsia"/>
+          <w:lang w:val="en-US" w:eastAsia="zh-CN"/>
+        </w:rPr>
+      </w:pPr>
+      <w:r>
+        <w:rPr>
+          <w:rFonts w:hint="eastAsia"/>
+          <w:lang w:val="en-US" w:eastAsia="zh-CN"/>
+        </w:rPr>
+        <w:drawing>
+          <wp:inline distT="0" distB="0" distL="114300" distR="114300">
+            <wp:extent cx="2197735" cy="3785235"/>
+            <wp:effectExtent l="0" t="0" r="12065" b="5715"/>
+            <wp:docPr id="52" name="图片 52" descr="Screenshot_2017-07-13-22-41-29-168_nju.internalch"/>
+            <wp:cNvGraphicFramePr>
+              <a:graphicFrameLocks xmlns:a="http://schemas.openxmlformats.org/drawingml/2006/main" noChangeAspect="1"/>
+            </wp:cNvGraphicFramePr>
+            <a:graphic xmlns:a="http://schemas.openxmlformats.org/drawingml/2006/main">
+              <a:graphicData uri="http://schemas.openxmlformats.org/drawingml/2006/picture">
+                <pic:pic xmlns:pic="http://schemas.openxmlformats.org/drawingml/2006/picture">
+                  <pic:nvPicPr>
+                    <pic:cNvPr id="52" name="图片 52" descr="Screenshot_2017-07-13-22-41-29-168_nju.internalch"/>
+                    <pic:cNvPicPr>
+                      <a:picLocks noChangeAspect="1"/>
+                    </pic:cNvPicPr>
+                  </pic:nvPicPr>
+                  <pic:blipFill>
+                    <a:blip r:embed="rId50"/>
+                    <a:srcRect t="3121"/>
+                    <a:stretch>
+                      <a:fillRect/>
+                    </a:stretch>
+                  </pic:blipFill>
+                  <pic:spPr>
+                    <a:xfrm>
+                      <a:off x="0" y="0"/>
+                      <a:ext cx="2197735" cy="3785235"/>
+                    </a:xfrm>
+                    <a:prstGeom prst="rect">
+                      <a:avLst/>
+                    </a:prstGeom>
+                  </pic:spPr>
+                </pic:pic>
+              </a:graphicData>
+            </a:graphic>
+          </wp:inline>
+        </w:drawing>
+      </w:r>
+    </w:p>
+    <w:p>
+      <w:pPr>
+        <w:numPr>
+          <w:ilvl w:val="0"/>
+          <w:numId w:val="0"/>
+        </w:numPr>
+        <w:ind w:left="1260" w:leftChars="0"/>
+        <w:rPr>
+          <w:rFonts w:hint="eastAsia"/>
+          <w:lang w:val="en-US" w:eastAsia="zh-CN"/>
+        </w:rPr>
+      </w:pPr>
+    </w:p>
+    <w:p>
+      <w:pPr>
+        <w:numPr>
+          <w:ilvl w:val="0"/>
+          <w:numId w:val="0"/>
+        </w:numPr>
+        <w:ind w:left="1260" w:leftChars="0"/>
+        <w:rPr>
+          <w:rFonts w:hint="eastAsia"/>
+          <w:sz w:val="28"/>
+          <w:szCs w:val="36"/>
+          <w:lang w:val="en-US" w:eastAsia="zh-CN"/>
+        </w:rPr>
+      </w:pPr>
+      <w:r>
+        <w:rPr>
+          <w:rFonts w:hint="eastAsia"/>
+          <w:sz w:val="28"/>
+          <w:szCs w:val="36"/>
+          <w:lang w:val="en-US" w:eastAsia="zh-CN"/>
+        </w:rPr>
+        <w:t>点击</w:t>
+      </w:r>
+      <w:r>
+        <w:rPr>
+          <w:sz w:val="28"/>
+          <w:szCs w:val="36"/>
+        </w:rPr>
+        <w:drawing>
+          <wp:inline distT="0" distB="0" distL="114300" distR="114300">
+            <wp:extent cx="342900" cy="314325"/>
+            <wp:effectExtent l="0" t="0" r="0" b="9525"/>
+            <wp:docPr id="53" name="图片 10"/>
+            <wp:cNvGraphicFramePr>
+              <a:graphicFrameLocks xmlns:a="http://schemas.openxmlformats.org/drawingml/2006/main" noChangeAspect="1"/>
+            </wp:cNvGraphicFramePr>
+            <a:graphic xmlns:a="http://schemas.openxmlformats.org/drawingml/2006/main">
+              <a:graphicData uri="http://schemas.openxmlformats.org/drawingml/2006/picture">
+                <pic:pic xmlns:pic="http://schemas.openxmlformats.org/drawingml/2006/picture">
+                  <pic:nvPicPr>
+                    <pic:cNvPr id="53" name="图片 10"/>
+                    <pic:cNvPicPr>
+                      <a:picLocks noChangeAspect="1"/>
+                    </pic:cNvPicPr>
+                  </pic:nvPicPr>
+                  <pic:blipFill>
+                    <a:blip r:embed="rId51"/>
+                    <a:stretch>
+                      <a:fillRect/>
+                    </a:stretch>
+                  </pic:blipFill>
+                  <pic:spPr>
+                    <a:xfrm>
+                      <a:off x="0" y="0"/>
+                      <a:ext cx="342900" cy="314325"/>
+                    </a:xfrm>
+                    <a:prstGeom prst="rect">
+                      <a:avLst/>
+                    </a:prstGeom>
+                    <a:noFill/>
+                    <a:ln w="9525">
+                      <a:noFill/>
+                    </a:ln>
+                  </pic:spPr>
+                </pic:pic>
+              </a:graphicData>
+            </a:graphic>
+          </wp:inline>
+        </w:drawing>
+      </w:r>
+      <w:r>
+        <w:rPr>
+          <w:rFonts w:hint="eastAsia"/>
+          <w:sz w:val="28"/>
+          <w:szCs w:val="36"/>
+          <w:lang w:eastAsia="zh-CN"/>
+        </w:rPr>
+        <w:t>，</w:t>
+      </w:r>
+      <w:r>
+        <w:rPr>
+          <w:rFonts w:hint="eastAsia"/>
+          <w:sz w:val="28"/>
+          <w:szCs w:val="36"/>
+          <w:lang w:val="en-US" w:eastAsia="zh-CN"/>
+        </w:rPr>
+        <w:t>开启一个新的群聊。</w:t>
+      </w:r>
+    </w:p>
+    <w:p>
+      <w:pPr>
+        <w:numPr>
+          <w:ilvl w:val="0"/>
+          <w:numId w:val="0"/>
+        </w:numPr>
+        <w:ind w:left="1260" w:leftChars="0"/>
+        <w:rPr>
+          <w:rFonts w:hint="eastAsia"/>
+          <w:sz w:val="28"/>
+          <w:szCs w:val="36"/>
+          <w:lang w:val="en-US" w:eastAsia="zh-CN"/>
+        </w:rPr>
+      </w:pPr>
+      <w:r>
+        <w:rPr>
+          <w:rFonts w:hint="eastAsia"/>
+          <w:sz w:val="28"/>
+          <w:szCs w:val="36"/>
+          <w:lang w:val="en-US" w:eastAsia="zh-CN"/>
+        </w:rPr>
+        <w:t>点击后显示公司部门组织结构，可选择一个部门进行群聊</w:t>
+      </w:r>
+    </w:p>
+    <w:p>
+      <w:pPr>
+        <w:numPr>
+          <w:ilvl w:val="0"/>
+          <w:numId w:val="0"/>
+        </w:numPr>
+        <w:ind w:left="1260" w:leftChars="0"/>
+        <w:rPr>
+          <w:rFonts w:hint="eastAsia"/>
+          <w:sz w:val="28"/>
+          <w:szCs w:val="36"/>
+          <w:lang w:val="en-US" w:eastAsia="zh-CN"/>
+        </w:rPr>
+      </w:pPr>
+      <w:r>
+        <w:rPr>
+          <w:rFonts w:hint="eastAsia"/>
+          <w:sz w:val="28"/>
+          <w:szCs w:val="36"/>
+          <w:lang w:val="en-US" w:eastAsia="zh-CN"/>
+        </w:rPr>
+        <w:t>示例如图：</w:t>
+      </w:r>
+    </w:p>
+    <w:p>
+      <w:pPr>
+        <w:numPr>
+          <w:ilvl w:val="0"/>
+          <w:numId w:val="0"/>
+        </w:numPr>
+        <w:ind w:left="1260" w:leftChars="0"/>
+        <w:rPr>
+          <w:rFonts w:hint="eastAsia"/>
+          <w:lang w:val="en-US" w:eastAsia="zh-CN"/>
+        </w:rPr>
+      </w:pPr>
+      <w:r>
+        <w:rPr>
+          <w:rFonts w:hint="eastAsia"/>
+          <w:lang w:val="en-US" w:eastAsia="zh-CN"/>
+        </w:rPr>
+        <w:drawing>
+          <wp:inline distT="0" distB="0" distL="114300" distR="114300">
+            <wp:extent cx="1545590" cy="1644650"/>
+            <wp:effectExtent l="0" t="0" r="16510" b="12700"/>
+            <wp:docPr id="56" name="图片 56" descr="Screenshot_2017-07-13-23-13-40-073_nju.internalch"/>
+            <wp:cNvGraphicFramePr>
+              <a:graphicFrameLocks xmlns:a="http://schemas.openxmlformats.org/drawingml/2006/main" noChangeAspect="1"/>
+            </wp:cNvGraphicFramePr>
+            <a:graphic xmlns:a="http://schemas.openxmlformats.org/drawingml/2006/main">
+              <a:graphicData uri="http://schemas.openxmlformats.org/drawingml/2006/picture">
+                <pic:pic xmlns:pic="http://schemas.openxmlformats.org/drawingml/2006/picture">
+                  <pic:nvPicPr>
+                    <pic:cNvPr id="56" name="图片 56" descr="Screenshot_2017-07-13-23-13-40-073_nju.internalch"/>
+                    <pic:cNvPicPr>
+                      <a:picLocks noChangeAspect="1"/>
+                    </pic:cNvPicPr>
+                  </pic:nvPicPr>
+                  <pic:blipFill>
+                    <a:blip r:embed="rId52"/>
+                    <a:srcRect t="2898" b="37004"/>
+                    <a:stretch>
+                      <a:fillRect/>
+                    </a:stretch>
+                  </pic:blipFill>
+                  <pic:spPr>
+                    <a:xfrm>
+                      <a:off x="0" y="0"/>
+                      <a:ext cx="1545590" cy="1644650"/>
+                    </a:xfrm>
+                    <a:prstGeom prst="rect">
+                      <a:avLst/>
+                    </a:prstGeom>
+                  </pic:spPr>
+                </pic:pic>
+              </a:graphicData>
+            </a:graphic>
+          </wp:inline>
+        </w:drawing>
+      </w:r>
+    </w:p>
+    <w:p>
+      <w:pPr>
+        <w:numPr>
+          <w:ilvl w:val="0"/>
+          <w:numId w:val="0"/>
+        </w:numPr>
+        <w:ind w:left="1260" w:leftChars="0"/>
+        <w:rPr>
+          <w:rFonts w:hint="eastAsia"/>
+          <w:sz w:val="28"/>
+          <w:szCs w:val="36"/>
+          <w:lang w:val="en-US" w:eastAsia="zh-CN"/>
+        </w:rPr>
+      </w:pPr>
+      <w:r>
+        <w:rPr>
+          <w:rFonts w:hint="eastAsia"/>
+          <w:sz w:val="28"/>
+          <w:szCs w:val="36"/>
+          <w:lang w:val="en-US" w:eastAsia="zh-CN"/>
+        </w:rPr>
+        <w:t>点击</w:t>
+      </w:r>
+      <w:r>
+        <w:rPr>
+          <w:sz w:val="28"/>
+          <w:szCs w:val="36"/>
+        </w:rPr>
+        <w:drawing>
+          <wp:inline distT="0" distB="0" distL="114300" distR="114300">
+            <wp:extent cx="314325" cy="304800"/>
+            <wp:effectExtent l="0" t="0" r="9525" b="0"/>
+            <wp:docPr id="54" name="图片 11"/>
+            <wp:cNvGraphicFramePr>
+              <a:graphicFrameLocks xmlns:a="http://schemas.openxmlformats.org/drawingml/2006/main" noChangeAspect="1"/>
+            </wp:cNvGraphicFramePr>
+            <a:graphic xmlns:a="http://schemas.openxmlformats.org/drawingml/2006/main">
+              <a:graphicData uri="http://schemas.openxmlformats.org/drawingml/2006/picture">
+                <pic:pic xmlns:pic="http://schemas.openxmlformats.org/drawingml/2006/picture">
+                  <pic:nvPicPr>
+                    <pic:cNvPr id="54" name="图片 11"/>
+                    <pic:cNvPicPr>
+                      <a:picLocks noChangeAspect="1"/>
+                    </pic:cNvPicPr>
+                  </pic:nvPicPr>
+                  <pic:blipFill>
+                    <a:blip r:embed="rId53"/>
+                    <a:stretch>
+                      <a:fillRect/>
+                    </a:stretch>
+                  </pic:blipFill>
+                  <pic:spPr>
+                    <a:xfrm>
+                      <a:off x="0" y="0"/>
+                      <a:ext cx="314325" cy="304800"/>
+                    </a:xfrm>
+                    <a:prstGeom prst="rect">
+                      <a:avLst/>
+                    </a:prstGeom>
+                    <a:noFill/>
+                    <a:ln w="9525">
+                      <a:noFill/>
+                    </a:ln>
+                  </pic:spPr>
+                </pic:pic>
+              </a:graphicData>
+            </a:graphic>
+          </wp:inline>
+        </w:drawing>
+      </w:r>
+      <w:r>
+        <w:rPr>
+          <w:rFonts w:hint="eastAsia"/>
+          <w:sz w:val="28"/>
+          <w:szCs w:val="36"/>
+          <w:lang w:eastAsia="zh-CN"/>
+        </w:rPr>
+        <w:t>，</w:t>
+      </w:r>
+      <w:r>
+        <w:rPr>
+          <w:rFonts w:hint="eastAsia"/>
+          <w:sz w:val="28"/>
+          <w:szCs w:val="36"/>
+          <w:lang w:val="en-US" w:eastAsia="zh-CN"/>
+        </w:rPr>
+        <w:t>开启新的私聊。</w:t>
+      </w:r>
+    </w:p>
+    <w:p>
+      <w:pPr>
+        <w:numPr>
+          <w:ilvl w:val="0"/>
+          <w:numId w:val="0"/>
+        </w:numPr>
+        <w:ind w:left="1260" w:leftChars="0"/>
+        <w:rPr>
+          <w:rFonts w:hint="eastAsia"/>
+          <w:sz w:val="28"/>
+          <w:szCs w:val="36"/>
+          <w:lang w:val="en-US" w:eastAsia="zh-CN"/>
+        </w:rPr>
+      </w:pPr>
+      <w:r>
+        <w:rPr>
+          <w:rFonts w:hint="eastAsia"/>
+          <w:sz w:val="28"/>
+          <w:szCs w:val="36"/>
+          <w:lang w:val="en-US" w:eastAsia="zh-CN"/>
+        </w:rPr>
+        <w:t>点击后显示与用户同部门的部门成员，可选择一个人进行私聊。</w:t>
+      </w:r>
+    </w:p>
+    <w:p>
+      <w:pPr>
+        <w:numPr>
+          <w:ilvl w:val="0"/>
+          <w:numId w:val="0"/>
+        </w:numPr>
+        <w:ind w:left="1260" w:leftChars="0"/>
+        <w:rPr>
+          <w:rFonts w:hint="eastAsia"/>
+          <w:sz w:val="28"/>
+          <w:szCs w:val="36"/>
+          <w:lang w:val="en-US" w:eastAsia="zh-CN"/>
+        </w:rPr>
+      </w:pPr>
+      <w:r>
+        <w:rPr>
+          <w:rFonts w:hint="eastAsia"/>
+          <w:sz w:val="28"/>
+          <w:szCs w:val="36"/>
+          <w:lang w:val="en-US" w:eastAsia="zh-CN"/>
+        </w:rPr>
+        <w:t>示例如图：</w:t>
+      </w:r>
+    </w:p>
+    <w:p>
+      <w:pPr>
+        <w:numPr>
+          <w:ilvl w:val="0"/>
+          <w:numId w:val="0"/>
+        </w:numPr>
+        <w:ind w:left="1260" w:leftChars="0"/>
+        <w:rPr>
+          <w:rFonts w:hint="eastAsia" w:eastAsiaTheme="minorEastAsia"/>
+          <w:lang w:val="en-US" w:eastAsia="zh-CN"/>
+        </w:rPr>
+      </w:pPr>
+      <w:r>
+        <w:rPr>
+          <w:rFonts w:hint="eastAsia" w:eastAsiaTheme="minorEastAsia"/>
+          <w:lang w:val="en-US" w:eastAsia="zh-CN"/>
+        </w:rPr>
+        <w:drawing>
+          <wp:inline distT="0" distB="0" distL="114300" distR="114300">
+            <wp:extent cx="2605405" cy="3002915"/>
+            <wp:effectExtent l="0" t="0" r="4445" b="6985"/>
+            <wp:docPr id="55" name="图片 55" descr="Screenshot_2017-07-13-22-41-46-041_nju.internalch"/>
+            <wp:cNvGraphicFramePr>
+              <a:graphicFrameLocks xmlns:a="http://schemas.openxmlformats.org/drawingml/2006/main" noChangeAspect="1"/>
+            </wp:cNvGraphicFramePr>
+            <a:graphic xmlns:a="http://schemas.openxmlformats.org/drawingml/2006/main">
+              <a:graphicData uri="http://schemas.openxmlformats.org/drawingml/2006/picture">
+                <pic:pic xmlns:pic="http://schemas.openxmlformats.org/drawingml/2006/picture">
+                  <pic:nvPicPr>
+                    <pic:cNvPr id="55" name="图片 55" descr="Screenshot_2017-07-13-22-41-46-041_nju.internalch"/>
+                    <pic:cNvPicPr>
+                      <a:picLocks noChangeAspect="1"/>
+                    </pic:cNvPicPr>
+                  </pic:nvPicPr>
+                  <pic:blipFill>
+                    <a:blip r:embed="rId54"/>
+                    <a:srcRect t="2906" b="32288"/>
+                    <a:stretch>
+                      <a:fillRect/>
+                    </a:stretch>
+                  </pic:blipFill>
+                  <pic:spPr>
+                    <a:xfrm>
+                      <a:off x="0" y="0"/>
+                      <a:ext cx="2605405" cy="3002915"/>
+                    </a:xfrm>
+                    <a:prstGeom prst="rect">
+                      <a:avLst/>
+                    </a:prstGeom>
+                  </pic:spPr>
+                </pic:pic>
+              </a:graphicData>
+            </a:graphic>
+          </wp:inline>
+        </w:drawing>
+      </w:r>
+    </w:p>
+    <w:p>
+      <w:pPr>
+        <w:numPr>
+          <w:ilvl w:val="0"/>
+          <w:numId w:val="0"/>
+        </w:numPr>
+        <w:ind w:left="1260" w:leftChars="0"/>
+        <w:rPr>
+          <w:rFonts w:hint="eastAsia"/>
+          <w:b/>
+          <w:bCs/>
+          <w:sz w:val="28"/>
+          <w:szCs w:val="36"/>
+          <w:lang w:val="en-US" w:eastAsia="zh-CN"/>
+        </w:rPr>
+      </w:pPr>
+      <w:r>
+        <w:rPr>
+          <w:rFonts w:hint="eastAsia"/>
+          <w:b/>
+          <w:bCs/>
+          <w:sz w:val="28"/>
+          <w:szCs w:val="36"/>
+          <w:lang w:val="en-US" w:eastAsia="zh-CN"/>
+        </w:rPr>
+        <w:t>4.2.2.2 群聊</w:t>
+      </w:r>
+    </w:p>
+    <w:p>
+      <w:pPr>
+        <w:numPr>
+          <w:ilvl w:val="0"/>
+          <w:numId w:val="0"/>
+        </w:numPr>
+        <w:ind w:left="1260" w:leftChars="0"/>
+        <w:rPr>
+          <w:rFonts w:hint="eastAsia"/>
+          <w:b w:val="0"/>
+          <w:bCs w:val="0"/>
+          <w:sz w:val="28"/>
+          <w:szCs w:val="36"/>
+          <w:lang w:val="en-US" w:eastAsia="zh-CN"/>
+        </w:rPr>
+      </w:pPr>
+      <w:r>
+        <w:rPr>
+          <w:rFonts w:hint="eastAsia"/>
+          <w:b w:val="0"/>
+          <w:bCs w:val="0"/>
+          <w:sz w:val="28"/>
+          <w:szCs w:val="36"/>
+          <w:lang w:val="en-US" w:eastAsia="zh-CN"/>
+        </w:rPr>
+        <w:t>（*显示内容为示例内容）</w:t>
+      </w:r>
+    </w:p>
+    <w:p>
+      <w:pPr>
+        <w:numPr>
+          <w:ilvl w:val="0"/>
+          <w:numId w:val="0"/>
+        </w:numPr>
+        <w:ind w:left="1260" w:leftChars="0"/>
+        <w:rPr>
+          <w:rFonts w:hint="eastAsia"/>
+          <w:b w:val="0"/>
+          <w:bCs w:val="0"/>
+          <w:sz w:val="28"/>
+          <w:szCs w:val="36"/>
+          <w:lang w:val="en-US" w:eastAsia="zh-CN"/>
+        </w:rPr>
+      </w:pPr>
+      <w:r>
+        <w:rPr>
+          <w:rFonts w:hint="eastAsia"/>
+          <w:b w:val="0"/>
+          <w:bCs w:val="0"/>
+          <w:sz w:val="28"/>
+          <w:szCs w:val="36"/>
+          <w:lang w:val="en-US" w:eastAsia="zh-CN"/>
+        </w:rPr>
+        <w:drawing>
+          <wp:inline distT="0" distB="0" distL="114300" distR="114300">
+            <wp:extent cx="1576070" cy="2726055"/>
+            <wp:effectExtent l="0" t="0" r="5080" b="17145"/>
+            <wp:docPr id="47" name="图片 47" descr="Screenshot_2017-07-13-22-40-54-901_nju.internalch"/>
+            <wp:cNvGraphicFramePr>
+              <a:graphicFrameLocks xmlns:a="http://schemas.openxmlformats.org/drawingml/2006/main" noChangeAspect="1"/>
+            </wp:cNvGraphicFramePr>
+            <a:graphic xmlns:a="http://schemas.openxmlformats.org/drawingml/2006/main">
+              <a:graphicData uri="http://schemas.openxmlformats.org/drawingml/2006/picture">
+                <pic:pic xmlns:pic="http://schemas.openxmlformats.org/drawingml/2006/picture">
+                  <pic:nvPicPr>
+                    <pic:cNvPr id="47" name="图片 47" descr="Screenshot_2017-07-13-22-40-54-901_nju.internalch"/>
+                    <pic:cNvPicPr>
+                      <a:picLocks noChangeAspect="1"/>
+                    </pic:cNvPicPr>
+                  </pic:nvPicPr>
+                  <pic:blipFill>
+                    <a:blip r:embed="rId55"/>
+                    <a:srcRect t="2706"/>
+                    <a:stretch>
+                      <a:fillRect/>
+                    </a:stretch>
+                  </pic:blipFill>
+                  <pic:spPr>
+                    <a:xfrm>
+                      <a:off x="0" y="0"/>
+                      <a:ext cx="1576070" cy="2726055"/>
+                    </a:xfrm>
+                    <a:prstGeom prst="rect">
+                      <a:avLst/>
+                    </a:prstGeom>
+                  </pic:spPr>
+                </pic:pic>
+              </a:graphicData>
+            </a:graphic>
+          </wp:inline>
+        </w:drawing>
+      </w:r>
+    </w:p>
+    <w:p>
+      <w:pPr>
+        <w:numPr>
+          <w:ilvl w:val="0"/>
+          <w:numId w:val="0"/>
+        </w:numPr>
+        <w:ind w:left="1260" w:leftChars="0"/>
+        <w:rPr>
+          <w:rFonts w:hint="eastAsia"/>
+          <w:b w:val="0"/>
+          <w:bCs w:val="0"/>
+          <w:sz w:val="28"/>
+          <w:szCs w:val="36"/>
+          <w:lang w:val="en-US" w:eastAsia="zh-CN"/>
+        </w:rPr>
+      </w:pPr>
+      <w:r>
+        <w:rPr>
+          <w:rFonts w:hint="eastAsia"/>
+          <w:b w:val="0"/>
+          <w:bCs w:val="0"/>
+          <w:sz w:val="28"/>
+          <w:szCs w:val="36"/>
+          <w:lang w:val="en-US" w:eastAsia="zh-CN"/>
+        </w:rPr>
+        <w:t>点击输入框输入内容，点击</w:t>
+      </w:r>
+      <w:r>
+        <w:drawing>
+          <wp:inline distT="0" distB="0" distL="114300" distR="114300">
+            <wp:extent cx="391160" cy="356870"/>
+            <wp:effectExtent l="0" t="0" r="8890" b="5080"/>
+            <wp:docPr id="48" name="图片 7"/>
+            <wp:cNvGraphicFramePr>
+              <a:graphicFrameLocks xmlns:a="http://schemas.openxmlformats.org/drawingml/2006/main" noChangeAspect="1"/>
+            </wp:cNvGraphicFramePr>
+            <a:graphic xmlns:a="http://schemas.openxmlformats.org/drawingml/2006/main">
+              <a:graphicData uri="http://schemas.openxmlformats.org/drawingml/2006/picture">
+                <pic:pic xmlns:pic="http://schemas.openxmlformats.org/drawingml/2006/picture">
+                  <pic:nvPicPr>
+                    <pic:cNvPr id="48" name="图片 7"/>
+                    <pic:cNvPicPr>
+                      <a:picLocks noChangeAspect="1"/>
+                    </pic:cNvPicPr>
+                  </pic:nvPicPr>
+                  <pic:blipFill>
+                    <a:blip r:embed="rId56"/>
+                    <a:stretch>
+                      <a:fillRect/>
+                    </a:stretch>
+                  </pic:blipFill>
+                  <pic:spPr>
+                    <a:xfrm>
+                      <a:off x="0" y="0"/>
+                      <a:ext cx="391160" cy="356870"/>
+                    </a:xfrm>
+                    <a:prstGeom prst="rect">
+                      <a:avLst/>
+                    </a:prstGeom>
+                    <a:noFill/>
+                    <a:ln w="9525">
+                      <a:noFill/>
+                    </a:ln>
+                  </pic:spPr>
+                </pic:pic>
+              </a:graphicData>
+            </a:graphic>
+          </wp:inline>
+        </w:drawing>
+      </w:r>
+      <w:r>
+        <w:rPr>
+          <w:rFonts w:hint="eastAsia"/>
+          <w:sz w:val="28"/>
+          <w:szCs w:val="36"/>
+          <w:lang w:val="en-US" w:eastAsia="zh-CN"/>
+        </w:rPr>
+        <w:t>发送消息</w:t>
+      </w:r>
+    </w:p>
+    <w:p>
+      <w:pPr>
+        <w:numPr>
+          <w:ilvl w:val="0"/>
+          <w:numId w:val="0"/>
+        </w:numPr>
+        <w:ind w:left="1260" w:leftChars="0"/>
+        <w:rPr>
+          <w:rFonts w:hint="eastAsia"/>
+          <w:sz w:val="28"/>
+          <w:szCs w:val="36"/>
+          <w:lang w:val="en-US" w:eastAsia="zh-CN"/>
+        </w:rPr>
+      </w:pPr>
+      <w:r>
+        <w:rPr>
+          <w:rFonts w:hint="eastAsia"/>
+          <w:b w:val="0"/>
+          <w:bCs w:val="0"/>
+          <w:sz w:val="28"/>
+          <w:szCs w:val="36"/>
+          <w:lang w:val="en-US" w:eastAsia="zh-CN"/>
+        </w:rPr>
+        <w:t>点击</w:t>
+      </w:r>
+      <w:r>
+        <w:drawing>
+          <wp:inline distT="0" distB="0" distL="114300" distR="114300">
+            <wp:extent cx="314325" cy="331470"/>
+            <wp:effectExtent l="0" t="0" r="9525" b="11430"/>
+            <wp:docPr id="49" name="图片 8"/>
+            <wp:cNvGraphicFramePr>
+              <a:graphicFrameLocks xmlns:a="http://schemas.openxmlformats.org/drawingml/2006/main" noChangeAspect="1"/>
+            </wp:cNvGraphicFramePr>
+            <a:graphic xmlns:a="http://schemas.openxmlformats.org/drawingml/2006/main">
+              <a:graphicData uri="http://schemas.openxmlformats.org/drawingml/2006/picture">
+                <pic:pic xmlns:pic="http://schemas.openxmlformats.org/drawingml/2006/picture">
+                  <pic:nvPicPr>
+                    <pic:cNvPr id="49" name="图片 8"/>
+                    <pic:cNvPicPr>
+                      <a:picLocks noChangeAspect="1"/>
+                    </pic:cNvPicPr>
+                  </pic:nvPicPr>
+                  <pic:blipFill>
+                    <a:blip r:embed="rId57"/>
+                    <a:stretch>
+                      <a:fillRect/>
+                    </a:stretch>
+                  </pic:blipFill>
+                  <pic:spPr>
+                    <a:xfrm>
+                      <a:off x="0" y="0"/>
+                      <a:ext cx="314325" cy="331470"/>
+                    </a:xfrm>
+                    <a:prstGeom prst="rect">
+                      <a:avLst/>
+                    </a:prstGeom>
+                    <a:noFill/>
+                    <a:ln w="9525">
+                      <a:noFill/>
+                    </a:ln>
+                  </pic:spPr>
+                </pic:pic>
+              </a:graphicData>
+            </a:graphic>
+          </wp:inline>
+        </w:drawing>
+      </w:r>
+      <w:r>
+        <w:rPr>
+          <w:rFonts w:hint="eastAsia"/>
+          <w:sz w:val="28"/>
+          <w:szCs w:val="36"/>
+          <w:lang w:val="en-US" w:eastAsia="zh-CN"/>
+        </w:rPr>
+        <w:t>可选择发送图片功能，分为拍照发送和手机图片。</w:t>
+      </w:r>
+    </w:p>
+    <w:p>
+      <w:pPr>
+        <w:numPr>
+          <w:ilvl w:val="0"/>
+          <w:numId w:val="0"/>
+        </w:numPr>
+        <w:ind w:left="1260" w:leftChars="0"/>
+        <w:rPr>
+          <w:rFonts w:hint="eastAsia"/>
+          <w:sz w:val="28"/>
+          <w:szCs w:val="36"/>
+          <w:lang w:val="en-US" w:eastAsia="zh-CN"/>
+        </w:rPr>
+      </w:pPr>
+      <w:r>
+        <w:rPr>
+          <w:rFonts w:hint="eastAsia"/>
+          <w:sz w:val="28"/>
+          <w:szCs w:val="36"/>
+          <w:lang w:val="en-US" w:eastAsia="zh-CN"/>
+        </w:rPr>
+        <w:t>可点击“拍照”，拍照后选择发送或者放弃</w:t>
+      </w:r>
+    </w:p>
+    <w:p>
+      <w:pPr>
+        <w:numPr>
+          <w:ilvl w:val="0"/>
+          <w:numId w:val="0"/>
+        </w:numPr>
+        <w:ind w:left="1260" w:leftChars="0"/>
+        <w:rPr>
+          <w:rFonts w:hint="eastAsia"/>
+          <w:sz w:val="28"/>
+          <w:szCs w:val="36"/>
+          <w:lang w:val="en-US" w:eastAsia="zh-CN"/>
+        </w:rPr>
+      </w:pPr>
+      <w:r>
+        <w:rPr>
+          <w:rFonts w:hint="eastAsia"/>
+          <w:sz w:val="28"/>
+          <w:szCs w:val="36"/>
+          <w:lang w:val="en-US" w:eastAsia="zh-CN"/>
+        </w:rPr>
+        <w:t>可点击“从相册中选择”，选择本地相册中的图片发送。</w:t>
+      </w:r>
+    </w:p>
+    <w:p>
+      <w:pPr>
+        <w:numPr>
+          <w:ilvl w:val="0"/>
+          <w:numId w:val="0"/>
+        </w:numPr>
+        <w:ind w:left="1260" w:leftChars="0"/>
+        <w:rPr>
+          <w:rFonts w:hint="eastAsia"/>
+          <w:sz w:val="28"/>
+          <w:szCs w:val="36"/>
+          <w:lang w:val="en-US" w:eastAsia="zh-CN"/>
+        </w:rPr>
+      </w:pPr>
+      <w:r>
+        <w:rPr>
+          <w:rFonts w:hint="eastAsia"/>
+          <w:sz w:val="28"/>
+          <w:szCs w:val="36"/>
+          <w:lang w:val="en-US" w:eastAsia="zh-CN"/>
+        </w:rPr>
+        <w:t>示例如下：</w:t>
+      </w:r>
+    </w:p>
+    <w:p>
+      <w:pPr>
+        <w:numPr>
+          <w:ilvl w:val="0"/>
+          <w:numId w:val="0"/>
+        </w:numPr>
+        <w:ind w:left="1260" w:leftChars="0"/>
+        <w:rPr>
+          <w:rFonts w:hint="eastAsia"/>
+          <w:sz w:val="28"/>
+          <w:szCs w:val="36"/>
+          <w:lang w:val="en-US" w:eastAsia="zh-CN"/>
+        </w:rPr>
+      </w:pPr>
+      <w:r>
+        <w:rPr>
+          <w:rFonts w:hint="eastAsia"/>
+          <w:sz w:val="28"/>
+          <w:szCs w:val="36"/>
+          <w:lang w:val="en-US" w:eastAsia="zh-CN"/>
+        </w:rPr>
+        <w:drawing>
+          <wp:inline distT="0" distB="0" distL="114300" distR="114300">
+            <wp:extent cx="2252345" cy="4003675"/>
+            <wp:effectExtent l="0" t="0" r="14605" b="15875"/>
+            <wp:docPr id="50" name="图片 50" descr="Screenshot_2017-07-13-22-41-08-617_nju.internalch"/>
+            <wp:cNvGraphicFramePr>
+              <a:graphicFrameLocks xmlns:a="http://schemas.openxmlformats.org/drawingml/2006/main" noChangeAspect="1"/>
+            </wp:cNvGraphicFramePr>
+            <a:graphic xmlns:a="http://schemas.openxmlformats.org/drawingml/2006/main">
+              <a:graphicData uri="http://schemas.openxmlformats.org/drawingml/2006/picture">
+                <pic:pic xmlns:pic="http://schemas.openxmlformats.org/drawingml/2006/picture">
+                  <pic:nvPicPr>
+                    <pic:cNvPr id="50" name="图片 50" descr="Screenshot_2017-07-13-22-41-08-617_nju.internalch"/>
+                    <pic:cNvPicPr>
+                      <a:picLocks noChangeAspect="1"/>
+                    </pic:cNvPicPr>
+                  </pic:nvPicPr>
+                  <pic:blipFill>
+                    <a:blip r:embed="rId58"/>
+                    <a:stretch>
+                      <a:fillRect/>
+                    </a:stretch>
+                  </pic:blipFill>
+                  <pic:spPr>
+                    <a:xfrm>
+                      <a:off x="0" y="0"/>
+                      <a:ext cx="2252345" cy="4003675"/>
+                    </a:xfrm>
+                    <a:prstGeom prst="rect">
+                      <a:avLst/>
+                    </a:prstGeom>
+                  </pic:spPr>
+                </pic:pic>
+              </a:graphicData>
+            </a:graphic>
+          </wp:inline>
+        </w:drawing>
+      </w:r>
+    </w:p>
+    <w:p>
+      <w:pPr>
+        <w:numPr>
+          <w:ilvl w:val="0"/>
+          <w:numId w:val="0"/>
+        </w:numPr>
+        <w:ind w:left="1260" w:leftChars="0"/>
+        <w:rPr>
+          <w:rFonts w:hint="eastAsia"/>
+          <w:lang w:val="en-US" w:eastAsia="zh-CN"/>
+        </w:rPr>
+      </w:pPr>
+    </w:p>
+    <w:p>
+      <w:pPr>
+        <w:numPr>
+          <w:ilvl w:val="0"/>
+          <w:numId w:val="0"/>
+        </w:numPr>
+        <w:ind w:left="1260" w:leftChars="0"/>
+        <w:rPr>
+          <w:rFonts w:hint="eastAsia"/>
+          <w:b/>
+          <w:bCs/>
+          <w:sz w:val="28"/>
+          <w:szCs w:val="36"/>
+          <w:lang w:val="en-US" w:eastAsia="zh-CN"/>
+        </w:rPr>
+      </w:pPr>
+      <w:r>
+        <w:rPr>
+          <w:rFonts w:hint="eastAsia"/>
+          <w:b/>
+          <w:bCs/>
+          <w:sz w:val="28"/>
+          <w:szCs w:val="36"/>
+          <w:lang w:val="en-US" w:eastAsia="zh-CN"/>
+        </w:rPr>
+        <w:t>4.2.3任务管理功能</w:t>
+      </w:r>
+    </w:p>
+    <w:p>
+      <w:pPr>
+        <w:numPr>
+          <w:ilvl w:val="0"/>
+          <w:numId w:val="0"/>
+        </w:numPr>
+        <w:ind w:left="1260" w:leftChars="0"/>
+        <w:rPr>
+          <w:rFonts w:hint="eastAsia"/>
+          <w:b w:val="0"/>
+          <w:bCs w:val="0"/>
+          <w:sz w:val="28"/>
+          <w:szCs w:val="36"/>
+          <w:lang w:val="en-US" w:eastAsia="zh-CN"/>
+        </w:rPr>
+      </w:pPr>
+      <w:r>
+        <w:rPr>
+          <w:rFonts w:hint="eastAsia"/>
+          <w:b w:val="0"/>
+          <w:bCs w:val="0"/>
+          <w:sz w:val="28"/>
+          <w:szCs w:val="36"/>
+          <w:lang w:val="en-US" w:eastAsia="zh-CN"/>
+        </w:rPr>
+        <w:t>4.2.3.1 任务管理页面</w:t>
+      </w:r>
+    </w:p>
+    <w:p>
+      <w:pPr>
+        <w:numPr>
+          <w:ilvl w:val="0"/>
+          <w:numId w:val="0"/>
+        </w:numPr>
+        <w:ind w:left="1260" w:leftChars="0"/>
+        <w:rPr>
+          <w:rFonts w:hint="eastAsia"/>
+          <w:sz w:val="28"/>
+          <w:szCs w:val="28"/>
+          <w:lang w:val="en-US" w:eastAsia="zh-CN"/>
+        </w:rPr>
+      </w:pPr>
+      <w:r>
+        <w:rPr>
+          <w:rFonts w:hint="eastAsia"/>
+          <w:sz w:val="28"/>
+          <w:szCs w:val="28"/>
+          <w:lang w:val="en-US" w:eastAsia="zh-CN"/>
+        </w:rPr>
+        <w:t>点击左上角</w:t>
+      </w:r>
+      <w:r>
+        <w:rPr>
+          <w:sz w:val="28"/>
+          <w:szCs w:val="28"/>
+        </w:rPr>
+        <w:drawing>
+          <wp:inline distT="0" distB="0" distL="114300" distR="114300">
+            <wp:extent cx="228600" cy="238125"/>
+            <wp:effectExtent l="0" t="0" r="0" b="9525"/>
+            <wp:docPr id="59" name="图片 12"/>
+            <wp:cNvGraphicFramePr>
+              <a:graphicFrameLocks xmlns:a="http://schemas.openxmlformats.org/drawingml/2006/main" noChangeAspect="1"/>
+            </wp:cNvGraphicFramePr>
+            <a:graphic xmlns:a="http://schemas.openxmlformats.org/drawingml/2006/main">
+              <a:graphicData uri="http://schemas.openxmlformats.org/drawingml/2006/picture">
+                <pic:pic xmlns:pic="http://schemas.openxmlformats.org/drawingml/2006/picture">
+                  <pic:nvPicPr>
+                    <pic:cNvPr id="59" name="图片 12"/>
+                    <pic:cNvPicPr>
+                      <a:picLocks noChangeAspect="1"/>
+                    </pic:cNvPicPr>
+                  </pic:nvPicPr>
+                  <pic:blipFill>
+                    <a:blip r:embed="rId47"/>
+                    <a:stretch>
+                      <a:fillRect/>
+                    </a:stretch>
+                  </pic:blipFill>
+                  <pic:spPr>
+                    <a:xfrm>
+                      <a:off x="0" y="0"/>
+                      <a:ext cx="228600" cy="238125"/>
+                    </a:xfrm>
+                    <a:prstGeom prst="rect">
+                      <a:avLst/>
+                    </a:prstGeom>
+                    <a:noFill/>
+                    <a:ln w="9525">
+                      <a:noFill/>
+                    </a:ln>
+                  </pic:spPr>
+                </pic:pic>
+              </a:graphicData>
+            </a:graphic>
+          </wp:inline>
+        </w:drawing>
+      </w:r>
+      <w:r>
+        <w:rPr>
+          <w:rFonts w:hint="eastAsia"/>
+          <w:sz w:val="28"/>
+          <w:szCs w:val="28"/>
+          <w:lang w:eastAsia="zh-CN"/>
+        </w:rPr>
+        <w:t>，</w:t>
+      </w:r>
+      <w:r>
+        <w:rPr>
+          <w:rFonts w:hint="eastAsia"/>
+          <w:sz w:val="28"/>
+          <w:szCs w:val="28"/>
+          <w:lang w:val="en-US" w:eastAsia="zh-CN"/>
+        </w:rPr>
+        <w:t>在功能侧栏中选择“任务管理”，进入任务管理界面，有待处理任务与历史任务两种分类</w:t>
+      </w:r>
+    </w:p>
+    <w:p>
+      <w:pPr>
+        <w:numPr>
+          <w:ilvl w:val="0"/>
+          <w:numId w:val="0"/>
+        </w:numPr>
+        <w:ind w:left="1260" w:leftChars="0"/>
+        <w:rPr>
+          <w:rFonts w:hint="eastAsia"/>
+          <w:sz w:val="28"/>
+          <w:szCs w:val="28"/>
+          <w:lang w:val="en-US" w:eastAsia="zh-CN"/>
+        </w:rPr>
+      </w:pPr>
+      <w:r>
+        <w:rPr>
+          <w:rFonts w:hint="eastAsia"/>
+          <w:sz w:val="28"/>
+          <w:szCs w:val="28"/>
+          <w:lang w:val="en-US" w:eastAsia="zh-CN"/>
+        </w:rPr>
+        <w:t>如下图：（显示内容为示例内容）</w:t>
+      </w:r>
+    </w:p>
+    <w:p>
+      <w:pPr>
+        <w:numPr>
+          <w:ilvl w:val="0"/>
+          <w:numId w:val="0"/>
+        </w:numPr>
+        <w:ind w:left="1260" w:leftChars="0"/>
+        <w:rPr>
+          <w:rFonts w:hint="eastAsia"/>
+          <w:sz w:val="28"/>
+          <w:szCs w:val="28"/>
+          <w:lang w:val="en-US" w:eastAsia="zh-CN"/>
+        </w:rPr>
+      </w:pPr>
+      <w:r>
+        <w:rPr>
+          <w:rFonts w:hint="eastAsia"/>
+          <w:sz w:val="28"/>
+          <w:szCs w:val="28"/>
+          <w:lang w:val="en-US" w:eastAsia="zh-CN"/>
+        </w:rPr>
+        <w:drawing>
+          <wp:inline distT="0" distB="0" distL="114300" distR="114300">
+            <wp:extent cx="2997835" cy="2327910"/>
+            <wp:effectExtent l="0" t="0" r="12065" b="15240"/>
+            <wp:docPr id="70" name="图片 70" descr="Screenshot_2017-07-13-23-40-00-356_nju.internalch"/>
+            <wp:cNvGraphicFramePr>
+              <a:graphicFrameLocks xmlns:a="http://schemas.openxmlformats.org/drawingml/2006/main" noChangeAspect="1"/>
+            </wp:cNvGraphicFramePr>
+            <a:graphic xmlns:a="http://schemas.openxmlformats.org/drawingml/2006/main">
+              <a:graphicData uri="http://schemas.openxmlformats.org/drawingml/2006/picture">
+                <pic:pic xmlns:pic="http://schemas.openxmlformats.org/drawingml/2006/picture">
+                  <pic:nvPicPr>
+                    <pic:cNvPr id="70" name="图片 70" descr="Screenshot_2017-07-13-23-40-00-356_nju.internalch"/>
+                    <pic:cNvPicPr>
+                      <a:picLocks noChangeAspect="1"/>
+                    </pic:cNvPicPr>
+                  </pic:nvPicPr>
+                  <pic:blipFill>
+                    <a:blip r:embed="rId59"/>
+                    <a:srcRect t="2691" b="53633"/>
+                    <a:stretch>
+                      <a:fillRect/>
+                    </a:stretch>
+                  </pic:blipFill>
+                  <pic:spPr>
+                    <a:xfrm>
+                      <a:off x="0" y="0"/>
+                      <a:ext cx="2997835" cy="2327910"/>
+                    </a:xfrm>
+                    <a:prstGeom prst="rect">
+                      <a:avLst/>
+                    </a:prstGeom>
+                  </pic:spPr>
+                </pic:pic>
+              </a:graphicData>
+            </a:graphic>
+          </wp:inline>
+        </w:drawing>
+      </w:r>
+    </w:p>
+    <w:p>
+      <w:pPr>
+        <w:numPr>
+          <w:ilvl w:val="0"/>
+          <w:numId w:val="0"/>
+        </w:numPr>
+        <w:ind w:left="1260" w:leftChars="0"/>
+        <w:rPr>
+          <w:rFonts w:hint="eastAsia"/>
+          <w:sz w:val="28"/>
+          <w:szCs w:val="28"/>
+          <w:lang w:val="en-US" w:eastAsia="zh-CN"/>
+        </w:rPr>
+      </w:pPr>
+      <w:r>
+        <w:rPr>
+          <w:rFonts w:hint="eastAsia"/>
+          <w:sz w:val="28"/>
+          <w:szCs w:val="28"/>
+          <w:lang w:val="en-US" w:eastAsia="zh-CN"/>
+        </w:rPr>
+        <w:t>4.2.3.2 查看任务详情</w:t>
+      </w:r>
+    </w:p>
+    <w:p>
+      <w:pPr>
+        <w:numPr>
+          <w:ilvl w:val="0"/>
+          <w:numId w:val="0"/>
+        </w:numPr>
+        <w:ind w:left="1260" w:leftChars="0"/>
+        <w:rPr>
+          <w:rFonts w:hint="eastAsia"/>
+          <w:sz w:val="28"/>
+          <w:szCs w:val="28"/>
+          <w:lang w:val="en-US" w:eastAsia="zh-CN"/>
+        </w:rPr>
+      </w:pPr>
+      <w:r>
+        <w:rPr>
+          <w:rFonts w:hint="eastAsia"/>
+          <w:sz w:val="28"/>
+          <w:szCs w:val="28"/>
+          <w:lang w:val="en-US" w:eastAsia="zh-CN"/>
+        </w:rPr>
+        <w:t>点击任务条，可进入任务详情页面</w:t>
+      </w:r>
+    </w:p>
+    <w:p>
+      <w:pPr>
+        <w:numPr>
+          <w:ilvl w:val="0"/>
+          <w:numId w:val="0"/>
+        </w:numPr>
+        <w:ind w:left="1260" w:leftChars="0"/>
+        <w:rPr>
+          <w:rFonts w:hint="eastAsia"/>
+          <w:sz w:val="28"/>
+          <w:szCs w:val="28"/>
+          <w:lang w:val="en-US" w:eastAsia="zh-CN"/>
+        </w:rPr>
+      </w:pPr>
+      <w:r>
+        <w:rPr>
+          <w:rFonts w:hint="eastAsia"/>
+          <w:sz w:val="28"/>
+          <w:szCs w:val="28"/>
+          <w:lang w:val="en-US" w:eastAsia="zh-CN"/>
+        </w:rPr>
+        <w:t>点击4.2.3.1示例中的请假任务条，示例如图：</w:t>
+      </w:r>
+    </w:p>
+    <w:p>
+      <w:pPr>
+        <w:numPr>
+          <w:ilvl w:val="0"/>
+          <w:numId w:val="0"/>
+        </w:numPr>
+        <w:ind w:left="1260" w:leftChars="0"/>
+        <w:rPr>
+          <w:rFonts w:hint="eastAsia"/>
+          <w:sz w:val="28"/>
+          <w:szCs w:val="28"/>
+          <w:lang w:val="en-US" w:eastAsia="zh-CN"/>
+        </w:rPr>
+      </w:pPr>
+      <w:r>
+        <w:rPr>
+          <w:rFonts w:hint="eastAsia"/>
+          <w:sz w:val="28"/>
+          <w:szCs w:val="28"/>
+          <w:lang w:val="en-US" w:eastAsia="zh-CN"/>
+        </w:rPr>
+        <w:drawing>
+          <wp:inline distT="0" distB="0" distL="114300" distR="114300">
+            <wp:extent cx="2626360" cy="4531995"/>
+            <wp:effectExtent l="0" t="0" r="2540" b="1905"/>
+            <wp:docPr id="62" name="图片 62" descr="Screenshot_2017-07-13-22-42-15-274_nju.internalch"/>
+            <wp:cNvGraphicFramePr>
+              <a:graphicFrameLocks xmlns:a="http://schemas.openxmlformats.org/drawingml/2006/main" noChangeAspect="1"/>
+            </wp:cNvGraphicFramePr>
+            <a:graphic xmlns:a="http://schemas.openxmlformats.org/drawingml/2006/main">
+              <a:graphicData uri="http://schemas.openxmlformats.org/drawingml/2006/picture">
+                <pic:pic xmlns:pic="http://schemas.openxmlformats.org/drawingml/2006/picture">
+                  <pic:nvPicPr>
+                    <pic:cNvPr id="62" name="图片 62" descr="Screenshot_2017-07-13-22-42-15-274_nju.internalch"/>
+                    <pic:cNvPicPr>
+                      <a:picLocks noChangeAspect="1"/>
+                    </pic:cNvPicPr>
+                  </pic:nvPicPr>
+                  <pic:blipFill>
+                    <a:blip r:embed="rId60"/>
+                    <a:srcRect t="2940"/>
+                    <a:stretch>
+                      <a:fillRect/>
+                    </a:stretch>
+                  </pic:blipFill>
+                  <pic:spPr>
+                    <a:xfrm>
+                      <a:off x="0" y="0"/>
+                      <a:ext cx="2626360" cy="4531995"/>
+                    </a:xfrm>
+                    <a:prstGeom prst="rect">
+                      <a:avLst/>
+                    </a:prstGeom>
+                  </pic:spPr>
+                </pic:pic>
+              </a:graphicData>
+            </a:graphic>
+          </wp:inline>
+        </w:drawing>
+      </w:r>
+    </w:p>
+    <w:p>
+      <w:pPr>
+        <w:numPr>
+          <w:ilvl w:val="0"/>
+          <w:numId w:val="0"/>
+        </w:numPr>
+        <w:ind w:left="1260" w:leftChars="0"/>
+        <w:rPr>
+          <w:rFonts w:hint="eastAsia"/>
+          <w:sz w:val="28"/>
+          <w:szCs w:val="28"/>
+          <w:lang w:val="en-US" w:eastAsia="zh-CN"/>
+        </w:rPr>
+      </w:pPr>
+      <w:r>
+        <w:rPr>
+          <w:rFonts w:hint="eastAsia"/>
+          <w:sz w:val="28"/>
+          <w:szCs w:val="28"/>
+          <w:lang w:val="en-US" w:eastAsia="zh-CN"/>
+        </w:rPr>
+        <w:t>对于待处理任务，可选择该任务的处理方式。</w:t>
+      </w:r>
+    </w:p>
+    <w:p>
+      <w:pPr>
+        <w:numPr>
+          <w:ilvl w:val="0"/>
+          <w:numId w:val="0"/>
+        </w:numPr>
+        <w:ind w:left="1260" w:leftChars="0"/>
+        <w:rPr>
+          <w:rFonts w:hint="eastAsia"/>
+          <w:sz w:val="28"/>
+          <w:szCs w:val="28"/>
+          <w:lang w:val="en-US" w:eastAsia="zh-CN"/>
+        </w:rPr>
+      </w:pPr>
+      <w:r>
+        <w:rPr>
+          <w:rFonts w:hint="eastAsia"/>
+          <w:sz w:val="28"/>
+          <w:szCs w:val="28"/>
+          <w:lang w:val="en-US" w:eastAsia="zh-CN"/>
+        </w:rPr>
+        <w:t>例如，示例中的“请假”任务，可以选择“同意”或者“拒绝”。</w:t>
+      </w:r>
+    </w:p>
+    <w:p>
+      <w:pPr>
+        <w:numPr>
+          <w:ilvl w:val="0"/>
+          <w:numId w:val="0"/>
+        </w:numPr>
+        <w:ind w:left="1260" w:leftChars="0"/>
+        <w:rPr>
+          <w:rFonts w:hint="eastAsia"/>
+          <w:sz w:val="28"/>
+          <w:szCs w:val="28"/>
+          <w:lang w:val="en-US" w:eastAsia="zh-CN"/>
+        </w:rPr>
+      </w:pPr>
+      <w:r>
+        <w:rPr>
+          <w:rFonts w:hint="eastAsia"/>
+          <w:sz w:val="28"/>
+          <w:szCs w:val="28"/>
+          <w:lang w:val="en-US" w:eastAsia="zh-CN"/>
+        </w:rPr>
+        <w:t>4.2.3.3 处理任务</w:t>
+      </w:r>
+    </w:p>
+    <w:p>
+      <w:pPr>
+        <w:numPr>
+          <w:ilvl w:val="0"/>
+          <w:numId w:val="0"/>
+        </w:numPr>
+        <w:ind w:left="1260" w:leftChars="0"/>
+        <w:rPr>
+          <w:rFonts w:hint="eastAsia"/>
+          <w:sz w:val="28"/>
+          <w:szCs w:val="28"/>
+          <w:lang w:val="en-US" w:eastAsia="zh-CN"/>
+        </w:rPr>
+      </w:pPr>
+      <w:r>
+        <w:rPr>
+          <w:rFonts w:hint="eastAsia"/>
+          <w:sz w:val="28"/>
+          <w:szCs w:val="28"/>
+          <w:lang w:val="en-US" w:eastAsia="zh-CN"/>
+        </w:rPr>
+        <w:t>在4.2.3.2中，处理任务后，任务归为“历史任务”，任务进度显示为“END”</w:t>
+      </w:r>
+    </w:p>
+    <w:p>
+      <w:pPr>
+        <w:numPr>
+          <w:ilvl w:val="0"/>
+          <w:numId w:val="0"/>
+        </w:numPr>
+        <w:ind w:left="1260" w:leftChars="0"/>
+        <w:rPr>
+          <w:rFonts w:hint="eastAsia"/>
+          <w:sz w:val="28"/>
+          <w:szCs w:val="28"/>
+          <w:lang w:val="en-US" w:eastAsia="zh-CN"/>
+        </w:rPr>
+      </w:pPr>
+      <w:r>
+        <w:rPr>
+          <w:rFonts w:hint="eastAsia"/>
+          <w:sz w:val="28"/>
+          <w:szCs w:val="28"/>
+          <w:lang w:val="en-US" w:eastAsia="zh-CN"/>
+        </w:rPr>
+        <w:t>示例如图：</w:t>
+      </w:r>
+    </w:p>
+    <w:p>
+      <w:pPr>
+        <w:numPr>
+          <w:ilvl w:val="0"/>
+          <w:numId w:val="0"/>
+        </w:numPr>
+        <w:ind w:left="1260" w:leftChars="0"/>
+        <w:rPr>
+          <w:rFonts w:hint="eastAsia"/>
+          <w:b/>
+          <w:bCs/>
+          <w:sz w:val="28"/>
+          <w:szCs w:val="36"/>
+          <w:lang w:val="en-US" w:eastAsia="zh-CN"/>
+        </w:rPr>
+      </w:pPr>
+      <w:r>
+        <w:rPr>
+          <w:rFonts w:hint="eastAsia"/>
+          <w:b/>
+          <w:bCs/>
+          <w:sz w:val="28"/>
+          <w:szCs w:val="36"/>
+          <w:lang w:val="en-US" w:eastAsia="zh-CN"/>
+        </w:rPr>
+        <w:drawing>
+          <wp:inline distT="0" distB="0" distL="114300" distR="114300">
+            <wp:extent cx="2595245" cy="3735070"/>
+            <wp:effectExtent l="0" t="0" r="14605" b="17780"/>
+            <wp:docPr id="64" name="图片 64" descr="Screenshot_2017-07-13-22-42-22-334_nju.internalch"/>
+            <wp:cNvGraphicFramePr>
+              <a:graphicFrameLocks xmlns:a="http://schemas.openxmlformats.org/drawingml/2006/main" noChangeAspect="1"/>
+            </wp:cNvGraphicFramePr>
+            <a:graphic xmlns:a="http://schemas.openxmlformats.org/drawingml/2006/main">
+              <a:graphicData uri="http://schemas.openxmlformats.org/drawingml/2006/picture">
+                <pic:pic xmlns:pic="http://schemas.openxmlformats.org/drawingml/2006/picture">
+                  <pic:nvPicPr>
+                    <pic:cNvPr id="64" name="图片 64" descr="Screenshot_2017-07-13-22-42-22-334_nju.internalch"/>
+                    <pic:cNvPicPr>
+                      <a:picLocks noChangeAspect="1"/>
+                    </pic:cNvPicPr>
+                  </pic:nvPicPr>
+                  <pic:blipFill>
+                    <a:blip r:embed="rId61"/>
+                    <a:srcRect t="3229" b="15821"/>
+                    <a:stretch>
+                      <a:fillRect/>
+                    </a:stretch>
+                  </pic:blipFill>
+                  <pic:spPr>
+                    <a:xfrm>
+                      <a:off x="0" y="0"/>
+                      <a:ext cx="2595245" cy="3735070"/>
+                    </a:xfrm>
+                    <a:prstGeom prst="rect">
+                      <a:avLst/>
+                    </a:prstGeom>
+                  </pic:spPr>
+                </pic:pic>
+              </a:graphicData>
+            </a:graphic>
+          </wp:inline>
+        </w:drawing>
+      </w:r>
+    </w:p>
+    <w:p>
+      <w:pPr>
+        <w:numPr>
+          <w:ilvl w:val="0"/>
+          <w:numId w:val="0"/>
+        </w:numPr>
+        <w:ind w:left="1260" w:leftChars="0"/>
+        <w:rPr>
+          <w:rFonts w:hint="eastAsia"/>
+          <w:b w:val="0"/>
+          <w:bCs w:val="0"/>
+          <w:sz w:val="28"/>
+          <w:szCs w:val="36"/>
+          <w:lang w:val="en-US" w:eastAsia="zh-CN"/>
+        </w:rPr>
+      </w:pPr>
+      <w:r>
+        <w:rPr>
+          <w:rFonts w:hint="eastAsia"/>
+          <w:b w:val="0"/>
+          <w:bCs w:val="0"/>
+          <w:sz w:val="28"/>
+          <w:szCs w:val="36"/>
+          <w:lang w:val="en-US" w:eastAsia="zh-CN"/>
+        </w:rPr>
+        <w:t>4.2.3.4 新建任务</w:t>
+      </w:r>
+    </w:p>
+    <w:p>
+      <w:pPr>
+        <w:numPr>
+          <w:ilvl w:val="0"/>
+          <w:numId w:val="0"/>
+        </w:numPr>
+        <w:ind w:left="1260" w:leftChars="0"/>
+        <w:rPr>
+          <w:rFonts w:hint="eastAsia"/>
+          <w:sz w:val="28"/>
+          <w:szCs w:val="28"/>
+          <w:lang w:val="en-US" w:eastAsia="zh-CN"/>
+        </w:rPr>
+      </w:pPr>
+      <w:r>
+        <w:rPr>
+          <w:rFonts w:hint="eastAsia"/>
+          <w:b w:val="0"/>
+          <w:bCs w:val="0"/>
+          <w:sz w:val="28"/>
+          <w:szCs w:val="28"/>
+          <w:lang w:val="en-US" w:eastAsia="zh-CN"/>
+        </w:rPr>
+        <w:t>点击任务管理页面右上角</w:t>
+      </w:r>
+      <w:r>
+        <w:rPr>
+          <w:sz w:val="28"/>
+          <w:szCs w:val="28"/>
+        </w:rPr>
+        <w:drawing>
+          <wp:inline distT="0" distB="0" distL="114300" distR="114300">
+            <wp:extent cx="200025" cy="257175"/>
+            <wp:effectExtent l="0" t="0" r="9525" b="9525"/>
+            <wp:docPr id="73" name="图片 13"/>
+            <wp:cNvGraphicFramePr>
+              <a:graphicFrameLocks xmlns:a="http://schemas.openxmlformats.org/drawingml/2006/main" noChangeAspect="1"/>
+            </wp:cNvGraphicFramePr>
+            <a:graphic xmlns:a="http://schemas.openxmlformats.org/drawingml/2006/main">
+              <a:graphicData uri="http://schemas.openxmlformats.org/drawingml/2006/picture">
+                <pic:pic xmlns:pic="http://schemas.openxmlformats.org/drawingml/2006/picture">
+                  <pic:nvPicPr>
+                    <pic:cNvPr id="73" name="图片 13"/>
+                    <pic:cNvPicPr>
+                      <a:picLocks noChangeAspect="1"/>
+                    </pic:cNvPicPr>
+                  </pic:nvPicPr>
+                  <pic:blipFill>
+                    <a:blip r:embed="rId62"/>
+                    <a:stretch>
+                      <a:fillRect/>
+                    </a:stretch>
+                  </pic:blipFill>
+                  <pic:spPr>
+                    <a:xfrm>
+                      <a:off x="0" y="0"/>
+                      <a:ext cx="200025" cy="257175"/>
+                    </a:xfrm>
+                    <a:prstGeom prst="rect">
+                      <a:avLst/>
+                    </a:prstGeom>
+                    <a:noFill/>
+                    <a:ln w="9525">
+                      <a:noFill/>
+                    </a:ln>
+                  </pic:spPr>
+                </pic:pic>
+              </a:graphicData>
+            </a:graphic>
+          </wp:inline>
+        </w:drawing>
+      </w:r>
+      <w:r>
+        <w:rPr>
+          <w:rFonts w:hint="eastAsia"/>
+          <w:sz w:val="28"/>
+          <w:szCs w:val="28"/>
+          <w:lang w:eastAsia="zh-CN"/>
+        </w:rPr>
+        <w:t>，</w:t>
+      </w:r>
+      <w:r>
+        <w:rPr>
+          <w:rFonts w:hint="eastAsia"/>
+          <w:sz w:val="28"/>
+          <w:szCs w:val="28"/>
+          <w:lang w:val="en-US" w:eastAsia="zh-CN"/>
+        </w:rPr>
+        <w:t>则进入新建任务页面，即“开始新任务”。</w:t>
+      </w:r>
+    </w:p>
+    <w:p>
+      <w:pPr>
+        <w:numPr>
+          <w:ilvl w:val="0"/>
+          <w:numId w:val="0"/>
+        </w:numPr>
+        <w:ind w:left="1260" w:leftChars="0"/>
+        <w:rPr>
+          <w:rFonts w:hint="eastAsia"/>
+          <w:sz w:val="28"/>
+          <w:szCs w:val="28"/>
+          <w:lang w:val="en-US" w:eastAsia="zh-CN"/>
+        </w:rPr>
+      </w:pPr>
+      <w:r>
+        <w:rPr>
+          <w:rFonts w:hint="eastAsia"/>
+          <w:sz w:val="28"/>
+          <w:szCs w:val="28"/>
+          <w:lang w:val="en-US" w:eastAsia="zh-CN"/>
+        </w:rPr>
+        <w:t>可选择任务类型以及填写任务详情备注。</w:t>
+      </w:r>
+    </w:p>
+    <w:p>
+      <w:pPr>
+        <w:numPr>
+          <w:ilvl w:val="0"/>
+          <w:numId w:val="0"/>
+        </w:numPr>
+        <w:ind w:left="1260" w:leftChars="0"/>
+        <w:rPr>
+          <w:rFonts w:hint="eastAsia"/>
+          <w:sz w:val="28"/>
+          <w:szCs w:val="28"/>
+          <w:lang w:val="en-US" w:eastAsia="zh-CN"/>
+        </w:rPr>
+      </w:pPr>
+      <w:r>
+        <w:rPr>
+          <w:rFonts w:hint="eastAsia"/>
+          <w:sz w:val="28"/>
+          <w:szCs w:val="28"/>
+          <w:lang w:val="en-US" w:eastAsia="zh-CN"/>
+        </w:rPr>
+        <w:drawing>
+          <wp:inline distT="0" distB="0" distL="114300" distR="114300">
+            <wp:extent cx="2715895" cy="3085465"/>
+            <wp:effectExtent l="0" t="0" r="8255" b="635"/>
+            <wp:docPr id="61" name="图片 61" descr="Screenshot_2017-07-13-22-41-59-780_nju.internalch"/>
+            <wp:cNvGraphicFramePr>
+              <a:graphicFrameLocks xmlns:a="http://schemas.openxmlformats.org/drawingml/2006/main" noChangeAspect="1"/>
+            </wp:cNvGraphicFramePr>
+            <a:graphic xmlns:a="http://schemas.openxmlformats.org/drawingml/2006/main">
+              <a:graphicData uri="http://schemas.openxmlformats.org/drawingml/2006/picture">
+                <pic:pic xmlns:pic="http://schemas.openxmlformats.org/drawingml/2006/picture">
+                  <pic:nvPicPr>
+                    <pic:cNvPr id="61" name="图片 61" descr="Screenshot_2017-07-13-22-41-59-780_nju.internalch"/>
+                    <pic:cNvPicPr>
+                      <a:picLocks noChangeAspect="1"/>
+                    </pic:cNvPicPr>
+                  </pic:nvPicPr>
+                  <pic:blipFill>
+                    <a:blip r:embed="rId63"/>
+                    <a:srcRect t="2684" b="33415"/>
+                    <a:stretch>
+                      <a:fillRect/>
+                    </a:stretch>
+                  </pic:blipFill>
+                  <pic:spPr>
+                    <a:xfrm>
+                      <a:off x="0" y="0"/>
+                      <a:ext cx="2715895" cy="3085465"/>
+                    </a:xfrm>
+                    <a:prstGeom prst="rect">
+                      <a:avLst/>
+                    </a:prstGeom>
+                  </pic:spPr>
+                </pic:pic>
+              </a:graphicData>
+            </a:graphic>
+          </wp:inline>
+        </w:drawing>
+      </w:r>
+    </w:p>
+    <w:p>
+      <w:pPr>
+        <w:numPr>
+          <w:ilvl w:val="0"/>
+          <w:numId w:val="0"/>
+        </w:numPr>
+        <w:ind w:left="1260" w:leftChars="0"/>
+        <w:rPr>
+          <w:rFonts w:hint="eastAsia"/>
+          <w:sz w:val="28"/>
+          <w:szCs w:val="28"/>
+          <w:lang w:val="en-US" w:eastAsia="zh-CN"/>
+        </w:rPr>
+      </w:pPr>
+      <w:r>
+        <w:rPr>
+          <w:rFonts w:hint="eastAsia"/>
+          <w:sz w:val="28"/>
+          <w:szCs w:val="28"/>
+          <w:lang w:val="en-US" w:eastAsia="zh-CN"/>
+        </w:rPr>
+        <w:t>点击“任务类型”，可选择其他类型。</w:t>
+      </w:r>
+    </w:p>
+    <w:p>
+      <w:pPr>
+        <w:numPr>
+          <w:ilvl w:val="0"/>
+          <w:numId w:val="0"/>
+        </w:numPr>
+        <w:ind w:left="1260" w:leftChars="0"/>
+        <w:rPr>
+          <w:rFonts w:hint="eastAsia"/>
+          <w:sz w:val="28"/>
+          <w:szCs w:val="28"/>
+          <w:lang w:val="en-US" w:eastAsia="zh-CN"/>
+        </w:rPr>
+      </w:pPr>
+      <w:r>
+        <w:rPr>
+          <w:rFonts w:hint="eastAsia"/>
+          <w:sz w:val="28"/>
+          <w:szCs w:val="28"/>
+          <w:lang w:val="en-US" w:eastAsia="zh-CN"/>
+        </w:rPr>
+        <w:t>示例如图：（显示内容为示例内容）</w:t>
+      </w:r>
+    </w:p>
+    <w:p>
+      <w:pPr>
+        <w:numPr>
+          <w:ilvl w:val="0"/>
+          <w:numId w:val="0"/>
+        </w:numPr>
+        <w:ind w:left="1260" w:leftChars="0"/>
+        <w:rPr>
+          <w:rFonts w:hint="eastAsia"/>
+          <w:sz w:val="28"/>
+          <w:szCs w:val="28"/>
+          <w:lang w:val="en-US" w:eastAsia="zh-CN"/>
+        </w:rPr>
+      </w:pPr>
+      <w:r>
+        <w:rPr>
+          <w:rFonts w:hint="eastAsia"/>
+          <w:sz w:val="28"/>
+          <w:szCs w:val="28"/>
+          <w:lang w:val="en-US" w:eastAsia="zh-CN"/>
+        </w:rPr>
+        <w:drawing>
+          <wp:inline distT="0" distB="0" distL="114300" distR="114300">
+            <wp:extent cx="1978025" cy="3412490"/>
+            <wp:effectExtent l="0" t="0" r="3175" b="16510"/>
+            <wp:docPr id="60" name="图片 60" descr="Screenshot_2017-07-13-22-42-05-766_nju.internalch"/>
+            <wp:cNvGraphicFramePr>
+              <a:graphicFrameLocks xmlns:a="http://schemas.openxmlformats.org/drawingml/2006/main" noChangeAspect="1"/>
+            </wp:cNvGraphicFramePr>
+            <a:graphic xmlns:a="http://schemas.openxmlformats.org/drawingml/2006/main">
+              <a:graphicData uri="http://schemas.openxmlformats.org/drawingml/2006/picture">
+                <pic:pic xmlns:pic="http://schemas.openxmlformats.org/drawingml/2006/picture">
+                  <pic:nvPicPr>
+                    <pic:cNvPr id="60" name="图片 60" descr="Screenshot_2017-07-13-22-42-05-766_nju.internalch"/>
+                    <pic:cNvPicPr>
+                      <a:picLocks noChangeAspect="1"/>
+                    </pic:cNvPicPr>
+                  </pic:nvPicPr>
+                  <pic:blipFill>
+                    <a:blip r:embed="rId64"/>
+                    <a:srcRect t="2964"/>
+                    <a:stretch>
+                      <a:fillRect/>
+                    </a:stretch>
+                  </pic:blipFill>
+                  <pic:spPr>
+                    <a:xfrm>
+                      <a:off x="0" y="0"/>
+                      <a:ext cx="1978025" cy="3412490"/>
+                    </a:xfrm>
+                    <a:prstGeom prst="rect">
+                      <a:avLst/>
+                    </a:prstGeom>
+                  </pic:spPr>
+                </pic:pic>
+              </a:graphicData>
+            </a:graphic>
+          </wp:inline>
+        </w:drawing>
+      </w:r>
+      <w:bookmarkStart w:id="0" w:name="_GoBack"/>
+      <w:bookmarkEnd w:id="0"/>
+    </w:p>
+    <w:p>
+      <w:pPr>
+        <w:numPr>
+          <w:ilvl w:val="0"/>
+          <w:numId w:val="0"/>
+        </w:numPr>
+        <w:ind w:left="1260" w:leftChars="0"/>
+        <w:rPr>
+          <w:rFonts w:hint="eastAsia"/>
+          <w:sz w:val="28"/>
+          <w:szCs w:val="28"/>
+          <w:lang w:val="en-US" w:eastAsia="zh-CN"/>
+        </w:rPr>
+      </w:pPr>
+      <w:r>
+        <w:rPr>
+          <w:rFonts w:hint="eastAsia"/>
+          <w:sz w:val="28"/>
+          <w:szCs w:val="28"/>
+          <w:lang w:val="en-US" w:eastAsia="zh-CN"/>
+        </w:rPr>
+        <w:t>编辑完成后，点击右上方“确认”，完成并成功新建任务。</w:t>
+      </w:r>
+    </w:p>
+    <w:p>
+      <w:pPr>
+        <w:numPr>
+          <w:ilvl w:val="0"/>
+          <w:numId w:val="0"/>
+        </w:numPr>
+        <w:ind w:left="1260" w:leftChars="0"/>
+        <w:rPr>
+          <w:rFonts w:hint="eastAsia"/>
+          <w:b/>
+          <w:bCs/>
+          <w:sz w:val="28"/>
+          <w:szCs w:val="36"/>
+          <w:lang w:val="en-US" w:eastAsia="zh-CN"/>
+        </w:rPr>
+      </w:pPr>
+      <w:r>
+        <w:rPr>
+          <w:rFonts w:hint="eastAsia"/>
+          <w:b/>
+          <w:bCs/>
+          <w:sz w:val="28"/>
+          <w:szCs w:val="36"/>
+          <w:lang w:val="en-US" w:eastAsia="zh-CN"/>
+        </w:rPr>
+        <w:t>4.2.4通知管理功能</w:t>
+      </w:r>
+    </w:p>
+    <w:p>
+      <w:pPr>
+        <w:numPr>
+          <w:ilvl w:val="0"/>
+          <w:numId w:val="0"/>
+        </w:numPr>
+        <w:ind w:left="1260" w:leftChars="0"/>
+        <w:rPr>
+          <w:rFonts w:hint="eastAsia"/>
+          <w:sz w:val="28"/>
+          <w:szCs w:val="28"/>
+          <w:lang w:val="en-US" w:eastAsia="zh-CN"/>
+        </w:rPr>
+      </w:pPr>
+      <w:r>
+        <w:rPr>
+          <w:rFonts w:hint="eastAsia"/>
+          <w:sz w:val="28"/>
+          <w:szCs w:val="28"/>
+          <w:lang w:val="en-US" w:eastAsia="zh-CN"/>
+        </w:rPr>
+        <w:t>4.2.4.1 通知管理界面</w:t>
+      </w:r>
+    </w:p>
+    <w:p>
+      <w:pPr>
+        <w:numPr>
+          <w:ilvl w:val="0"/>
+          <w:numId w:val="0"/>
+        </w:numPr>
+        <w:ind w:left="1260" w:leftChars="0"/>
+        <w:rPr>
+          <w:rFonts w:hint="eastAsia"/>
+          <w:sz w:val="28"/>
+          <w:szCs w:val="28"/>
+          <w:lang w:val="en-US" w:eastAsia="zh-CN"/>
+        </w:rPr>
+      </w:pPr>
+      <w:r>
+        <w:rPr>
+          <w:rFonts w:hint="eastAsia"/>
+          <w:sz w:val="28"/>
+          <w:szCs w:val="28"/>
+          <w:lang w:val="en-US" w:eastAsia="zh-CN"/>
+        </w:rPr>
+        <w:t>点击侧边栏“通知管理”功能，进入通知管理界面。</w:t>
+      </w:r>
+    </w:p>
+    <w:p>
+      <w:pPr>
+        <w:numPr>
+          <w:ilvl w:val="0"/>
+          <w:numId w:val="0"/>
+        </w:numPr>
+        <w:ind w:left="1260" w:leftChars="0"/>
+        <w:rPr>
+          <w:rFonts w:hint="eastAsia"/>
+          <w:sz w:val="28"/>
+          <w:szCs w:val="28"/>
+          <w:lang w:val="en-US" w:eastAsia="zh-CN"/>
+        </w:rPr>
+      </w:pPr>
+      <w:r>
+        <w:rPr>
+          <w:rFonts w:hint="eastAsia"/>
+          <w:sz w:val="28"/>
+          <w:szCs w:val="28"/>
+          <w:lang w:val="en-US" w:eastAsia="zh-CN"/>
+        </w:rPr>
+        <w:t>界面有“未读通知”和“历史通知”两种。</w:t>
+      </w:r>
+    </w:p>
+    <w:p>
+      <w:pPr>
+        <w:numPr>
+          <w:ilvl w:val="0"/>
+          <w:numId w:val="0"/>
+        </w:numPr>
+        <w:ind w:left="1260" w:leftChars="0"/>
+        <w:rPr>
+          <w:rFonts w:hint="eastAsia"/>
+          <w:sz w:val="28"/>
+          <w:szCs w:val="28"/>
+          <w:lang w:val="en-US" w:eastAsia="zh-CN"/>
+        </w:rPr>
+      </w:pPr>
+      <w:r>
+        <w:rPr>
+          <w:rFonts w:hint="eastAsia"/>
+          <w:sz w:val="28"/>
+          <w:szCs w:val="28"/>
+          <w:lang w:val="en-US" w:eastAsia="zh-CN"/>
+        </w:rPr>
+        <w:t>示例如图：（显示内容为示例内容）</w:t>
+      </w:r>
+    </w:p>
+    <w:p>
+      <w:pPr>
+        <w:numPr>
+          <w:ilvl w:val="0"/>
+          <w:numId w:val="0"/>
+        </w:numPr>
+        <w:ind w:left="1260" w:leftChars="0"/>
+        <w:rPr>
+          <w:rFonts w:hint="eastAsia"/>
+          <w:b/>
+          <w:bCs/>
+          <w:sz w:val="28"/>
+          <w:szCs w:val="36"/>
+          <w:lang w:val="en-US" w:eastAsia="zh-CN"/>
+        </w:rPr>
+      </w:pPr>
+      <w:r>
+        <w:rPr>
+          <w:rFonts w:hint="eastAsia"/>
+          <w:b/>
+          <w:bCs/>
+          <w:sz w:val="28"/>
+          <w:szCs w:val="36"/>
+          <w:lang w:val="en-US" w:eastAsia="zh-CN"/>
+        </w:rPr>
+        <w:drawing>
+          <wp:inline distT="0" distB="0" distL="114300" distR="114300">
+            <wp:extent cx="2952115" cy="2122805"/>
+            <wp:effectExtent l="0" t="0" r="635" b="10795"/>
+            <wp:docPr id="63" name="图片 63" descr="Screenshot_2017-07-13-22-42-29-287_nju.internalch"/>
+            <wp:cNvGraphicFramePr>
+              <a:graphicFrameLocks xmlns:a="http://schemas.openxmlformats.org/drawingml/2006/main" noChangeAspect="1"/>
+            </wp:cNvGraphicFramePr>
+            <a:graphic xmlns:a="http://schemas.openxmlformats.org/drawingml/2006/main">
+              <a:graphicData uri="http://schemas.openxmlformats.org/drawingml/2006/picture">
+                <pic:pic xmlns:pic="http://schemas.openxmlformats.org/drawingml/2006/picture">
+                  <pic:nvPicPr>
+                    <pic:cNvPr id="63" name="图片 63" descr="Screenshot_2017-07-13-22-42-29-287_nju.internalch"/>
+                    <pic:cNvPicPr>
+                      <a:picLocks noChangeAspect="1"/>
+                    </pic:cNvPicPr>
+                  </pic:nvPicPr>
+                  <pic:blipFill>
+                    <a:blip r:embed="rId65"/>
+                    <a:srcRect t="3818" b="55730"/>
+                    <a:stretch>
+                      <a:fillRect/>
+                    </a:stretch>
+                  </pic:blipFill>
+                  <pic:spPr>
+                    <a:xfrm>
+                      <a:off x="0" y="0"/>
+                      <a:ext cx="2952115" cy="2122805"/>
+                    </a:xfrm>
+                    <a:prstGeom prst="rect">
+                      <a:avLst/>
+                    </a:prstGeom>
+                  </pic:spPr>
+                </pic:pic>
+              </a:graphicData>
+            </a:graphic>
+          </wp:inline>
+        </w:drawing>
+      </w:r>
+    </w:p>
+    <w:p>
+      <w:pPr>
+        <w:numPr>
+          <w:ilvl w:val="0"/>
+          <w:numId w:val="0"/>
+        </w:numPr>
+        <w:ind w:left="1260" w:leftChars="0"/>
+        <w:rPr>
+          <w:rFonts w:hint="eastAsia"/>
+          <w:b/>
+          <w:bCs/>
+          <w:sz w:val="28"/>
+          <w:szCs w:val="36"/>
+          <w:lang w:val="en-US" w:eastAsia="zh-CN"/>
+        </w:rPr>
+      </w:pPr>
+    </w:p>
+    <w:p>
+      <w:pPr>
+        <w:numPr>
+          <w:ilvl w:val="0"/>
+          <w:numId w:val="0"/>
+        </w:numPr>
+        <w:ind w:left="1260" w:leftChars="0"/>
+        <w:rPr>
+          <w:rFonts w:hint="eastAsia"/>
+          <w:sz w:val="28"/>
+          <w:szCs w:val="28"/>
+          <w:lang w:val="en-US" w:eastAsia="zh-CN"/>
+        </w:rPr>
+      </w:pPr>
+      <w:r>
+        <w:rPr>
+          <w:rFonts w:hint="eastAsia"/>
+          <w:sz w:val="28"/>
+          <w:szCs w:val="28"/>
+          <w:lang w:val="en-US" w:eastAsia="zh-CN"/>
+        </w:rPr>
+        <w:t>4.2.4.1 通知查看</w:t>
+      </w:r>
+    </w:p>
+    <w:p>
+      <w:pPr>
+        <w:numPr>
+          <w:ilvl w:val="0"/>
+          <w:numId w:val="0"/>
+        </w:numPr>
+        <w:ind w:left="1260" w:leftChars="0"/>
+        <w:rPr>
+          <w:rFonts w:hint="eastAsia"/>
+          <w:sz w:val="28"/>
+          <w:szCs w:val="28"/>
+          <w:lang w:val="en-US" w:eastAsia="zh-CN"/>
+        </w:rPr>
+      </w:pPr>
+      <w:r>
+        <w:rPr>
+          <w:rFonts w:hint="eastAsia"/>
+          <w:sz w:val="28"/>
+          <w:szCs w:val="28"/>
+          <w:lang w:val="en-US" w:eastAsia="zh-CN"/>
+        </w:rPr>
+        <w:t>在4.2.4.1示例中，点击一条未读通知，可进入该通知详情界面，查看详情。</w:t>
+      </w:r>
+    </w:p>
+    <w:p>
+      <w:pPr>
+        <w:numPr>
+          <w:ilvl w:val="0"/>
+          <w:numId w:val="0"/>
+        </w:numPr>
+        <w:ind w:left="1260" w:leftChars="0"/>
+        <w:rPr>
+          <w:rFonts w:hint="eastAsia"/>
+          <w:sz w:val="28"/>
+          <w:szCs w:val="28"/>
+          <w:lang w:val="en-US" w:eastAsia="zh-CN"/>
+        </w:rPr>
+      </w:pPr>
+      <w:r>
+        <w:rPr>
+          <w:rFonts w:hint="eastAsia"/>
+          <w:sz w:val="28"/>
+          <w:szCs w:val="28"/>
+          <w:lang w:val="en-US" w:eastAsia="zh-CN"/>
+        </w:rPr>
+        <w:t>示例如图：</w:t>
+      </w:r>
+    </w:p>
+    <w:p>
+      <w:pPr>
+        <w:numPr>
+          <w:ilvl w:val="0"/>
+          <w:numId w:val="0"/>
+        </w:numPr>
+        <w:ind w:left="1260" w:leftChars="0"/>
+        <w:rPr>
+          <w:rFonts w:hint="eastAsia"/>
+          <w:b/>
+          <w:bCs/>
+          <w:sz w:val="28"/>
+          <w:szCs w:val="36"/>
+          <w:lang w:val="en-US" w:eastAsia="zh-CN"/>
+        </w:rPr>
+      </w:pPr>
+      <w:r>
+        <w:rPr>
+          <w:rFonts w:hint="eastAsia"/>
+          <w:b/>
+          <w:bCs/>
+          <w:sz w:val="28"/>
+          <w:szCs w:val="36"/>
+          <w:lang w:val="en-US" w:eastAsia="zh-CN"/>
+        </w:rPr>
+        <w:drawing>
+          <wp:inline distT="0" distB="0" distL="114300" distR="114300">
+            <wp:extent cx="3636010" cy="2588895"/>
+            <wp:effectExtent l="0" t="0" r="2540" b="1905"/>
+            <wp:docPr id="67" name="图片 67" descr="Screenshot_2017-07-13-22-42-40-198_nju.internalch"/>
+            <wp:cNvGraphicFramePr>
+              <a:graphicFrameLocks xmlns:a="http://schemas.openxmlformats.org/drawingml/2006/main" noChangeAspect="1"/>
+            </wp:cNvGraphicFramePr>
+            <a:graphic xmlns:a="http://schemas.openxmlformats.org/drawingml/2006/main">
+              <a:graphicData uri="http://schemas.openxmlformats.org/drawingml/2006/picture">
+                <pic:pic xmlns:pic="http://schemas.openxmlformats.org/drawingml/2006/picture">
+                  <pic:nvPicPr>
+                    <pic:cNvPr id="67" name="图片 67" descr="Screenshot_2017-07-13-22-42-40-198_nju.internalch"/>
+                    <pic:cNvPicPr>
+                      <a:picLocks noChangeAspect="1"/>
+                    </pic:cNvPicPr>
+                  </pic:nvPicPr>
+                  <pic:blipFill>
+                    <a:blip r:embed="rId66"/>
+                    <a:srcRect t="3336" b="56612"/>
+                    <a:stretch>
+                      <a:fillRect/>
+                    </a:stretch>
+                  </pic:blipFill>
+                  <pic:spPr>
+                    <a:xfrm>
+                      <a:off x="0" y="0"/>
+                      <a:ext cx="3636010" cy="2588895"/>
+                    </a:xfrm>
+                    <a:prstGeom prst="rect">
+                      <a:avLst/>
+                    </a:prstGeom>
+                  </pic:spPr>
+                </pic:pic>
+              </a:graphicData>
+            </a:graphic>
+          </wp:inline>
+        </w:drawing>
+      </w:r>
+    </w:p>
+    <w:p>
+      <w:pPr>
+        <w:numPr>
+          <w:ilvl w:val="0"/>
+          <w:numId w:val="0"/>
+        </w:numPr>
+        <w:ind w:left="1260" w:leftChars="0"/>
+        <w:rPr>
+          <w:rFonts w:hint="eastAsia"/>
+          <w:b/>
+          <w:bCs/>
+          <w:sz w:val="28"/>
+          <w:szCs w:val="36"/>
+          <w:lang w:val="en-US" w:eastAsia="zh-CN"/>
+        </w:rPr>
+      </w:pPr>
+    </w:p>
+    <w:p>
+      <w:pPr>
+        <w:numPr>
+          <w:ilvl w:val="0"/>
+          <w:numId w:val="0"/>
+        </w:numPr>
+        <w:ind w:left="1260" w:leftChars="0"/>
+        <w:rPr>
+          <w:rFonts w:hint="eastAsia"/>
+          <w:b/>
+          <w:bCs/>
+          <w:sz w:val="28"/>
+          <w:szCs w:val="36"/>
+          <w:lang w:val="en-US" w:eastAsia="zh-CN"/>
+        </w:rPr>
+      </w:pPr>
+      <w:r>
+        <w:rPr>
+          <w:rFonts w:hint="eastAsia"/>
+          <w:b/>
+          <w:bCs/>
+          <w:sz w:val="28"/>
+          <w:szCs w:val="36"/>
+          <w:lang w:val="en-US" w:eastAsia="zh-CN"/>
+        </w:rPr>
+        <w:t>4.2.5账户管理功能</w:t>
+      </w:r>
+    </w:p>
+    <w:p>
+      <w:pPr>
+        <w:numPr>
+          <w:ilvl w:val="0"/>
+          <w:numId w:val="0"/>
+        </w:numPr>
+        <w:ind w:left="1260" w:leftChars="0"/>
+        <w:rPr>
+          <w:rFonts w:hint="eastAsia"/>
+          <w:sz w:val="28"/>
+          <w:szCs w:val="28"/>
+          <w:lang w:val="en-US" w:eastAsia="zh-CN"/>
+        </w:rPr>
+      </w:pPr>
+      <w:r>
+        <w:rPr>
+          <w:rFonts w:hint="eastAsia"/>
+          <w:sz w:val="28"/>
+          <w:szCs w:val="28"/>
+          <w:lang w:val="en-US" w:eastAsia="zh-CN"/>
+        </w:rPr>
+        <w:t>点击左上角</w:t>
+      </w:r>
+      <w:r>
+        <w:rPr>
+          <w:sz w:val="28"/>
+          <w:szCs w:val="28"/>
+        </w:rPr>
+        <w:drawing>
+          <wp:inline distT="0" distB="0" distL="114300" distR="114300">
+            <wp:extent cx="228600" cy="238125"/>
+            <wp:effectExtent l="0" t="0" r="0" b="9525"/>
+            <wp:docPr id="74" name="图片 12"/>
+            <wp:cNvGraphicFramePr>
+              <a:graphicFrameLocks xmlns:a="http://schemas.openxmlformats.org/drawingml/2006/main" noChangeAspect="1"/>
+            </wp:cNvGraphicFramePr>
+            <a:graphic xmlns:a="http://schemas.openxmlformats.org/drawingml/2006/main">
+              <a:graphicData uri="http://schemas.openxmlformats.org/drawingml/2006/picture">
+                <pic:pic xmlns:pic="http://schemas.openxmlformats.org/drawingml/2006/picture">
+                  <pic:nvPicPr>
+                    <pic:cNvPr id="74" name="图片 12"/>
+                    <pic:cNvPicPr>
+                      <a:picLocks noChangeAspect="1"/>
+                    </pic:cNvPicPr>
+                  </pic:nvPicPr>
+                  <pic:blipFill>
+                    <a:blip r:embed="rId47"/>
+                    <a:stretch>
+                      <a:fillRect/>
+                    </a:stretch>
+                  </pic:blipFill>
+                  <pic:spPr>
+                    <a:xfrm>
+                      <a:off x="0" y="0"/>
+                      <a:ext cx="228600" cy="238125"/>
+                    </a:xfrm>
+                    <a:prstGeom prst="rect">
+                      <a:avLst/>
+                    </a:prstGeom>
+                    <a:noFill/>
+                    <a:ln w="9525">
+                      <a:noFill/>
+                    </a:ln>
+                  </pic:spPr>
+                </pic:pic>
+              </a:graphicData>
+            </a:graphic>
+          </wp:inline>
+        </w:drawing>
+      </w:r>
+      <w:r>
+        <w:rPr>
+          <w:rFonts w:hint="eastAsia"/>
+          <w:sz w:val="28"/>
+          <w:szCs w:val="28"/>
+          <w:lang w:eastAsia="zh-CN"/>
+        </w:rPr>
+        <w:t>，</w:t>
+      </w:r>
+      <w:r>
+        <w:rPr>
+          <w:rFonts w:hint="eastAsia"/>
+          <w:sz w:val="28"/>
+          <w:szCs w:val="28"/>
+          <w:lang w:val="en-US" w:eastAsia="zh-CN"/>
+        </w:rPr>
+        <w:t>在功能侧栏中选择“账户管理”，进入账户管理界面。如下图：（显示内容为示例内容）</w:t>
+      </w:r>
+    </w:p>
+    <w:p>
+      <w:pPr>
+        <w:numPr>
+          <w:ilvl w:val="0"/>
+          <w:numId w:val="0"/>
+        </w:numPr>
+        <w:ind w:left="1260" w:leftChars="0"/>
+        <w:rPr>
+          <w:rFonts w:hint="eastAsia"/>
+          <w:sz w:val="28"/>
+          <w:szCs w:val="28"/>
+          <w:lang w:val="en-US" w:eastAsia="zh-CN"/>
+        </w:rPr>
+      </w:pPr>
+      <w:r>
+        <w:rPr>
+          <w:rFonts w:hint="eastAsia"/>
+          <w:b/>
+          <w:bCs/>
+          <w:sz w:val="28"/>
+          <w:szCs w:val="36"/>
+          <w:lang w:val="en-US" w:eastAsia="zh-CN"/>
+        </w:rPr>
+        <w:drawing>
+          <wp:inline distT="0" distB="0" distL="114300" distR="114300">
+            <wp:extent cx="1757680" cy="2715260"/>
+            <wp:effectExtent l="0" t="0" r="13970" b="8890"/>
+            <wp:docPr id="66" name="图片 66" descr="Screenshot_2017-07-13-22-42-48-109_nju.internalch"/>
+            <wp:cNvGraphicFramePr>
+              <a:graphicFrameLocks xmlns:a="http://schemas.openxmlformats.org/drawingml/2006/main" noChangeAspect="1"/>
+            </wp:cNvGraphicFramePr>
+            <a:graphic xmlns:a="http://schemas.openxmlformats.org/drawingml/2006/main">
+              <a:graphicData uri="http://schemas.openxmlformats.org/drawingml/2006/picture">
+                <pic:pic xmlns:pic="http://schemas.openxmlformats.org/drawingml/2006/picture">
+                  <pic:nvPicPr>
+                    <pic:cNvPr id="66" name="图片 66" descr="Screenshot_2017-07-13-22-42-48-109_nju.internalch"/>
+                    <pic:cNvPicPr>
+                      <a:picLocks noChangeAspect="1"/>
+                    </pic:cNvPicPr>
+                  </pic:nvPicPr>
+                  <pic:blipFill>
+                    <a:blip r:embed="rId67"/>
+                    <a:srcRect t="3336" b="9779"/>
+                    <a:stretch>
+                      <a:fillRect/>
+                    </a:stretch>
+                  </pic:blipFill>
+                  <pic:spPr>
+                    <a:xfrm>
+                      <a:off x="0" y="0"/>
+                      <a:ext cx="1757680" cy="2715260"/>
+                    </a:xfrm>
+                    <a:prstGeom prst="rect">
+                      <a:avLst/>
+                    </a:prstGeom>
+                  </pic:spPr>
+                </pic:pic>
+              </a:graphicData>
+            </a:graphic>
+          </wp:inline>
+        </w:drawing>
+      </w:r>
+    </w:p>
+    <w:p>
+      <w:pPr>
+        <w:numPr>
+          <w:ilvl w:val="0"/>
+          <w:numId w:val="0"/>
+        </w:numPr>
+        <w:ind w:left="1260" w:leftChars="0"/>
+        <w:rPr>
+          <w:rFonts w:hint="eastAsia"/>
+          <w:sz w:val="28"/>
+          <w:szCs w:val="28"/>
+          <w:lang w:val="en-US" w:eastAsia="zh-CN"/>
+        </w:rPr>
+      </w:pPr>
+      <w:r>
+        <w:rPr>
+          <w:rFonts w:hint="eastAsia"/>
+          <w:sz w:val="28"/>
+          <w:szCs w:val="28"/>
+          <w:lang w:val="en-US" w:eastAsia="zh-CN"/>
+        </w:rPr>
+        <w:t>4.2.5.1 更改头像</w:t>
+      </w:r>
+    </w:p>
+    <w:p>
+      <w:pPr>
+        <w:numPr>
+          <w:ilvl w:val="0"/>
+          <w:numId w:val="0"/>
+        </w:numPr>
+        <w:ind w:left="1260" w:leftChars="0"/>
+        <w:rPr>
+          <w:rFonts w:hint="eastAsia"/>
+          <w:sz w:val="28"/>
+          <w:szCs w:val="28"/>
+          <w:lang w:val="en-US" w:eastAsia="zh-CN"/>
+        </w:rPr>
+      </w:pPr>
+      <w:r>
+        <w:rPr>
+          <w:rFonts w:hint="eastAsia"/>
+          <w:sz w:val="28"/>
+          <w:szCs w:val="28"/>
+          <w:lang w:val="en-US" w:eastAsia="zh-CN"/>
+        </w:rPr>
+        <w:t>在上图示例中，点击头像，可更换头像</w:t>
+      </w:r>
+    </w:p>
+    <w:p>
+      <w:pPr>
+        <w:numPr>
+          <w:ilvl w:val="0"/>
+          <w:numId w:val="0"/>
+        </w:numPr>
+        <w:ind w:left="1260" w:leftChars="0"/>
+        <w:rPr>
+          <w:rFonts w:hint="eastAsia"/>
+          <w:sz w:val="28"/>
+          <w:szCs w:val="28"/>
+          <w:lang w:val="en-US" w:eastAsia="zh-CN"/>
+        </w:rPr>
+      </w:pPr>
+      <w:r>
+        <w:rPr>
+          <w:rFonts w:hint="eastAsia"/>
+          <w:sz w:val="28"/>
+          <w:szCs w:val="28"/>
+          <w:lang w:val="en-US" w:eastAsia="zh-CN"/>
+        </w:rPr>
+        <w:t>示例如下：</w:t>
+      </w:r>
+    </w:p>
+    <w:p>
+      <w:pPr>
+        <w:numPr>
+          <w:ilvl w:val="0"/>
+          <w:numId w:val="0"/>
+        </w:numPr>
+        <w:ind w:left="1260" w:leftChars="0"/>
+        <w:rPr>
+          <w:rFonts w:hint="eastAsia"/>
+          <w:sz w:val="28"/>
+          <w:szCs w:val="28"/>
+          <w:lang w:val="en-US" w:eastAsia="zh-CN"/>
+        </w:rPr>
+      </w:pPr>
+      <w:r>
+        <w:rPr>
+          <w:rFonts w:hint="eastAsia"/>
+          <w:b/>
+          <w:bCs/>
+          <w:sz w:val="28"/>
+          <w:szCs w:val="36"/>
+          <w:lang w:val="en-US" w:eastAsia="zh-CN"/>
+        </w:rPr>
+        <w:drawing>
+          <wp:inline distT="0" distB="0" distL="114300" distR="114300">
+            <wp:extent cx="2336800" cy="3742690"/>
+            <wp:effectExtent l="0" t="0" r="6350" b="10160"/>
+            <wp:docPr id="68" name="图片 68" descr="Screenshot_2017-07-13-22-43-11-365_nju.internalch"/>
+            <wp:cNvGraphicFramePr>
+              <a:graphicFrameLocks xmlns:a="http://schemas.openxmlformats.org/drawingml/2006/main" noChangeAspect="1"/>
+            </wp:cNvGraphicFramePr>
+            <a:graphic xmlns:a="http://schemas.openxmlformats.org/drawingml/2006/main">
+              <a:graphicData uri="http://schemas.openxmlformats.org/drawingml/2006/picture">
+                <pic:pic xmlns:pic="http://schemas.openxmlformats.org/drawingml/2006/picture">
+                  <pic:nvPicPr>
+                    <pic:cNvPr id="68" name="图片 68" descr="Screenshot_2017-07-13-22-43-11-365_nju.internalch"/>
+                    <pic:cNvPicPr>
+                      <a:picLocks noChangeAspect="1"/>
+                    </pic:cNvPicPr>
+                  </pic:nvPicPr>
+                  <pic:blipFill>
+                    <a:blip r:embed="rId68"/>
+                    <a:srcRect t="3552" b="6350"/>
+                    <a:stretch>
+                      <a:fillRect/>
+                    </a:stretch>
+                  </pic:blipFill>
+                  <pic:spPr>
+                    <a:xfrm>
+                      <a:off x="0" y="0"/>
+                      <a:ext cx="2336800" cy="3742690"/>
+                    </a:xfrm>
+                    <a:prstGeom prst="rect">
+                      <a:avLst/>
+                    </a:prstGeom>
+                  </pic:spPr>
+                </pic:pic>
+              </a:graphicData>
+            </a:graphic>
+          </wp:inline>
+        </w:drawing>
+      </w:r>
+    </w:p>
+    <w:p>
+      <w:pPr>
+        <w:numPr>
+          <w:ilvl w:val="0"/>
+          <w:numId w:val="0"/>
+        </w:numPr>
+        <w:ind w:left="1260" w:leftChars="0"/>
+        <w:rPr>
+          <w:rFonts w:hint="eastAsia"/>
+          <w:b w:val="0"/>
+          <w:bCs w:val="0"/>
+          <w:sz w:val="28"/>
+          <w:szCs w:val="36"/>
+          <w:lang w:val="en-US" w:eastAsia="zh-CN"/>
+        </w:rPr>
+      </w:pPr>
+      <w:r>
+        <w:rPr>
+          <w:rFonts w:hint="eastAsia"/>
+          <w:b w:val="0"/>
+          <w:bCs w:val="0"/>
+          <w:sz w:val="28"/>
+          <w:szCs w:val="36"/>
+          <w:lang w:val="en-US" w:eastAsia="zh-CN"/>
+        </w:rPr>
+        <w:t>选择一个头像后，点击右上角“确认”则成功修改</w:t>
+      </w:r>
+    </w:p>
+    <w:p>
+      <w:pPr>
+        <w:numPr>
+          <w:ilvl w:val="0"/>
+          <w:numId w:val="0"/>
+        </w:numPr>
+        <w:ind w:left="1260" w:leftChars="0"/>
+        <w:rPr>
+          <w:rFonts w:hint="eastAsia"/>
+          <w:b w:val="0"/>
+          <w:bCs w:val="0"/>
+          <w:sz w:val="28"/>
+          <w:szCs w:val="36"/>
+          <w:lang w:val="en-US" w:eastAsia="zh-CN"/>
+        </w:rPr>
+      </w:pPr>
+      <w:r>
+        <w:rPr>
+          <w:rFonts w:hint="eastAsia"/>
+          <w:b w:val="0"/>
+          <w:bCs w:val="0"/>
+          <w:sz w:val="28"/>
+          <w:szCs w:val="36"/>
+          <w:lang w:val="en-US" w:eastAsia="zh-CN"/>
+        </w:rPr>
+        <w:t>4.2.5.2 更换语言</w:t>
+      </w:r>
+    </w:p>
+    <w:p>
+      <w:pPr>
+        <w:numPr>
+          <w:ilvl w:val="0"/>
+          <w:numId w:val="0"/>
+        </w:numPr>
+        <w:ind w:left="1260" w:leftChars="0"/>
+        <w:rPr>
+          <w:rFonts w:hint="eastAsia"/>
+          <w:b w:val="0"/>
+          <w:bCs w:val="0"/>
+          <w:sz w:val="28"/>
+          <w:szCs w:val="36"/>
+          <w:lang w:val="en-US" w:eastAsia="zh-CN"/>
+        </w:rPr>
+      </w:pPr>
+      <w:r>
+        <w:rPr>
+          <w:rFonts w:hint="eastAsia"/>
+          <w:b w:val="0"/>
+          <w:bCs w:val="0"/>
+          <w:sz w:val="28"/>
+          <w:szCs w:val="36"/>
+          <w:lang w:val="en-US" w:eastAsia="zh-CN"/>
+        </w:rPr>
+        <w:t>点击“系统语言”栏，显示可换语言的选择框。</w:t>
+      </w:r>
+    </w:p>
+    <w:p>
+      <w:pPr>
+        <w:numPr>
+          <w:ilvl w:val="0"/>
+          <w:numId w:val="0"/>
+        </w:numPr>
+        <w:ind w:left="1260" w:leftChars="0"/>
+        <w:rPr>
+          <w:rFonts w:hint="eastAsia"/>
+          <w:b w:val="0"/>
+          <w:bCs w:val="0"/>
+          <w:sz w:val="28"/>
+          <w:szCs w:val="36"/>
+          <w:lang w:val="en-US" w:eastAsia="zh-CN"/>
+        </w:rPr>
+      </w:pPr>
+      <w:r>
+        <w:rPr>
+          <w:rFonts w:hint="eastAsia"/>
+          <w:b w:val="0"/>
+          <w:bCs w:val="0"/>
+          <w:sz w:val="28"/>
+          <w:szCs w:val="36"/>
+          <w:lang w:val="en-US" w:eastAsia="zh-CN"/>
+        </w:rPr>
+        <w:t>有简体中文和English两种语言可换。</w:t>
+      </w:r>
+    </w:p>
+    <w:p>
+      <w:pPr>
+        <w:numPr>
+          <w:ilvl w:val="0"/>
+          <w:numId w:val="0"/>
+        </w:numPr>
+        <w:ind w:left="1260" w:leftChars="0"/>
+        <w:rPr>
+          <w:rFonts w:hint="eastAsia"/>
+          <w:b w:val="0"/>
+          <w:bCs w:val="0"/>
+          <w:sz w:val="28"/>
+          <w:szCs w:val="36"/>
+          <w:lang w:val="en-US" w:eastAsia="zh-CN"/>
+        </w:rPr>
+      </w:pPr>
+      <w:r>
+        <w:rPr>
+          <w:rFonts w:hint="eastAsia"/>
+          <w:b w:val="0"/>
+          <w:bCs w:val="0"/>
+          <w:sz w:val="28"/>
+          <w:szCs w:val="36"/>
+          <w:lang w:val="en-US" w:eastAsia="zh-CN"/>
+        </w:rPr>
+        <w:t>选择则按语言方式显示，上图均为简体中文模式示例</w:t>
+      </w:r>
+    </w:p>
+    <w:p>
+      <w:pPr>
+        <w:numPr>
+          <w:ilvl w:val="0"/>
+          <w:numId w:val="0"/>
+        </w:numPr>
+        <w:ind w:left="1260" w:leftChars="0"/>
+        <w:rPr>
+          <w:rFonts w:hint="eastAsia"/>
+          <w:b w:val="0"/>
+          <w:bCs w:val="0"/>
+          <w:sz w:val="28"/>
+          <w:szCs w:val="36"/>
+          <w:lang w:val="en-US" w:eastAsia="zh-CN"/>
+        </w:rPr>
+      </w:pPr>
+      <w:r>
+        <w:rPr>
+          <w:rFonts w:hint="eastAsia"/>
+          <w:b w:val="0"/>
+          <w:bCs w:val="0"/>
+          <w:sz w:val="28"/>
+          <w:szCs w:val="36"/>
+          <w:lang w:val="en-US" w:eastAsia="zh-CN"/>
+        </w:rPr>
+        <w:t>语言选择如下图示例：</w:t>
+      </w:r>
+    </w:p>
+    <w:p>
+      <w:pPr>
+        <w:numPr>
+          <w:ilvl w:val="0"/>
+          <w:numId w:val="0"/>
+        </w:numPr>
+        <w:ind w:left="1260" w:leftChars="0"/>
+        <w:rPr>
+          <w:rFonts w:hint="eastAsia"/>
+          <w:b w:val="0"/>
+          <w:bCs w:val="0"/>
+          <w:sz w:val="28"/>
+          <w:szCs w:val="36"/>
+          <w:lang w:val="en-US" w:eastAsia="zh-CN"/>
+        </w:rPr>
+      </w:pPr>
+    </w:p>
+    <w:p>
+      <w:pPr>
+        <w:numPr>
+          <w:ilvl w:val="0"/>
+          <w:numId w:val="0"/>
+        </w:numPr>
+        <w:ind w:left="1260" w:leftChars="0"/>
+        <w:rPr>
+          <w:rFonts w:hint="eastAsia"/>
+          <w:b/>
+          <w:bCs/>
+          <w:sz w:val="28"/>
+          <w:szCs w:val="36"/>
+          <w:lang w:val="en-US" w:eastAsia="zh-CN"/>
+        </w:rPr>
+      </w:pPr>
+      <w:r>
+        <w:rPr>
+          <w:rFonts w:hint="eastAsia"/>
+          <w:b/>
+          <w:bCs/>
+          <w:sz w:val="28"/>
+          <w:szCs w:val="36"/>
+          <w:lang w:val="en-US" w:eastAsia="zh-CN"/>
+        </w:rPr>
+        <w:drawing>
+          <wp:inline distT="0" distB="0" distL="114300" distR="114300">
+            <wp:extent cx="2450465" cy="4200525"/>
+            <wp:effectExtent l="0" t="0" r="6985" b="9525"/>
+            <wp:docPr id="72" name="图片 72" descr="Screenshot_2017-07-13-23-42-47-398_nju.internalch"/>
+            <wp:cNvGraphicFramePr>
+              <a:graphicFrameLocks xmlns:a="http://schemas.openxmlformats.org/drawingml/2006/main" noChangeAspect="1"/>
+            </wp:cNvGraphicFramePr>
+            <a:graphic xmlns:a="http://schemas.openxmlformats.org/drawingml/2006/main">
+              <a:graphicData uri="http://schemas.openxmlformats.org/drawingml/2006/picture">
+                <pic:pic xmlns:pic="http://schemas.openxmlformats.org/drawingml/2006/picture">
+                  <pic:nvPicPr>
+                    <pic:cNvPr id="72" name="图片 72" descr="Screenshot_2017-07-13-23-42-47-398_nju.internalch"/>
+                    <pic:cNvPicPr>
+                      <a:picLocks noChangeAspect="1"/>
+                    </pic:cNvPicPr>
+                  </pic:nvPicPr>
+                  <pic:blipFill>
+                    <a:blip r:embed="rId69"/>
+                    <a:srcRect t="3590"/>
+                    <a:stretch>
+                      <a:fillRect/>
+                    </a:stretch>
+                  </pic:blipFill>
+                  <pic:spPr>
+                    <a:xfrm>
+                      <a:off x="0" y="0"/>
+                      <a:ext cx="2450465" cy="4200525"/>
+                    </a:xfrm>
+                    <a:prstGeom prst="rect">
+                      <a:avLst/>
+                    </a:prstGeom>
+                  </pic:spPr>
+                </pic:pic>
+              </a:graphicData>
+            </a:graphic>
+          </wp:inline>
+        </w:drawing>
+      </w:r>
+    </w:p>
+    <w:p>
+      <w:pPr>
+        <w:numPr>
+          <w:ilvl w:val="0"/>
+          <w:numId w:val="0"/>
+        </w:numPr>
+        <w:ind w:left="1260" w:leftChars="0"/>
+        <w:rPr>
+          <w:rFonts w:hint="eastAsia"/>
+          <w:b w:val="0"/>
+          <w:bCs w:val="0"/>
+          <w:sz w:val="28"/>
+          <w:szCs w:val="36"/>
+          <w:lang w:val="en-US" w:eastAsia="zh-CN"/>
+        </w:rPr>
+      </w:pPr>
+      <w:r>
+        <w:rPr>
+          <w:rFonts w:hint="eastAsia"/>
+          <w:b w:val="0"/>
+          <w:bCs w:val="0"/>
+          <w:sz w:val="28"/>
+          <w:szCs w:val="36"/>
+          <w:lang w:val="en-US" w:eastAsia="zh-CN"/>
+        </w:rPr>
+        <w:t>选择English后，页面换为英语模式</w:t>
+      </w:r>
+    </w:p>
+    <w:p>
+      <w:pPr>
+        <w:numPr>
+          <w:ilvl w:val="0"/>
+          <w:numId w:val="0"/>
+        </w:numPr>
+        <w:ind w:left="1260" w:leftChars="0"/>
+        <w:rPr>
+          <w:rFonts w:hint="eastAsia"/>
+          <w:b w:val="0"/>
+          <w:bCs w:val="0"/>
+          <w:sz w:val="28"/>
+          <w:szCs w:val="36"/>
+          <w:lang w:val="en-US" w:eastAsia="zh-CN"/>
+        </w:rPr>
+      </w:pPr>
+      <w:r>
+        <w:rPr>
+          <w:rFonts w:hint="eastAsia"/>
+          <w:b w:val="0"/>
+          <w:bCs w:val="0"/>
+          <w:sz w:val="28"/>
+          <w:szCs w:val="36"/>
+          <w:lang w:val="en-US" w:eastAsia="zh-CN"/>
+        </w:rPr>
+        <w:t>示例如图：</w:t>
+      </w:r>
+    </w:p>
+    <w:p>
+      <w:pPr>
+        <w:numPr>
+          <w:ilvl w:val="0"/>
+          <w:numId w:val="0"/>
+        </w:numPr>
+        <w:ind w:left="1260" w:leftChars="0"/>
+        <w:rPr>
+          <w:rFonts w:hint="eastAsia"/>
+          <w:b/>
+          <w:bCs/>
+          <w:sz w:val="28"/>
+          <w:szCs w:val="36"/>
+          <w:lang w:val="en-US" w:eastAsia="zh-CN"/>
+        </w:rPr>
+      </w:pPr>
+      <w:r>
+        <w:rPr>
+          <w:rFonts w:hint="eastAsia"/>
+          <w:b/>
+          <w:bCs/>
+          <w:sz w:val="28"/>
+          <w:szCs w:val="36"/>
+          <w:lang w:val="en-US" w:eastAsia="zh-CN"/>
+        </w:rPr>
+        <w:drawing>
+          <wp:inline distT="0" distB="0" distL="114300" distR="114300">
+            <wp:extent cx="2296795" cy="3543935"/>
+            <wp:effectExtent l="0" t="0" r="8255" b="18415"/>
+            <wp:docPr id="71" name="图片 71" descr="Screenshot_2017-07-13-23-42-51-034_nju.internalch"/>
+            <wp:cNvGraphicFramePr>
+              <a:graphicFrameLocks xmlns:a="http://schemas.openxmlformats.org/drawingml/2006/main" noChangeAspect="1"/>
+            </wp:cNvGraphicFramePr>
+            <a:graphic xmlns:a="http://schemas.openxmlformats.org/drawingml/2006/main">
+              <a:graphicData uri="http://schemas.openxmlformats.org/drawingml/2006/picture">
+                <pic:pic xmlns:pic="http://schemas.openxmlformats.org/drawingml/2006/picture">
+                  <pic:nvPicPr>
+                    <pic:cNvPr id="71" name="图片 71" descr="Screenshot_2017-07-13-23-42-51-034_nju.internalch"/>
+                    <pic:cNvPicPr>
+                      <a:picLocks noChangeAspect="1"/>
+                    </pic:cNvPicPr>
+                  </pic:nvPicPr>
+                  <pic:blipFill>
+                    <a:blip r:embed="rId70"/>
+                    <a:srcRect t="4413" b="8825"/>
+                    <a:stretch>
+                      <a:fillRect/>
+                    </a:stretch>
+                  </pic:blipFill>
+                  <pic:spPr>
+                    <a:xfrm>
+                      <a:off x="0" y="0"/>
+                      <a:ext cx="2296795" cy="3543935"/>
+                    </a:xfrm>
+                    <a:prstGeom prst="rect">
+                      <a:avLst/>
+                    </a:prstGeom>
+                  </pic:spPr>
+                </pic:pic>
+              </a:graphicData>
+            </a:graphic>
+          </wp:inline>
+        </w:drawing>
+      </w:r>
+    </w:p>
+    <w:p>
+      <w:pPr>
+        <w:numPr>
+          <w:ilvl w:val="0"/>
+          <w:numId w:val="0"/>
+        </w:numPr>
+        <w:ind w:left="1260" w:leftChars="0"/>
+        <w:rPr>
+          <w:rFonts w:hint="eastAsia"/>
+          <w:b/>
+          <w:bCs/>
+          <w:sz w:val="28"/>
+          <w:szCs w:val="36"/>
+          <w:lang w:val="en-US" w:eastAsia="zh-CN"/>
+        </w:rPr>
+      </w:pPr>
+      <w:r>
+        <w:rPr>
+          <w:rFonts w:hint="eastAsia"/>
+          <w:b/>
+          <w:bCs/>
+          <w:sz w:val="28"/>
+          <w:szCs w:val="36"/>
+          <w:lang w:val="en-US" w:eastAsia="zh-CN"/>
+        </w:rPr>
+        <w:t>4.2.5.3 更改密码</w:t>
+      </w:r>
+    </w:p>
+    <w:p>
+      <w:pPr>
+        <w:numPr>
+          <w:ilvl w:val="0"/>
+          <w:numId w:val="0"/>
+        </w:numPr>
+        <w:ind w:left="1260" w:leftChars="0"/>
+        <w:rPr>
+          <w:rFonts w:hint="eastAsia"/>
+          <w:b w:val="0"/>
+          <w:bCs w:val="0"/>
+          <w:sz w:val="28"/>
+          <w:szCs w:val="36"/>
+          <w:lang w:val="en-US" w:eastAsia="zh-CN"/>
+        </w:rPr>
+      </w:pPr>
+      <w:r>
+        <w:rPr>
+          <w:rFonts w:hint="eastAsia"/>
+          <w:b w:val="0"/>
+          <w:bCs w:val="0"/>
+          <w:sz w:val="28"/>
+          <w:szCs w:val="36"/>
+          <w:lang w:val="en-US" w:eastAsia="zh-CN"/>
+        </w:rPr>
+        <w:t>点击账户管理界面的最下方“修改密码”或者“CHANGE PASSWORD”，可进行密码更改</w:t>
+      </w:r>
+    </w:p>
+    <w:p>
+      <w:pPr>
+        <w:numPr>
+          <w:ilvl w:val="0"/>
+          <w:numId w:val="0"/>
+        </w:numPr>
+        <w:ind w:left="1260" w:leftChars="0"/>
+        <w:rPr>
+          <w:rFonts w:hint="eastAsia"/>
+          <w:b/>
+          <w:bCs/>
+          <w:sz w:val="28"/>
+          <w:szCs w:val="36"/>
+          <w:lang w:val="en-US" w:eastAsia="zh-CN"/>
+        </w:rPr>
+      </w:pPr>
+      <w:r>
+        <w:rPr>
+          <w:rFonts w:hint="eastAsia"/>
+          <w:b w:val="0"/>
+          <w:bCs w:val="0"/>
+          <w:sz w:val="28"/>
+          <w:szCs w:val="36"/>
+          <w:lang w:val="en-US" w:eastAsia="zh-CN"/>
+        </w:rPr>
+        <w:t>示例如图：</w:t>
+      </w:r>
+    </w:p>
+    <w:p>
+      <w:pPr>
+        <w:numPr>
+          <w:ilvl w:val="0"/>
+          <w:numId w:val="0"/>
+        </w:numPr>
+        <w:ind w:left="1260" w:leftChars="0"/>
+        <w:rPr>
+          <w:rFonts w:hint="eastAsia"/>
+          <w:b/>
+          <w:bCs/>
+          <w:sz w:val="28"/>
+          <w:szCs w:val="36"/>
+          <w:lang w:val="en-US" w:eastAsia="zh-CN"/>
+        </w:rPr>
+      </w:pPr>
+      <w:r>
+        <w:rPr>
+          <w:rFonts w:hint="eastAsia"/>
+          <w:b/>
+          <w:bCs/>
+          <w:sz w:val="28"/>
+          <w:szCs w:val="36"/>
+          <w:lang w:val="en-US" w:eastAsia="zh-CN"/>
+        </w:rPr>
+        <w:drawing>
+          <wp:inline distT="0" distB="0" distL="114300" distR="114300">
+            <wp:extent cx="2341245" cy="3933190"/>
+            <wp:effectExtent l="0" t="0" r="1905" b="10160"/>
+            <wp:docPr id="69" name="图片 69" descr="Screenshot_2017-07-13-22-43-04-811_nju.internalch"/>
+            <wp:cNvGraphicFramePr>
+              <a:graphicFrameLocks xmlns:a="http://schemas.openxmlformats.org/drawingml/2006/main" noChangeAspect="1"/>
+            </wp:cNvGraphicFramePr>
+            <a:graphic xmlns:a="http://schemas.openxmlformats.org/drawingml/2006/main">
+              <a:graphicData uri="http://schemas.openxmlformats.org/drawingml/2006/picture">
+                <pic:pic xmlns:pic="http://schemas.openxmlformats.org/drawingml/2006/picture">
+                  <pic:nvPicPr>
+                    <pic:cNvPr id="69" name="图片 69" descr="Screenshot_2017-07-13-22-43-04-811_nju.internalch"/>
+                    <pic:cNvPicPr>
+                      <a:picLocks noChangeAspect="1"/>
+                    </pic:cNvPicPr>
+                  </pic:nvPicPr>
+                  <pic:blipFill>
+                    <a:blip r:embed="rId71"/>
+                    <a:srcRect t="3437" b="2291"/>
+                    <a:stretch>
+                      <a:fillRect/>
+                    </a:stretch>
+                  </pic:blipFill>
+                  <pic:spPr>
+                    <a:xfrm>
+                      <a:off x="0" y="0"/>
+                      <a:ext cx="2341245" cy="3933190"/>
+                    </a:xfrm>
+                    <a:prstGeom prst="rect">
+                      <a:avLst/>
+                    </a:prstGeom>
+                  </pic:spPr>
+                </pic:pic>
+              </a:graphicData>
+            </a:graphic>
+          </wp:inline>
+        </w:drawing>
+      </w:r>
+    </w:p>
+    <w:p>
+      <w:pPr>
+        <w:numPr>
+          <w:ilvl w:val="0"/>
+          <w:numId w:val="0"/>
+        </w:numPr>
+        <w:ind w:left="1260" w:leftChars="0"/>
+        <w:rPr>
+          <w:rFonts w:hint="eastAsia"/>
+          <w:b/>
+          <w:bCs/>
+          <w:sz w:val="28"/>
+          <w:szCs w:val="36"/>
+          <w:lang w:val="en-US" w:eastAsia="zh-CN"/>
+        </w:rPr>
+      </w:pPr>
+      <w:r>
+        <w:rPr>
+          <w:rFonts w:hint="eastAsia"/>
+          <w:b/>
+          <w:bCs/>
+          <w:sz w:val="28"/>
+          <w:szCs w:val="36"/>
+          <w:lang w:val="en-US" w:eastAsia="zh-CN"/>
+        </w:rPr>
+        <w:t>4.2.5.4 点击</w:t>
+      </w:r>
+      <w:r>
+        <w:drawing>
+          <wp:inline distT="0" distB="0" distL="114300" distR="114300">
+            <wp:extent cx="219075" cy="200025"/>
+            <wp:effectExtent l="0" t="0" r="9525" b="9525"/>
+            <wp:docPr id="75" name="图片 14"/>
+            <wp:cNvGraphicFramePr>
+              <a:graphicFrameLocks xmlns:a="http://schemas.openxmlformats.org/drawingml/2006/main" noChangeAspect="1"/>
+            </wp:cNvGraphicFramePr>
+            <a:graphic xmlns:a="http://schemas.openxmlformats.org/drawingml/2006/main">
+              <a:graphicData uri="http://schemas.openxmlformats.org/drawingml/2006/picture">
+                <pic:pic xmlns:pic="http://schemas.openxmlformats.org/drawingml/2006/picture">
+                  <pic:nvPicPr>
+                    <pic:cNvPr id="75" name="图片 14"/>
+                    <pic:cNvPicPr>
+                      <a:picLocks noChangeAspect="1"/>
+                    </pic:cNvPicPr>
+                  </pic:nvPicPr>
+                  <pic:blipFill>
+                    <a:blip r:embed="rId72"/>
+                    <a:stretch>
+                      <a:fillRect/>
+                    </a:stretch>
+                  </pic:blipFill>
+                  <pic:spPr>
+                    <a:xfrm>
+                      <a:off x="0" y="0"/>
+                      <a:ext cx="219075" cy="200025"/>
+                    </a:xfrm>
+                    <a:prstGeom prst="rect">
+                      <a:avLst/>
+                    </a:prstGeom>
+                    <a:noFill/>
+                    <a:ln w="9525">
+                      <a:noFill/>
+                    </a:ln>
+                  </pic:spPr>
+                </pic:pic>
+              </a:graphicData>
+            </a:graphic>
+          </wp:inline>
+        </w:drawing>
+      </w:r>
+      <w:r>
+        <w:rPr>
+          <w:rFonts w:hint="eastAsia"/>
+          <w:sz w:val="28"/>
+          <w:szCs w:val="36"/>
+          <w:lang w:eastAsia="zh-CN"/>
+        </w:rPr>
+        <w:t>，</w:t>
+      </w:r>
+      <w:r>
+        <w:rPr>
+          <w:rFonts w:hint="eastAsia"/>
+          <w:sz w:val="28"/>
+          <w:szCs w:val="36"/>
+          <w:lang w:val="en-US" w:eastAsia="zh-CN"/>
+        </w:rPr>
+        <w:t>登出</w:t>
+      </w:r>
+    </w:p>
+    <w:p>
+      <w:pPr>
+        <w:numPr>
+          <w:ilvl w:val="0"/>
+          <w:numId w:val="0"/>
+        </w:numPr>
         <w:ind w:firstLine="420" w:firstLineChars="0"/>
         <w:rPr>
           <w:rFonts w:hint="eastAsia"/>
@@ -7692,16 +11889,7 @@
           <w:lang w:val="en-US" w:eastAsia="zh-CN"/>
         </w:rPr>
       </w:pPr>
-      <w:bookmarkStart w:id="0" w:name="_GoBack"/>
-      <w:bookmarkEnd w:id="0"/>
-    </w:p>
-    <w:p>
-      <w:pPr>
-        <w:numPr>
-          <w:ilvl w:val="0"/>
-          <w:numId w:val="0"/>
-        </w:numPr>
-        <w:ind w:firstLine="420" w:firstLineChars="0"/>
+      <w:r>
         <w:rPr>
           <w:rFonts w:hint="eastAsia"/>
           <w:b/>
@@ -7710,8 +11898,43 @@
           <w:szCs w:val="40"/>
           <w:lang w:val="en-US" w:eastAsia="zh-CN"/>
         </w:rPr>
-      </w:pPr>
-      <w:r>
+        <w:t>4.3产品功能一览表</w:t>
+      </w:r>
+    </w:p>
+    <w:p>
+      <w:pPr>
+        <w:numPr>
+          <w:ilvl w:val="0"/>
+          <w:numId w:val="0"/>
+        </w:numPr>
+        <w:rPr>
+          <w:rFonts w:hint="eastAsia"/>
+          <w:b/>
+          <w:bCs/>
+          <w:sz w:val="48"/>
+          <w:szCs w:val="56"/>
+          <w:lang w:val="en-US" w:eastAsia="zh-CN"/>
+        </w:rPr>
+      </w:pPr>
+      <w:r>
+        <w:rPr>
+          <w:rFonts w:hint="eastAsia"/>
+          <w:b/>
+          <w:bCs/>
+          <w:sz w:val="48"/>
+          <w:szCs w:val="56"/>
+          <w:lang w:val="en-US" w:eastAsia="zh-CN"/>
+        </w:rPr>
+        <w:t>5.使用说明</w:t>
+      </w:r>
+    </w:p>
+    <w:p>
+      <w:pPr>
+        <w:numPr>
+          <w:ilvl w:val="0"/>
+          <w:numId w:val="0"/>
+        </w:numPr>
+        <w:ind w:firstLine="420" w:firstLineChars="0"/>
         <w:rPr>
           <w:rFonts w:hint="eastAsia"/>
           <w:b/>
@@ -7720,43 +11943,8 @@
           <w:szCs w:val="40"/>
           <w:lang w:val="en-US" w:eastAsia="zh-CN"/>
         </w:rPr>
-        <w:t>4.3产品功能一览表</w:t>
-      </w:r>
-    </w:p>
-    <w:p>
-      <w:pPr>
-        <w:numPr>
-          <w:ilvl w:val="0"/>
-          <w:numId w:val="0"/>
-        </w:numPr>
-        <w:rPr>
-          <w:rFonts w:hint="eastAsia"/>
-          <w:b/>
-          <w:bCs/>
-          <w:sz w:val="48"/>
-          <w:szCs w:val="56"/>
-          <w:lang w:val="en-US" w:eastAsia="zh-CN"/>
-        </w:rPr>
-      </w:pPr>
-      <w:r>
-        <w:rPr>
-          <w:rFonts w:hint="eastAsia"/>
-          <w:b/>
-          <w:bCs/>
-          <w:sz w:val="48"/>
-          <w:szCs w:val="56"/>
-          <w:lang w:val="en-US" w:eastAsia="zh-CN"/>
-        </w:rPr>
-        <w:t>5.使用说明</w:t>
-      </w:r>
-    </w:p>
-    <w:p>
-      <w:pPr>
-        <w:numPr>
-          <w:ilvl w:val="0"/>
-          <w:numId w:val="0"/>
-        </w:numPr>
-        <w:ind w:firstLine="420" w:firstLineChars="0"/>
+      </w:pPr>
+      <w:r>
         <w:rPr>
           <w:rFonts w:hint="eastAsia"/>
           <w:b/>
@@ -7765,8 +11953,44 @@
           <w:szCs w:val="40"/>
           <w:lang w:val="en-US" w:eastAsia="zh-CN"/>
         </w:rPr>
-      </w:pPr>
-      <w:r>
+        <w:t>5.1  APP安装</w:t>
+      </w:r>
+    </w:p>
+    <w:p>
+      <w:pPr>
+        <w:numPr>
+          <w:ilvl w:val="0"/>
+          <w:numId w:val="0"/>
+        </w:numPr>
+        <w:ind w:left="420" w:leftChars="0" w:firstLine="420" w:firstLineChars="0"/>
+        <w:rPr>
+          <w:rFonts w:hint="eastAsia"/>
+          <w:b w:val="0"/>
+          <w:bCs w:val="0"/>
+          <w:sz w:val="28"/>
+          <w:szCs w:val="36"/>
+          <w:lang w:val="en-US" w:eastAsia="zh-CN"/>
+        </w:rPr>
+      </w:pPr>
+      <w:r>
+        <w:rPr>
+          <w:rFonts w:hint="eastAsia"/>
+          <w:b w:val="0"/>
+          <w:bCs w:val="0"/>
+          <w:sz w:val="28"/>
+          <w:szCs w:val="36"/>
+          <w:lang w:val="en-US" w:eastAsia="zh-CN"/>
+        </w:rPr>
+        <w:t>详见安装说明书</w:t>
+      </w:r>
+    </w:p>
+    <w:p>
+      <w:pPr>
+        <w:numPr>
+          <w:ilvl w:val="0"/>
+          <w:numId w:val="0"/>
+        </w:numPr>
+        <w:ind w:firstLine="420" w:firstLineChars="0"/>
         <w:rPr>
           <w:rFonts w:hint="eastAsia"/>
           <w:b/>
@@ -7775,16 +11999,8 @@
           <w:szCs w:val="40"/>
           <w:lang w:val="en-US" w:eastAsia="zh-CN"/>
         </w:rPr>
-        <w:t>5.1安装</w:t>
-      </w:r>
-    </w:p>
-    <w:p>
-      <w:pPr>
-        <w:numPr>
-          <w:ilvl w:val="0"/>
-          <w:numId w:val="0"/>
-        </w:numPr>
-        <w:ind w:firstLine="420" w:firstLineChars="0"/>
+      </w:pPr>
+      <w:r>
         <w:rPr>
           <w:rFonts w:hint="eastAsia"/>
           <w:b/>
@@ -7793,6 +12009,52 @@
           <w:szCs w:val="40"/>
           <w:lang w:val="en-US" w:eastAsia="zh-CN"/>
         </w:rPr>
+        <w:t>5.2登陆</w:t>
+      </w:r>
+    </w:p>
+    <w:p>
+      <w:pPr>
+        <w:numPr>
+          <w:ilvl w:val="0"/>
+          <w:numId w:val="0"/>
+        </w:numPr>
+        <w:ind w:left="420" w:leftChars="0" w:firstLine="420" w:firstLineChars="0"/>
+        <w:rPr>
+          <w:rFonts w:hint="eastAsia"/>
+          <w:b w:val="0"/>
+          <w:bCs w:val="0"/>
+          <w:sz w:val="28"/>
+          <w:szCs w:val="36"/>
+          <w:lang w:val="en-US" w:eastAsia="zh-CN"/>
+        </w:rPr>
+      </w:pPr>
+      <w:r>
+        <w:rPr>
+          <w:rFonts w:hint="eastAsia"/>
+          <w:b w:val="0"/>
+          <w:bCs w:val="0"/>
+          <w:sz w:val="28"/>
+          <w:szCs w:val="36"/>
+          <w:lang w:val="en-US" w:eastAsia="zh-CN"/>
+        </w:rPr>
+        <w:t>详见登录功能使用说明书，即4.1.1和4.2.1</w:t>
+      </w:r>
+    </w:p>
+    <w:p>
+      <w:pPr>
+        <w:numPr>
+          <w:ilvl w:val="0"/>
+          <w:numId w:val="0"/>
+        </w:numPr>
+        <w:ind w:firstLine="420" w:firstLineChars="0"/>
+        <w:rPr>
+          <w:rFonts w:hint="eastAsia"/>
+          <w:b w:val="0"/>
+          <w:bCs w:val="0"/>
+          <w:sz w:val="28"/>
+          <w:szCs w:val="36"/>
+          <w:lang w:val="en-US" w:eastAsia="zh-CN"/>
+        </w:rPr>
       </w:pPr>
       <w:r>
         <w:rPr>
@@ -7803,161 +12065,8 @@
           <w:szCs w:val="40"/>
           <w:lang w:val="en-US" w:eastAsia="zh-CN"/>
         </w:rPr>
-        <w:t>5.2登陆</w:t>
-      </w:r>
-    </w:p>
-    <w:p>
-      <w:pPr>
-        <w:numPr>
-          <w:ilvl w:val="0"/>
-          <w:numId w:val="0"/>
-        </w:numPr>
-        <w:ind w:firstLine="420" w:firstLineChars="0"/>
-        <w:rPr>
-          <w:rFonts w:hint="eastAsia"/>
-          <w:b/>
-          <w:bCs/>
-          <w:sz w:val="32"/>
-          <w:szCs w:val="40"/>
-          <w:lang w:val="en-US" w:eastAsia="zh-CN"/>
-        </w:rPr>
-      </w:pPr>
-      <w:r>
-        <w:rPr>
-          <w:rFonts w:hint="eastAsia"/>
-          <w:b/>
-          <w:bCs/>
-          <w:sz w:val="32"/>
-          <w:szCs w:val="40"/>
-          <w:lang w:val="en-US" w:eastAsia="zh-CN"/>
-        </w:rPr>
         <w:t>5.3出错和恢复</w:t>
       </w:r>
-    </w:p>
-    <w:p>
-      <w:pPr>
-        <w:numPr>
-          <w:ilvl w:val="0"/>
-          <w:numId w:val="0"/>
-        </w:numPr>
-        <w:rPr>
-          <w:rFonts w:hint="eastAsia"/>
-          <w:b/>
-          <w:bCs/>
-          <w:sz w:val="52"/>
-          <w:szCs w:val="72"/>
-          <w:lang w:val="en-US" w:eastAsia="zh-CN"/>
-        </w:rPr>
-      </w:pPr>
-      <w:r>
-        <w:rPr>
-          <w:rFonts w:hint="eastAsia"/>
-          <w:b/>
-          <w:bCs/>
-          <w:sz w:val="52"/>
-          <w:szCs w:val="72"/>
-          <w:lang w:val="en-US" w:eastAsia="zh-CN"/>
-        </w:rPr>
-        <w:t>6.运行说明</w:t>
-      </w:r>
-    </w:p>
-    <w:p>
-      <w:pPr>
-        <w:numPr>
-          <w:ilvl w:val="0"/>
-          <w:numId w:val="0"/>
-        </w:numPr>
-        <w:ind w:firstLine="420" w:firstLineChars="0"/>
-        <w:rPr>
-          <w:rFonts w:hint="eastAsia"/>
-          <w:b/>
-          <w:bCs/>
-          <w:sz w:val="32"/>
-          <w:szCs w:val="40"/>
-          <w:lang w:val="en-US" w:eastAsia="zh-CN"/>
-        </w:rPr>
-      </w:pPr>
-      <w:r>
-        <w:rPr>
-          <w:rFonts w:hint="eastAsia"/>
-          <w:b/>
-          <w:bCs/>
-          <w:sz w:val="32"/>
-          <w:szCs w:val="40"/>
-          <w:lang w:val="en-US" w:eastAsia="zh-CN"/>
-        </w:rPr>
-        <w:t>6.1运行步骤</w:t>
-      </w:r>
-    </w:p>
-    <w:p>
-      <w:pPr>
-        <w:numPr>
-          <w:ilvl w:val="0"/>
-          <w:numId w:val="0"/>
-        </w:numPr>
-        <w:rPr>
-          <w:rFonts w:hint="eastAsia"/>
-          <w:b/>
-          <w:bCs/>
-          <w:sz w:val="48"/>
-          <w:szCs w:val="56"/>
-          <w:lang w:val="en-US" w:eastAsia="zh-CN"/>
-        </w:rPr>
-      </w:pPr>
-      <w:r>
-        <w:rPr>
-          <w:rFonts w:hint="eastAsia"/>
-          <w:b/>
-          <w:bCs/>
-          <w:sz w:val="48"/>
-          <w:szCs w:val="56"/>
-          <w:lang w:val="en-US" w:eastAsia="zh-CN"/>
-        </w:rPr>
-        <w:t>7.操作命令一览表</w:t>
-      </w:r>
-    </w:p>
-    <w:p>
-      <w:pPr>
-        <w:numPr>
-          <w:ilvl w:val="0"/>
-          <w:numId w:val="0"/>
-        </w:numPr>
-        <w:rPr>
-          <w:rFonts w:hint="eastAsia"/>
-          <w:b/>
-          <w:bCs/>
-          <w:sz w:val="48"/>
-          <w:szCs w:val="56"/>
-          <w:lang w:val="en-US" w:eastAsia="zh-CN"/>
-        </w:rPr>
-      </w:pPr>
-      <w:r>
-        <w:rPr>
-          <w:rFonts w:hint="eastAsia"/>
-          <w:b/>
-          <w:bCs/>
-          <w:sz w:val="48"/>
-          <w:szCs w:val="56"/>
-          <w:lang w:val="en-US" w:eastAsia="zh-CN"/>
-        </w:rPr>
-        <w:t>8.用户操作举例</w:t>
-      </w:r>
-    </w:p>
-    <w:p>
-      <w:pPr>
-        <w:numPr>
-          <w:ilvl w:val="0"/>
-          <w:numId w:val="0"/>
-        </w:numPr>
-        <w:rPr>
-          <w:rFonts w:hint="eastAsia"/>
-          <w:b w:val="0"/>
-          <w:bCs w:val="0"/>
-          <w:sz w:val="28"/>
-          <w:szCs w:val="36"/>
-          <w:lang w:val="en-US" w:eastAsia="zh-CN"/>
-        </w:rPr>
-      </w:pPr>
     </w:p>
     <w:p>
       <w:pPr>
@@ -8803,6 +12912,9 @@
   <customSectProps>
     <customSectPr/>
   </customSectProps>
+  <customShpExts>
+    <customShpInfo spid="_x0000_s1026" textRotate="1"/>
+  </customShpExts>
 </s:customData>
 </file>
 
